--- a/Sprint-II/T30-Project-Plan-and-Team-Charter.docx
+++ b/Sprint-II/T30-Project-Plan-and-Team-Charter.docx
@@ -154,7 +154,12 @@
         </w:rPr>
       </w:pPr>
       <w:r>
-        <w:rPr/>
+        <w:rPr>
+          <w:rFonts w:ascii="Futura Condensed" w:hAnsi="Futura Condensed"/>
+          <w:b/>
+          <w:sz w:val="52"/>
+          <w:szCs w:val="52"/>
+        </w:rPr>
       </w:r>
     </w:p>
     <w:p>
@@ -304,14 +309,14 @@
         <w:tblLook w:val="01e0" w:noVBand="0" w:noHBand="0" w:lastColumn="1" w:firstColumn="1" w:lastRow="1" w:firstRow="1"/>
       </w:tblPr>
       <w:tblGrid>
-        <w:gridCol w:w="2806"/>
-        <w:gridCol w:w="5941"/>
+        <w:gridCol w:w="2802"/>
+        <w:gridCol w:w="5945"/>
       </w:tblGrid>
       <w:tr>
         <w:trPr/>
         <w:tc>
           <w:tcPr>
-            <w:tcW w:w="2806" w:type="dxa"/>
+            <w:tcW w:w="2802" w:type="dxa"/>
             <w:tcBorders/>
             <w:shd w:fill="auto" w:val="clear"/>
           </w:tcPr>
@@ -326,28 +331,32 @@
               <w:rPr>
                 <w:rFonts w:ascii="Futura Condensed" w:hAnsi="Futura Condensed"/>
               </w:rPr>
-              <w:t>Industry Partner</w:t>
-            </w:r>
-          </w:p>
-        </w:tc>
-        <w:tc>
-          <w:tcPr>
-            <w:tcW w:w="5941" w:type="dxa"/>
+              <w:t>Primary Instructor</w:t>
+            </w:r>
+          </w:p>
+        </w:tc>
+        <w:tc>
+          <w:tcPr>
+            <w:tcW w:w="5945" w:type="dxa"/>
             <w:tcBorders/>
             <w:shd w:fill="auto" w:val="clear"/>
           </w:tcPr>
           <w:p>
             <w:pPr>
               <w:pStyle w:val="Normal"/>
-              <w:rPr/>
-            </w:pPr>
-            <w:r>
               <w:rPr>
                 <w:rFonts w:ascii="Frutiger-Light" w:hAnsi="Frutiger-Light"/>
                 <w:sz w:val="40"/>
                 <w:szCs w:val="40"/>
               </w:rPr>
-              <w:t>N/A</w:t>
+            </w:pPr>
+            <w:r>
+              <w:rPr>
+                <w:rFonts w:ascii="Frutiger-Light" w:hAnsi="Frutiger-Light"/>
+                <w:sz w:val="40"/>
+                <w:szCs w:val="40"/>
+              </w:rPr>
+              <w:t>Anjana Shah</w:t>
             </w:r>
           </w:p>
         </w:tc>
@@ -356,7 +365,7 @@
         <w:trPr/>
         <w:tc>
           <w:tcPr>
-            <w:tcW w:w="2806" w:type="dxa"/>
+            <w:tcW w:w="2802" w:type="dxa"/>
             <w:tcBorders/>
             <w:shd w:fill="auto" w:val="clear"/>
           </w:tcPr>
@@ -371,13 +380,13 @@
               <w:rPr>
                 <w:rFonts w:ascii="Futura Condensed" w:hAnsi="Futura Condensed"/>
               </w:rPr>
-              <w:t>Primary Instructor</w:t>
-            </w:r>
-          </w:p>
-        </w:tc>
-        <w:tc>
-          <w:tcPr>
-            <w:tcW w:w="5941" w:type="dxa"/>
+              <w:t>Team Member</w:t>
+            </w:r>
+          </w:p>
+        </w:tc>
+        <w:tc>
+          <w:tcPr>
+            <w:tcW w:w="5945" w:type="dxa"/>
             <w:tcBorders/>
             <w:shd w:fill="auto" w:val="clear"/>
           </w:tcPr>
@@ -396,7 +405,7 @@
                 <w:sz w:val="40"/>
                 <w:szCs w:val="40"/>
               </w:rPr>
-              <w:t>Anjana Shah</w:t>
+              <w:t>Thong Nguyen</w:t>
             </w:r>
           </w:p>
         </w:tc>
@@ -405,28 +414,26 @@
         <w:trPr/>
         <w:tc>
           <w:tcPr>
-            <w:tcW w:w="2806" w:type="dxa"/>
+            <w:tcW w:w="2802" w:type="dxa"/>
             <w:tcBorders/>
             <w:shd w:fill="auto" w:val="clear"/>
           </w:tcPr>
           <w:p>
             <w:pPr>
               <w:pStyle w:val="Normal"/>
+              <w:rPr/>
+            </w:pPr>
+            <w:r>
               <w:rPr>
                 <w:rFonts w:ascii="Futura Condensed" w:hAnsi="Futura Condensed"/>
               </w:rPr>
-            </w:pPr>
-            <w:r>
-              <w:rPr>
-                <w:rFonts w:ascii="Futura Condensed" w:hAnsi="Futura Condensed"/>
-              </w:rPr>
               <w:t>Team Member</w:t>
             </w:r>
           </w:p>
         </w:tc>
         <w:tc>
           <w:tcPr>
-            <w:tcW w:w="5941" w:type="dxa"/>
+            <w:tcW w:w="5945" w:type="dxa"/>
             <w:tcBorders/>
             <w:shd w:fill="auto" w:val="clear"/>
           </w:tcPr>
@@ -445,7 +452,7 @@
                 <w:sz w:val="40"/>
                 <w:szCs w:val="40"/>
               </w:rPr>
-              <w:t>Thong Nguyen</w:t>
+              <w:t>Thanh Quan</w:t>
             </w:r>
           </w:p>
         </w:tc>
@@ -454,26 +461,7 @@
         <w:trPr/>
         <w:tc>
           <w:tcPr>
-            <w:tcW w:w="2806" w:type="dxa"/>
-            <w:tcBorders/>
-            <w:shd w:fill="auto" w:val="clear"/>
-          </w:tcPr>
-          <w:p>
-            <w:pPr>
-              <w:pStyle w:val="Normal"/>
-              <w:rPr/>
-            </w:pPr>
-            <w:r>
-              <w:rPr>
-                <w:rFonts w:ascii="Futura Condensed" w:hAnsi="Futura Condensed"/>
-              </w:rPr>
-              <w:t>Team Member</w:t>
-            </w:r>
-          </w:p>
-        </w:tc>
-        <w:tc>
-          <w:tcPr>
-            <w:tcW w:w="5941" w:type="dxa"/>
+            <w:tcW w:w="2802" w:type="dxa"/>
             <w:tcBorders/>
             <w:shd w:fill="auto" w:val="clear"/>
           </w:tcPr>
@@ -488,11 +476,30 @@
             </w:pPr>
             <w:r>
               <w:rPr>
+                <w:rFonts w:ascii="Futura Condensed" w:hAnsi="Futura Condensed"/>
+              </w:rPr>
+              <w:t>Team Member</w:t>
+            </w:r>
+          </w:p>
+        </w:tc>
+        <w:tc>
+          <w:tcPr>
+            <w:tcW w:w="5945" w:type="dxa"/>
+            <w:tcBorders/>
+            <w:shd w:fill="auto" w:val="clear"/>
+          </w:tcPr>
+          <w:p>
+            <w:pPr>
+              <w:pStyle w:val="Normal"/>
+              <w:rPr/>
+            </w:pPr>
+            <w:r>
+              <w:rPr>
                 <w:rFonts w:ascii="Frutiger-Light" w:hAnsi="Frutiger-Light"/>
                 <w:sz w:val="40"/>
                 <w:szCs w:val="40"/>
               </w:rPr>
-              <w:t>Thanh Quan</w:t>
+              <w:t>Tu Nguyen</w:t>
             </w:r>
           </w:p>
         </w:tc>
@@ -501,7 +508,28 @@
         <w:trPr/>
         <w:tc>
           <w:tcPr>
-            <w:tcW w:w="2806" w:type="dxa"/>
+            <w:tcW w:w="2802" w:type="dxa"/>
+            <w:tcBorders/>
+            <w:shd w:fill="auto" w:val="clear"/>
+          </w:tcPr>
+          <w:p>
+            <w:pPr>
+              <w:pStyle w:val="Normal"/>
+              <w:rPr>
+                <w:rFonts w:ascii="Futura Condensed" w:hAnsi="Futura Condensed"/>
+              </w:rPr>
+            </w:pPr>
+            <w:r>
+              <w:rPr>
+                <w:rFonts w:ascii="Futura Condensed" w:hAnsi="Futura Condensed"/>
+              </w:rPr>
+              <w:t>Team Member</w:t>
+            </w:r>
+          </w:p>
+        </w:tc>
+        <w:tc>
+          <w:tcPr>
+            <w:tcW w:w="5945" w:type="dxa"/>
             <w:tcBorders/>
             <w:shd w:fill="auto" w:val="clear"/>
           </w:tcPr>
@@ -516,127 +544,11 @@
             </w:pPr>
             <w:r>
               <w:rPr>
-                <w:rFonts w:ascii="Futura Condensed" w:hAnsi="Futura Condensed"/>
-              </w:rPr>
-              <w:t>Team Member</w:t>
-            </w:r>
-          </w:p>
-        </w:tc>
-        <w:tc>
-          <w:tcPr>
-            <w:tcW w:w="5941" w:type="dxa"/>
-            <w:tcBorders/>
-            <w:shd w:fill="auto" w:val="clear"/>
-          </w:tcPr>
-          <w:p>
-            <w:pPr>
-              <w:pStyle w:val="Normal"/>
-              <w:rPr/>
-            </w:pPr>
-            <w:r>
-              <w:rPr>
                 <w:rFonts w:ascii="Frutiger-Light" w:hAnsi="Frutiger-Light"/>
                 <w:sz w:val="40"/>
                 <w:szCs w:val="40"/>
               </w:rPr>
-              <w:t>Tu Nguyen</w:t>
-            </w:r>
-          </w:p>
-        </w:tc>
-      </w:tr>
-      <w:tr>
-        <w:trPr/>
-        <w:tc>
-          <w:tcPr>
-            <w:tcW w:w="2806" w:type="dxa"/>
-            <w:tcBorders/>
-            <w:shd w:fill="auto" w:val="clear"/>
-          </w:tcPr>
-          <w:p>
-            <w:pPr>
-              <w:pStyle w:val="Normal"/>
-              <w:rPr>
-                <w:rFonts w:ascii="Futura Condensed" w:hAnsi="Futura Condensed"/>
-              </w:rPr>
-            </w:pPr>
-            <w:r>
-              <w:rPr>
-                <w:rFonts w:ascii="Futura Condensed" w:hAnsi="Futura Condensed"/>
-              </w:rPr>
-              <w:t>Team Member</w:t>
-            </w:r>
-          </w:p>
-        </w:tc>
-        <w:tc>
-          <w:tcPr>
-            <w:tcW w:w="5941" w:type="dxa"/>
-            <w:tcBorders/>
-            <w:shd w:fill="auto" w:val="clear"/>
-          </w:tcPr>
-          <w:p>
-            <w:pPr>
-              <w:pStyle w:val="Normal"/>
-              <w:rPr>
-                <w:rFonts w:ascii="Frutiger-Light" w:hAnsi="Frutiger-Light"/>
-                <w:sz w:val="40"/>
-                <w:szCs w:val="40"/>
-              </w:rPr>
-            </w:pPr>
-            <w:r>
-              <w:rPr>
-                <w:rFonts w:ascii="Frutiger-Light" w:hAnsi="Frutiger-Light"/>
-                <w:sz w:val="40"/>
-                <w:szCs w:val="40"/>
-              </w:rPr>
               <w:t>Quang Pham</w:t>
-            </w:r>
-          </w:p>
-        </w:tc>
-      </w:tr>
-      <w:tr>
-        <w:trPr/>
-        <w:tc>
-          <w:tcPr>
-            <w:tcW w:w="2806" w:type="dxa"/>
-            <w:tcBorders/>
-            <w:shd w:fill="auto" w:val="clear"/>
-          </w:tcPr>
-          <w:p>
-            <w:pPr>
-              <w:pStyle w:val="Normal"/>
-              <w:rPr>
-                <w:rFonts w:ascii="Futura Condensed" w:hAnsi="Futura Condensed"/>
-              </w:rPr>
-            </w:pPr>
-            <w:r>
-              <w:rPr>
-                <w:rFonts w:ascii="Futura Condensed" w:hAnsi="Futura Condensed"/>
-              </w:rPr>
-              <w:t>Team Member</w:t>
-            </w:r>
-          </w:p>
-        </w:tc>
-        <w:tc>
-          <w:tcPr>
-            <w:tcW w:w="5941" w:type="dxa"/>
-            <w:tcBorders/>
-            <w:shd w:fill="auto" w:val="clear"/>
-          </w:tcPr>
-          <w:p>
-            <w:pPr>
-              <w:pStyle w:val="Normal"/>
-              <w:rPr>
-                <w:rFonts w:ascii="Frutiger-Light" w:hAnsi="Frutiger-Light"/>
-                <w:sz w:val="40"/>
-                <w:szCs w:val="40"/>
-              </w:rPr>
-            </w:pPr>
-            <w:r>
-              <w:rPr>
-                <w:rFonts w:ascii="Frutiger-Light" w:hAnsi="Frutiger-Light"/>
-                <w:sz w:val="40"/>
-                <w:szCs w:val="40"/>
-              </w:rPr>
             </w:r>
           </w:p>
         </w:tc>
@@ -760,11 +672,28 @@
           <w:p>
             <w:pPr>
               <w:pStyle w:val="Normal"/>
+              <w:rPr/>
+            </w:pPr>
+            <w:r>
               <w:rPr>
                 <w:rFonts w:ascii="Frutiger-Light" w:hAnsi="Frutiger-Light"/>
                 <w:sz w:val="40"/>
                 <w:szCs w:val="40"/>
               </w:rPr>
+              <w:t>2.0</w:t>
+            </w:r>
+          </w:p>
+        </w:tc>
+        <w:tc>
+          <w:tcPr>
+            <w:tcW w:w="4428" w:type="dxa"/>
+            <w:tcBorders/>
+            <w:shd w:fill="auto" w:val="clear"/>
+          </w:tcPr>
+          <w:p>
+            <w:pPr>
+              <w:pStyle w:val="Normal"/>
+              <w:rPr/>
             </w:pPr>
             <w:r>
               <w:rPr>
@@ -772,32 +701,7 @@
                 <w:sz w:val="40"/>
                 <w:szCs w:val="40"/>
               </w:rPr>
-              <w:t>1.0</w:t>
-            </w:r>
-          </w:p>
-        </w:tc>
-        <w:tc>
-          <w:tcPr>
-            <w:tcW w:w="4428" w:type="dxa"/>
-            <w:tcBorders/>
-            <w:shd w:fill="auto" w:val="clear"/>
-          </w:tcPr>
-          <w:p>
-            <w:pPr>
-              <w:pStyle w:val="Normal"/>
-              <w:rPr>
-                <w:rFonts w:ascii="Frutiger-Light" w:hAnsi="Frutiger-Light"/>
-                <w:sz w:val="40"/>
-                <w:szCs w:val="40"/>
-              </w:rPr>
-            </w:pPr>
-            <w:r>
-              <w:rPr>
-                <w:rFonts w:ascii="Frutiger-Light" w:hAnsi="Frutiger-Light"/>
-                <w:sz w:val="40"/>
-                <w:szCs w:val="40"/>
-              </w:rPr>
-              <w:t>October 3</w:t>
+              <w:t>October 14</w:t>
             </w:r>
             <w:r>
               <w:rPr>
@@ -806,7 +710,7 @@
                 <w:szCs w:val="40"/>
                 <w:vertAlign w:val="superscript"/>
               </w:rPr>
-              <w:t>rd</w:t>
+              <w:t>th</w:t>
             </w:r>
             <w:r>
               <w:rPr>
@@ -836,6 +740,7 @@
     <w:p>
       <w:pPr>
         <w:pStyle w:val="Normal"/>
+        <w:bidi w:val="0"/>
         <w:rPr>
           <w:rFonts w:ascii="Frutiger-Light" w:hAnsi="Frutiger-Light"/>
         </w:rPr>
@@ -1298,21 +1203,7 @@
                 <w:szCs w:val="26"/>
               </w:rPr>
               <w:t>The restaurant management system project is for the creation of a contemporary restaurant management web application. Our target is all of medium-sized or large-sized restaurant in Ontario, whic</w:t>
-            </w:r>
-            <w:r>
-              <w:rPr>
-                <w:rFonts w:cs="Arial" w:ascii="ARial" w:hAnsi="ARial"/>
-                <w:sz w:val="26"/>
-                <w:szCs w:val="26"/>
-              </w:rPr>
               <w:softHyphen/>
-            </w:r>
-            <w:r>
-              <w:rPr>
-                <w:rFonts w:cs="Arial" w:ascii="ARial" w:hAnsi="ARial"/>
-                <w:sz w:val="26"/>
-                <w:szCs w:val="26"/>
-              </w:rPr>
               <w:t>h need a complicated system to simply the processes of managing and communicating in their business</w:t>
             </w:r>
           </w:p>
@@ -1455,61 +1346,7 @@
               <w:rPr>
                 <w:rFonts w:cs="Arial" w:ascii="Arial" w:hAnsi="Arial"/>
               </w:rPr>
-              <w:t xml:space="preserve">A functional operation which can assist the FOH and BOH team </w:t>
-            </w:r>
-            <w:r>
-              <w:rPr>
-                <w:rFonts w:cs="Arial" w:ascii="Arial" w:hAnsi="Arial"/>
-              </w:rPr>
-              <w:t>in</w:t>
-            </w:r>
-            <w:r>
-              <w:rPr>
-                <w:rFonts w:cs="Arial" w:ascii="Arial" w:hAnsi="Arial"/>
-              </w:rPr>
-              <w:t xml:space="preserve"> track</w:t>
-            </w:r>
-            <w:r>
-              <w:rPr>
-                <w:rFonts w:cs="Arial" w:ascii="Arial" w:hAnsi="Arial"/>
-              </w:rPr>
-              <w:t>ing</w:t>
-            </w:r>
-            <w:r>
-              <w:rPr>
-                <w:rFonts w:cs="Arial" w:ascii="Arial" w:hAnsi="Arial"/>
-              </w:rPr>
-              <w:t xml:space="preserve"> and hand</w:t>
-            </w:r>
-            <w:r>
-              <w:rPr>
-                <w:rFonts w:cs="Arial" w:ascii="Arial" w:hAnsi="Arial"/>
-              </w:rPr>
-              <w:t>ling</w:t>
-            </w:r>
-            <w:r>
-              <w:rPr>
-                <w:rFonts w:cs="Arial" w:ascii="Arial" w:hAnsi="Arial"/>
-              </w:rPr>
-              <w:t xml:space="preserve"> order more efficient</w:t>
-            </w:r>
-            <w:r>
-              <w:rPr>
-                <w:rFonts w:cs="Arial" w:ascii="Arial" w:hAnsi="Arial"/>
-              </w:rPr>
-              <w:t>ly</w:t>
-            </w:r>
-            <w:r>
-              <w:rPr>
-                <w:rFonts w:cs="Arial" w:ascii="Arial" w:hAnsi="Arial"/>
-              </w:rPr>
-              <w:t xml:space="preserve"> and effective</w:t>
-            </w:r>
-            <w:r>
-              <w:rPr>
-                <w:rFonts w:cs="Arial" w:ascii="Arial" w:hAnsi="Arial"/>
-              </w:rPr>
-              <w:t>ly</w:t>
+              <w:t>A functional operation which can assist the FOH and BOH team in tracking and handling order more efficiently and effectively</w:t>
             </w:r>
           </w:p>
           <w:p>
@@ -1853,110 +1690,6 @@
         <w:tc>
           <w:tcPr>
             <w:tcW w:w="2331" w:type="dxa"/>
-            <w:tcBorders/>
-            <w:shd w:fill="auto" w:val="clear"/>
-          </w:tcPr>
-          <w:p>
-            <w:pPr>
-              <w:pStyle w:val="Normal"/>
-              <w:rPr>
-                <w:rFonts w:ascii="Frutiger-Light" w:hAnsi="Frutiger-Light"/>
-                <w:b w:val="false"/>
-                <w:b w:val="false"/>
-                <w:bCs w:val="false"/>
-                <w:sz w:val="24"/>
-                <w:szCs w:val="24"/>
-              </w:rPr>
-            </w:pPr>
-            <w:r>
-              <w:rPr>
-                <w:rFonts w:ascii="Frutiger-Light" w:hAnsi="Frutiger-Light"/>
-                <w:b w:val="false"/>
-                <w:bCs w:val="false"/>
-                <w:sz w:val="24"/>
-                <w:szCs w:val="24"/>
-              </w:rPr>
-            </w:r>
-          </w:p>
-        </w:tc>
-        <w:tc>
-          <w:tcPr>
-            <w:tcW w:w="2079" w:type="dxa"/>
-            <w:tcBorders/>
-            <w:shd w:fill="auto" w:val="clear"/>
-          </w:tcPr>
-          <w:p>
-            <w:pPr>
-              <w:pStyle w:val="Normal"/>
-              <w:rPr>
-                <w:rFonts w:ascii="Frutiger-Light" w:hAnsi="Frutiger-Light"/>
-                <w:sz w:val="24"/>
-                <w:szCs w:val="24"/>
-              </w:rPr>
-            </w:pPr>
-            <w:r>
-              <w:rPr>
-                <w:rFonts w:ascii="Frutiger-Light" w:hAnsi="Frutiger-Light"/>
-                <w:sz w:val="24"/>
-                <w:szCs w:val="24"/>
-              </w:rPr>
-            </w:r>
-          </w:p>
-        </w:tc>
-        <w:tc>
-          <w:tcPr>
-            <w:tcW w:w="2583" w:type="dxa"/>
-            <w:tcBorders/>
-            <w:shd w:fill="auto" w:val="clear"/>
-          </w:tcPr>
-          <w:p>
-            <w:pPr>
-              <w:pStyle w:val="Normal"/>
-              <w:rPr>
-                <w:rFonts w:ascii="Frutiger-Light" w:hAnsi="Frutiger-Light"/>
-                <w:sz w:val="24"/>
-                <w:szCs w:val="24"/>
-              </w:rPr>
-            </w:pPr>
-            <w:r>
-              <w:rPr>
-                <w:rFonts w:ascii="Frutiger-Light" w:hAnsi="Frutiger-Light"/>
-                <w:sz w:val="24"/>
-                <w:szCs w:val="24"/>
-              </w:rPr>
-            </w:r>
-          </w:p>
-        </w:tc>
-        <w:tc>
-          <w:tcPr>
-            <w:tcW w:w="1756" w:type="dxa"/>
-            <w:tcBorders/>
-            <w:shd w:fill="auto" w:val="clear"/>
-          </w:tcPr>
-          <w:p>
-            <w:pPr>
-              <w:pStyle w:val="Normal"/>
-              <w:rPr>
-                <w:rFonts w:ascii="Frutiger-Light" w:hAnsi="Frutiger-Light"/>
-                <w:sz w:val="24"/>
-                <w:szCs w:val="24"/>
-              </w:rPr>
-            </w:pPr>
-            <w:r>
-              <w:rPr>
-                <w:rFonts w:ascii="Frutiger-Light" w:hAnsi="Frutiger-Light"/>
-                <w:sz w:val="24"/>
-                <w:szCs w:val="24"/>
-              </w:rPr>
-            </w:r>
-          </w:p>
-        </w:tc>
-      </w:tr>
-      <w:tr>
-        <w:trPr/>
-        <w:tc>
-          <w:tcPr>
-            <w:tcW w:w="2331" w:type="dxa"/>
             <w:tcBorders>
               <w:top w:val="nil"/>
             </w:tcBorders>
@@ -2051,19 +1784,15 @@
           <w:p>
             <w:pPr>
               <w:pStyle w:val="Normal"/>
-              <w:rPr>
-                <w:rFonts w:ascii="Frutiger-Light" w:hAnsi="Frutiger-Light"/>
-                <w:sz w:val="24"/>
-                <w:szCs w:val="24"/>
-              </w:rPr>
-            </w:pPr>
-            <w:r>
-              <w:rPr>
-                <w:rFonts w:ascii="Frutiger-Light" w:hAnsi="Frutiger-Light"/>
-                <w:sz w:val="24"/>
-                <w:szCs w:val="24"/>
-              </w:rPr>
-              <w:t>October 3</w:t>
+              <w:rPr/>
+            </w:pPr>
+            <w:r>
+              <w:rPr>
+                <w:rFonts w:ascii="Frutiger-Light" w:hAnsi="Frutiger-Light"/>
+                <w:sz w:val="24"/>
+                <w:szCs w:val="24"/>
+              </w:rPr>
+              <w:t>October 14</w:t>
             </w:r>
             <w:r>
               <w:rPr>
@@ -2072,7 +1801,7 @@
                 <w:szCs w:val="24"/>
                 <w:vertAlign w:val="superscript"/>
               </w:rPr>
-              <w:t>rd</w:t>
+              <w:t>th</w:t>
             </w:r>
             <w:r>
               <w:rPr>
@@ -2158,6 +1887,7 @@
                 <w:sz w:val="24"/>
                 <w:szCs w:val="24"/>
               </w:rPr>
+              <w:t>quantrithanh1999@gmail.com</w:t>
             </w:r>
           </w:p>
         </w:tc>
@@ -2182,6 +1912,24 @@
                 <w:sz w:val="24"/>
                 <w:szCs w:val="24"/>
               </w:rPr>
+              <w:t>October 14</w:t>
+            </w:r>
+            <w:r>
+              <w:rPr>
+                <w:rFonts w:ascii="Frutiger-Light" w:hAnsi="Frutiger-Light"/>
+                <w:sz w:val="24"/>
+                <w:szCs w:val="24"/>
+                <w:vertAlign w:val="superscript"/>
+              </w:rPr>
+              <w:t>th</w:t>
+            </w:r>
+            <w:r>
+              <w:rPr>
+                <w:rFonts w:ascii="Frutiger-Light" w:hAnsi="Frutiger-Light"/>
+                <w:sz w:val="24"/>
+                <w:szCs w:val="24"/>
+              </w:rPr>
+              <w:t>, 2019</w:t>
             </w:r>
           </w:p>
         </w:tc>
@@ -2259,6 +2007,7 @@
                 <w:sz w:val="24"/>
                 <w:szCs w:val="24"/>
               </w:rPr>
+              <w:t>quangpham9199@gmail.com</w:t>
             </w:r>
           </w:p>
         </w:tc>
@@ -2283,12 +2032,32 @@
                 <w:sz w:val="24"/>
                 <w:szCs w:val="24"/>
               </w:rPr>
+              <w:t>October 14</w:t>
+            </w:r>
+            <w:r>
+              <w:rPr>
+                <w:rFonts w:ascii="Frutiger-Light" w:hAnsi="Frutiger-Light"/>
+                <w:sz w:val="24"/>
+                <w:szCs w:val="24"/>
+                <w:vertAlign w:val="superscript"/>
+              </w:rPr>
+              <w:t>th</w:t>
+            </w:r>
+            <w:r>
+              <w:rPr>
+                <w:rFonts w:ascii="Frutiger-Light" w:hAnsi="Frutiger-Light"/>
+                <w:sz w:val="24"/>
+                <w:szCs w:val="24"/>
+              </w:rPr>
+              <w:t>, 2019</w:t>
             </w:r>
           </w:p>
         </w:tc>
       </w:tr>
       <w:tr>
-        <w:trPr/>
+        <w:trPr>
+          <w:trHeight w:val="340" w:hRule="atLeast"/>
+        </w:trPr>
         <w:tc>
           <w:tcPr>
             <w:tcW w:w="2331" w:type="dxa"/>
@@ -2360,6 +2129,7 @@
                 <w:sz w:val="24"/>
                 <w:szCs w:val="24"/>
               </w:rPr>
+              <w:t>nguyenvoanhtu129@gmail.com</w:t>
             </w:r>
           </w:p>
         </w:tc>
@@ -2384,6 +2154,24 @@
                 <w:sz w:val="24"/>
                 <w:szCs w:val="24"/>
               </w:rPr>
+              <w:t>October 14</w:t>
+            </w:r>
+            <w:r>
+              <w:rPr>
+                <w:rFonts w:ascii="Frutiger-Light" w:hAnsi="Frutiger-Light"/>
+                <w:sz w:val="24"/>
+                <w:szCs w:val="24"/>
+                <w:vertAlign w:val="superscript"/>
+              </w:rPr>
+              <w:t>th</w:t>
+            </w:r>
+            <w:r>
+              <w:rPr>
+                <w:rFonts w:ascii="Frutiger-Light" w:hAnsi="Frutiger-Light"/>
+                <w:sz w:val="24"/>
+                <w:szCs w:val="24"/>
+              </w:rPr>
+              <w:t>, 2019</w:t>
             </w:r>
           </w:p>
         </w:tc>
@@ -2670,19 +2458,15 @@
           <w:p>
             <w:pPr>
               <w:pStyle w:val="Normal"/>
-              <w:rPr>
-                <w:rFonts w:ascii="Frutiger-Light" w:hAnsi="Frutiger-Light"/>
-                <w:sz w:val="24"/>
-                <w:szCs w:val="24"/>
-              </w:rPr>
-            </w:pPr>
-            <w:r>
-              <w:rPr>
-                <w:rFonts w:ascii="Frutiger-Light" w:hAnsi="Frutiger-Light"/>
-                <w:sz w:val="24"/>
-                <w:szCs w:val="24"/>
-              </w:rPr>
-              <w:t>Restaurant Management</w:t>
+              <w:rPr/>
+            </w:pPr>
+            <w:r>
+              <w:rPr>
+                <w:rFonts w:ascii="Frutiger-Light" w:hAnsi="Frutiger-Light"/>
+                <w:sz w:val="24"/>
+                <w:szCs w:val="24"/>
+              </w:rPr>
+              <w:t>Restaurant Management Tasks</w:t>
             </w:r>
           </w:p>
         </w:tc>
@@ -2703,19 +2487,7 @@
               <w:rPr>
                 <w:rFonts w:ascii="Frutiger-Light" w:hAnsi="Frutiger-Light"/>
               </w:rPr>
-              <w:t xml:space="preserve">Online </w:t>
-            </w:r>
-            <w:r>
-              <w:rPr>
-                <w:rFonts w:ascii="Frutiger-Light" w:hAnsi="Frutiger-Light"/>
-              </w:rPr>
-              <w:t xml:space="preserve">Payment Handling </w:t>
-            </w:r>
-            <w:r>
-              <w:rPr>
-                <w:rFonts w:ascii="Frutiger-Light" w:hAnsi="Frutiger-Light"/>
-              </w:rPr>
-              <w:t>(must be purchased separately due to licensing)</w:t>
+              <w:t>Online Payment Handling (must be purchased separately due to licensing)</w:t>
             </w:r>
           </w:p>
         </w:tc>
@@ -3035,18 +2807,20 @@
           <w:p>
             <w:pPr>
               <w:pStyle w:val="Normal"/>
-              <w:rPr>
-                <w:rFonts w:ascii="Frutiger-Light" w:hAnsi="Frutiger-Light"/>
-                <w:sz w:val="24"/>
-                <w:szCs w:val="24"/>
-              </w:rPr>
-            </w:pPr>
-            <w:r>
-              <w:rPr>
-                <w:rFonts w:ascii="Frutiger-Light" w:hAnsi="Frutiger-Light"/>
-                <w:sz w:val="24"/>
-                <w:szCs w:val="24"/>
-              </w:rPr>
+              <w:jc w:val="center"/>
+              <w:rPr>
+                <w:rFonts w:ascii="Frutiger-Light" w:hAnsi="Frutiger-Light"/>
+                <w:sz w:val="24"/>
+                <w:szCs w:val="24"/>
+              </w:rPr>
+            </w:pPr>
+            <w:r>
+              <w:rPr>
+                <w:rFonts w:ascii="Frutiger-Light" w:hAnsi="Frutiger-Light"/>
+                <w:sz w:val="24"/>
+                <w:szCs w:val="24"/>
+              </w:rPr>
+              <w:t>N/A</w:t>
             </w:r>
           </w:p>
         </w:tc>
@@ -3785,6 +3559,206 @@
           <w:sz w:val="32"/>
           <w:szCs w:val="32"/>
         </w:rPr>
+      </w:r>
+    </w:p>
+    <w:p>
+      <w:pPr>
+        <w:pStyle w:val="Normal"/>
+        <w:rPr>
+          <w:rFonts w:ascii="Futura Condensed" w:hAnsi="Futura Condensed"/>
+          <w:b/>
+          <w:b/>
+          <w:sz w:val="32"/>
+          <w:szCs w:val="32"/>
+        </w:rPr>
+      </w:pPr>
+      <w:r>
+        <w:rPr>
+          <w:rFonts w:ascii="Futura Condensed" w:hAnsi="Futura Condensed"/>
+          <w:b/>
+          <w:sz w:val="32"/>
+          <w:szCs w:val="32"/>
+        </w:rPr>
+      </w:r>
+    </w:p>
+    <w:p>
+      <w:pPr>
+        <w:pStyle w:val="Normal"/>
+        <w:rPr>
+          <w:rFonts w:ascii="Futura Condensed" w:hAnsi="Futura Condensed"/>
+          <w:b/>
+          <w:b/>
+          <w:sz w:val="32"/>
+          <w:szCs w:val="32"/>
+        </w:rPr>
+      </w:pPr>
+      <w:r>
+        <w:rPr>
+          <w:rFonts w:ascii="Futura Condensed" w:hAnsi="Futura Condensed"/>
+          <w:b/>
+          <w:sz w:val="32"/>
+          <w:szCs w:val="32"/>
+        </w:rPr>
+      </w:r>
+    </w:p>
+    <w:p>
+      <w:pPr>
+        <w:pStyle w:val="Normal"/>
+        <w:rPr>
+          <w:rFonts w:ascii="Futura Condensed" w:hAnsi="Futura Condensed"/>
+          <w:b/>
+          <w:b/>
+          <w:sz w:val="32"/>
+          <w:szCs w:val="32"/>
+        </w:rPr>
+      </w:pPr>
+      <w:r>
+        <w:rPr>
+          <w:rFonts w:ascii="Futura Condensed" w:hAnsi="Futura Condensed"/>
+          <w:b/>
+          <w:sz w:val="32"/>
+          <w:szCs w:val="32"/>
+        </w:rPr>
+      </w:r>
+    </w:p>
+    <w:p>
+      <w:pPr>
+        <w:pStyle w:val="Normal"/>
+        <w:rPr>
+          <w:rFonts w:ascii="Futura Condensed" w:hAnsi="Futura Condensed"/>
+          <w:b/>
+          <w:b/>
+          <w:sz w:val="32"/>
+          <w:szCs w:val="32"/>
+        </w:rPr>
+      </w:pPr>
+      <w:r>
+        <w:rPr>
+          <w:rFonts w:ascii="Futura Condensed" w:hAnsi="Futura Condensed"/>
+          <w:b/>
+          <w:sz w:val="32"/>
+          <w:szCs w:val="32"/>
+        </w:rPr>
+      </w:r>
+    </w:p>
+    <w:p>
+      <w:pPr>
+        <w:pStyle w:val="Normal"/>
+        <w:rPr>
+          <w:rFonts w:ascii="Futura Condensed" w:hAnsi="Futura Condensed"/>
+          <w:b/>
+          <w:b/>
+          <w:sz w:val="32"/>
+          <w:szCs w:val="32"/>
+        </w:rPr>
+      </w:pPr>
+      <w:r>
+        <w:rPr>
+          <w:rFonts w:ascii="Futura Condensed" w:hAnsi="Futura Condensed"/>
+          <w:b/>
+          <w:sz w:val="32"/>
+          <w:szCs w:val="32"/>
+        </w:rPr>
+      </w:r>
+    </w:p>
+    <w:p>
+      <w:pPr>
+        <w:pStyle w:val="Normal"/>
+        <w:rPr>
+          <w:rFonts w:ascii="Futura Condensed" w:hAnsi="Futura Condensed"/>
+          <w:b/>
+          <w:b/>
+          <w:sz w:val="32"/>
+          <w:szCs w:val="32"/>
+        </w:rPr>
+      </w:pPr>
+      <w:r>
+        <w:rPr>
+          <w:rFonts w:ascii="Futura Condensed" w:hAnsi="Futura Condensed"/>
+          <w:b/>
+          <w:sz w:val="32"/>
+          <w:szCs w:val="32"/>
+        </w:rPr>
+      </w:r>
+    </w:p>
+    <w:p>
+      <w:pPr>
+        <w:pStyle w:val="Normal"/>
+        <w:rPr>
+          <w:rFonts w:ascii="Futura Condensed" w:hAnsi="Futura Condensed"/>
+          <w:b/>
+          <w:b/>
+          <w:sz w:val="32"/>
+          <w:szCs w:val="32"/>
+        </w:rPr>
+      </w:pPr>
+      <w:r>
+        <w:rPr>
+          <w:rFonts w:ascii="Futura Condensed" w:hAnsi="Futura Condensed"/>
+          <w:b/>
+          <w:sz w:val="32"/>
+          <w:szCs w:val="32"/>
+        </w:rPr>
+      </w:r>
+    </w:p>
+    <w:p>
+      <w:pPr>
+        <w:pStyle w:val="Normal"/>
+        <w:rPr>
+          <w:rFonts w:ascii="Futura Condensed" w:hAnsi="Futura Condensed"/>
+          <w:b/>
+          <w:b/>
+          <w:sz w:val="32"/>
+          <w:szCs w:val="32"/>
+        </w:rPr>
+      </w:pPr>
+      <w:r>
+        <w:rPr>
+          <w:rFonts w:ascii="Futura Condensed" w:hAnsi="Futura Condensed"/>
+          <w:b/>
+          <w:sz w:val="32"/>
+          <w:szCs w:val="32"/>
+        </w:rPr>
+      </w:r>
+    </w:p>
+    <w:p>
+      <w:pPr>
+        <w:pStyle w:val="Normal"/>
+        <w:rPr>
+          <w:rFonts w:ascii="Futura Condensed" w:hAnsi="Futura Condensed"/>
+          <w:b/>
+          <w:b/>
+          <w:sz w:val="32"/>
+          <w:szCs w:val="32"/>
+        </w:rPr>
+      </w:pPr>
+      <w:r>
+        <w:rPr>
+          <w:rFonts w:ascii="Futura Condensed" w:hAnsi="Futura Condensed"/>
+          <w:b/>
+          <w:sz w:val="32"/>
+          <w:szCs w:val="32"/>
+        </w:rPr>
+      </w:r>
+    </w:p>
+    <w:p>
+      <w:pPr>
+        <w:pStyle w:val="Normal"/>
+        <w:rPr>
+          <w:rFonts w:ascii="Futura Condensed" w:hAnsi="Futura Condensed"/>
+          <w:b/>
+          <w:b/>
+          <w:sz w:val="32"/>
+          <w:szCs w:val="32"/>
+        </w:rPr>
+      </w:pPr>
+      <w:r>
+        <w:rPr>
+          <w:rFonts w:ascii="Futura Condensed" w:hAnsi="Futura Condensed"/>
+          <w:b/>
+          <w:sz w:val="32"/>
+          <w:szCs w:val="32"/>
+        </w:rPr>
         <w:t>6. Dependencies</w:t>
       </w:r>
     </w:p>
@@ -3855,13 +3829,13 @@
       </w:tblPr>
       <w:tblGrid>
         <w:gridCol w:w="4320"/>
-        <w:gridCol w:w="4320"/>
+        <w:gridCol w:w="4319"/>
       </w:tblGrid>
       <w:tr>
         <w:trPr/>
         <w:tc>
           <w:tcPr>
-            <w:tcW w:w="8640" w:type="dxa"/>
+            <w:tcW w:w="8639" w:type="dxa"/>
             <w:gridSpan w:val="2"/>
             <w:tcBorders>
               <w:top w:val="single" w:sz="2" w:space="0" w:color="000000"/>
@@ -3927,7 +3901,7 @@
         </w:tc>
         <w:tc>
           <w:tcPr>
-            <w:tcW w:w="4320" w:type="dxa"/>
+            <w:tcW w:w="4319" w:type="dxa"/>
             <w:tcBorders>
               <w:left w:val="single" w:sz="2" w:space="0" w:color="000000"/>
               <w:bottom w:val="single" w:sz="2" w:space="0" w:color="000000"/>
@@ -3971,26 +3945,21 @@
           <w:p>
             <w:pPr>
               <w:pStyle w:val="TableContents"/>
-              <w:rPr>
-                <w:rFonts w:ascii="Frutiger-Light" w:hAnsi="Frutiger-Light"/>
-                <w:b w:val="false"/>
+              <w:rPr/>
+            </w:pPr>
+            <w:r>
+              <w:rPr>
+                <w:rFonts w:ascii="Frutiger-Light" w:hAnsi="Frutiger-Light"/>
                 <w:b w:val="false"/>
                 <w:bCs w:val="false"/>
               </w:rPr>
-            </w:pPr>
-            <w:r>
-              <w:rPr>
-                <w:rFonts w:ascii="Frutiger-Light" w:hAnsi="Frutiger-Light"/>
-                <w:b w:val="false"/>
-                <w:bCs w:val="false"/>
-              </w:rPr>
-              <w:t>- The wireframe of the project must be done by the Front-End team be fore the entire team can start the project</w:t>
-            </w:r>
-          </w:p>
-        </w:tc>
-        <w:tc>
-          <w:tcPr>
-            <w:tcW w:w="4320" w:type="dxa"/>
+              <w:t>- The application wireframe of the project must be done by the Front-End team be fore the entire team can start the project</w:t>
+            </w:r>
+          </w:p>
+        </w:tc>
+        <w:tc>
+          <w:tcPr>
+            <w:tcW w:w="4319" w:type="dxa"/>
             <w:tcBorders>
               <w:left w:val="single" w:sz="2" w:space="0" w:color="000000"/>
               <w:bottom w:val="single" w:sz="2" w:space="0" w:color="000000"/>
@@ -4042,7 +4011,7 @@
         </w:tc>
         <w:tc>
           <w:tcPr>
-            <w:tcW w:w="4320" w:type="dxa"/>
+            <w:tcW w:w="4319" w:type="dxa"/>
             <w:vMerge w:val="restart"/>
             <w:tcBorders>
               <w:left w:val="single" w:sz="2" w:space="0" w:color="000000"/>
@@ -4054,21 +4023,13 @@
           <w:p>
             <w:pPr>
               <w:pStyle w:val="TableContents"/>
-              <w:rPr>
-                <w:rFonts w:ascii="Frutiger-Light" w:hAnsi="Frutiger-Light"/>
-              </w:rPr>
-            </w:pPr>
-            <w:r>
-              <w:rPr>
-                <w:rFonts w:ascii="Frutiger-Light" w:hAnsi="Frutiger-Light"/>
-              </w:rPr>
-              <w:t xml:space="preserve">- </w:t>
-            </w:r>
-            <w:r>
-              <w:rPr>
-                <w:rFonts w:ascii="Frutiger-Light" w:hAnsi="Frutiger-Light"/>
-              </w:rPr>
-              <w:t>Other courses’ project are taking place simultaneously with this project)</w:t>
+              <w:rPr/>
+            </w:pPr>
+            <w:r>
+              <w:rPr>
+                <w:rFonts w:ascii="Frutiger-Light" w:hAnsi="Frutiger-Light"/>
+              </w:rPr>
+              <w:t>- Other courses’ project are taking place simultaneously with this project</w:t>
             </w:r>
           </w:p>
         </w:tc>
@@ -4101,7 +4062,7 @@
         </w:tc>
         <w:tc>
           <w:tcPr>
-            <w:tcW w:w="4320" w:type="dxa"/>
+            <w:tcW w:w="4319" w:type="dxa"/>
             <w:vMerge w:val="continue"/>
             <w:tcBorders>
               <w:left w:val="single" w:sz="2" w:space="0" w:color="000000"/>
@@ -4177,22 +4138,12 @@
         </w:rPr>
       </w:pPr>
       <w:r>
-        <w:rPr/>
-      </w:r>
-    </w:p>
-    <w:p>
-      <w:pPr>
-        <w:pStyle w:val="Normal"/>
         <w:rPr>
           <w:rFonts w:ascii="Futura Condensed" w:hAnsi="Futura Condensed"/>
-          <w:b/>
           <w:b/>
           <w:sz w:val="32"/>
           <w:szCs w:val="32"/>
         </w:rPr>
-      </w:pPr>
-      <w:r>
-        <w:rPr/>
       </w:r>
     </w:p>
     <w:p>
@@ -4207,7 +4158,272 @@
         </w:rPr>
       </w:pPr>
       <w:r>
-        <w:rPr/>
+        <w:rPr>
+          <w:rFonts w:ascii="Futura Condensed" w:hAnsi="Futura Condensed"/>
+          <w:b/>
+          <w:sz w:val="32"/>
+          <w:szCs w:val="32"/>
+        </w:rPr>
+      </w:r>
+    </w:p>
+    <w:p>
+      <w:pPr>
+        <w:pStyle w:val="Normal"/>
+        <w:rPr>
+          <w:rFonts w:ascii="Futura Condensed" w:hAnsi="Futura Condensed"/>
+          <w:b/>
+          <w:b/>
+          <w:sz w:val="32"/>
+          <w:szCs w:val="32"/>
+        </w:rPr>
+      </w:pPr>
+      <w:r>
+        <w:rPr>
+          <w:rFonts w:ascii="Futura Condensed" w:hAnsi="Futura Condensed"/>
+          <w:b/>
+          <w:sz w:val="32"/>
+          <w:szCs w:val="32"/>
+        </w:rPr>
+      </w:r>
+    </w:p>
+    <w:p>
+      <w:pPr>
+        <w:pStyle w:val="Normal"/>
+        <w:rPr>
+          <w:rFonts w:ascii="Futura Condensed" w:hAnsi="Futura Condensed"/>
+          <w:b/>
+          <w:b/>
+          <w:sz w:val="32"/>
+          <w:szCs w:val="32"/>
+        </w:rPr>
+      </w:pPr>
+      <w:r>
+        <w:rPr>
+          <w:rFonts w:ascii="Futura Condensed" w:hAnsi="Futura Condensed"/>
+          <w:b/>
+          <w:sz w:val="32"/>
+          <w:szCs w:val="32"/>
+        </w:rPr>
+      </w:r>
+    </w:p>
+    <w:p>
+      <w:pPr>
+        <w:pStyle w:val="Normal"/>
+        <w:rPr>
+          <w:rFonts w:ascii="Futura Condensed" w:hAnsi="Futura Condensed"/>
+          <w:b/>
+          <w:b/>
+          <w:sz w:val="32"/>
+          <w:szCs w:val="32"/>
+        </w:rPr>
+      </w:pPr>
+      <w:r>
+        <w:rPr>
+          <w:rFonts w:ascii="Futura Condensed" w:hAnsi="Futura Condensed"/>
+          <w:b/>
+          <w:sz w:val="32"/>
+          <w:szCs w:val="32"/>
+        </w:rPr>
+      </w:r>
+    </w:p>
+    <w:p>
+      <w:pPr>
+        <w:pStyle w:val="Normal"/>
+        <w:rPr>
+          <w:rFonts w:ascii="Futura Condensed" w:hAnsi="Futura Condensed"/>
+          <w:b/>
+          <w:b/>
+          <w:sz w:val="32"/>
+          <w:szCs w:val="32"/>
+        </w:rPr>
+      </w:pPr>
+      <w:r>
+        <w:rPr>
+          <w:rFonts w:ascii="Futura Condensed" w:hAnsi="Futura Condensed"/>
+          <w:b/>
+          <w:sz w:val="32"/>
+          <w:szCs w:val="32"/>
+        </w:rPr>
+      </w:r>
+    </w:p>
+    <w:p>
+      <w:pPr>
+        <w:pStyle w:val="Normal"/>
+        <w:rPr>
+          <w:rFonts w:ascii="Futura Condensed" w:hAnsi="Futura Condensed"/>
+          <w:b/>
+          <w:b/>
+          <w:sz w:val="32"/>
+          <w:szCs w:val="32"/>
+        </w:rPr>
+      </w:pPr>
+      <w:r>
+        <w:rPr>
+          <w:rFonts w:ascii="Futura Condensed" w:hAnsi="Futura Condensed"/>
+          <w:b/>
+          <w:sz w:val="32"/>
+          <w:szCs w:val="32"/>
+        </w:rPr>
+      </w:r>
+    </w:p>
+    <w:p>
+      <w:pPr>
+        <w:pStyle w:val="Normal"/>
+        <w:rPr>
+          <w:rFonts w:ascii="Futura Condensed" w:hAnsi="Futura Condensed"/>
+          <w:b/>
+          <w:b/>
+          <w:sz w:val="32"/>
+          <w:szCs w:val="32"/>
+        </w:rPr>
+      </w:pPr>
+      <w:r>
+        <w:rPr>
+          <w:rFonts w:ascii="Futura Condensed" w:hAnsi="Futura Condensed"/>
+          <w:b/>
+          <w:sz w:val="32"/>
+          <w:szCs w:val="32"/>
+        </w:rPr>
+      </w:r>
+    </w:p>
+    <w:p>
+      <w:pPr>
+        <w:pStyle w:val="Normal"/>
+        <w:rPr>
+          <w:rFonts w:ascii="Futura Condensed" w:hAnsi="Futura Condensed"/>
+          <w:b/>
+          <w:b/>
+          <w:sz w:val="32"/>
+          <w:szCs w:val="32"/>
+        </w:rPr>
+      </w:pPr>
+      <w:r>
+        <w:rPr>
+          <w:rFonts w:ascii="Futura Condensed" w:hAnsi="Futura Condensed"/>
+          <w:b/>
+          <w:sz w:val="32"/>
+          <w:szCs w:val="32"/>
+        </w:rPr>
+      </w:r>
+    </w:p>
+    <w:p>
+      <w:pPr>
+        <w:pStyle w:val="Normal"/>
+        <w:rPr>
+          <w:rFonts w:ascii="Futura Condensed" w:hAnsi="Futura Condensed"/>
+          <w:b/>
+          <w:b/>
+          <w:sz w:val="32"/>
+          <w:szCs w:val="32"/>
+        </w:rPr>
+      </w:pPr>
+      <w:r>
+        <w:rPr>
+          <w:rFonts w:ascii="Futura Condensed" w:hAnsi="Futura Condensed"/>
+          <w:b/>
+          <w:sz w:val="32"/>
+          <w:szCs w:val="32"/>
+        </w:rPr>
+      </w:r>
+    </w:p>
+    <w:p>
+      <w:pPr>
+        <w:pStyle w:val="Normal"/>
+        <w:rPr>
+          <w:rFonts w:ascii="Futura Condensed" w:hAnsi="Futura Condensed"/>
+          <w:b/>
+          <w:b/>
+          <w:sz w:val="32"/>
+          <w:szCs w:val="32"/>
+        </w:rPr>
+      </w:pPr>
+      <w:r>
+        <w:rPr>
+          <w:rFonts w:ascii="Futura Condensed" w:hAnsi="Futura Condensed"/>
+          <w:b/>
+          <w:sz w:val="32"/>
+          <w:szCs w:val="32"/>
+        </w:rPr>
+      </w:r>
+    </w:p>
+    <w:p>
+      <w:pPr>
+        <w:pStyle w:val="Normal"/>
+        <w:rPr>
+          <w:rFonts w:ascii="Futura Condensed" w:hAnsi="Futura Condensed"/>
+          <w:b/>
+          <w:b/>
+          <w:sz w:val="32"/>
+          <w:szCs w:val="32"/>
+        </w:rPr>
+      </w:pPr>
+      <w:r>
+        <w:rPr>
+          <w:rFonts w:ascii="Futura Condensed" w:hAnsi="Futura Condensed"/>
+          <w:b/>
+          <w:sz w:val="32"/>
+          <w:szCs w:val="32"/>
+        </w:rPr>
+      </w:r>
+    </w:p>
+    <w:p>
+      <w:pPr>
+        <w:pStyle w:val="Normal"/>
+        <w:rPr>
+          <w:rFonts w:ascii="Futura Condensed" w:hAnsi="Futura Condensed"/>
+          <w:b/>
+          <w:b/>
+          <w:sz w:val="32"/>
+          <w:szCs w:val="32"/>
+        </w:rPr>
+      </w:pPr>
+      <w:r>
+        <w:rPr>
+          <w:rFonts w:ascii="Futura Condensed" w:hAnsi="Futura Condensed"/>
+          <w:b/>
+          <w:sz w:val="32"/>
+          <w:szCs w:val="32"/>
+        </w:rPr>
+      </w:r>
+    </w:p>
+    <w:p>
+      <w:pPr>
+        <w:pStyle w:val="Normal"/>
+        <w:rPr>
+          <w:rFonts w:ascii="Futura Condensed" w:hAnsi="Futura Condensed"/>
+          <w:b/>
+          <w:b/>
+          <w:sz w:val="32"/>
+          <w:szCs w:val="32"/>
+        </w:rPr>
+      </w:pPr>
+      <w:r>
+        <w:rPr>
+          <w:rFonts w:ascii="Futura Condensed" w:hAnsi="Futura Condensed"/>
+          <w:b/>
+          <w:sz w:val="32"/>
+          <w:szCs w:val="32"/>
+        </w:rPr>
+      </w:r>
+    </w:p>
+    <w:p>
+      <w:pPr>
+        <w:pStyle w:val="Normal"/>
+        <w:rPr>
+          <w:rFonts w:ascii="Futura Condensed" w:hAnsi="Futura Condensed"/>
+          <w:b/>
+          <w:b/>
+          <w:sz w:val="32"/>
+          <w:szCs w:val="32"/>
+        </w:rPr>
+      </w:pPr>
+      <w:r>
+        <w:rPr>
+          <w:rFonts w:ascii="Futura Condensed" w:hAnsi="Futura Condensed"/>
+          <w:b/>
+          <w:sz w:val="32"/>
+          <w:szCs w:val="32"/>
+        </w:rPr>
       </w:r>
     </w:p>
     <w:p>
@@ -4259,16 +4475,16 @@
         <w:tblLook w:val="01e0" w:noVBand="0" w:noHBand="0" w:lastColumn="1" w:firstColumn="1" w:lastRow="1" w:firstRow="1"/>
       </w:tblPr>
       <w:tblGrid>
-        <w:gridCol w:w="2213"/>
+        <w:gridCol w:w="2209"/>
         <w:gridCol w:w="1837"/>
-        <w:gridCol w:w="2070"/>
-        <w:gridCol w:w="2790"/>
+        <w:gridCol w:w="2069"/>
+        <w:gridCol w:w="2794"/>
       </w:tblGrid>
       <w:tr>
         <w:trPr/>
         <w:tc>
           <w:tcPr>
-            <w:tcW w:w="2213" w:type="dxa"/>
+            <w:tcW w:w="2209" w:type="dxa"/>
             <w:tcBorders/>
             <w:shd w:color="auto" w:fill="E6E6E6" w:val="clear"/>
           </w:tcPr>
@@ -4316,7 +4532,7 @@
         </w:tc>
         <w:tc>
           <w:tcPr>
-            <w:tcW w:w="2070" w:type="dxa"/>
+            <w:tcW w:w="2069" w:type="dxa"/>
             <w:tcBorders/>
             <w:shd w:color="auto" w:fill="E6E6E6" w:val="clear"/>
           </w:tcPr>
@@ -4340,7 +4556,7 @@
         </w:tc>
         <w:tc>
           <w:tcPr>
-            <w:tcW w:w="2790" w:type="dxa"/>
+            <w:tcW w:w="2794" w:type="dxa"/>
             <w:tcBorders/>
             <w:shd w:color="auto" w:fill="E6E6E6" w:val="clear"/>
           </w:tcPr>
@@ -4367,7 +4583,7 @@
         <w:trPr/>
         <w:tc>
           <w:tcPr>
-            <w:tcW w:w="2213" w:type="dxa"/>
+            <w:tcW w:w="2209" w:type="dxa"/>
             <w:tcBorders/>
             <w:shd w:fill="auto" w:val="clear"/>
           </w:tcPr>
@@ -4419,7 +4635,7 @@
         </w:tc>
         <w:tc>
           <w:tcPr>
-            <w:tcW w:w="2070" w:type="dxa"/>
+            <w:tcW w:w="2069" w:type="dxa"/>
             <w:tcBorders/>
             <w:shd w:fill="auto" w:val="clear"/>
           </w:tcPr>
@@ -4445,7 +4661,7 @@
         </w:tc>
         <w:tc>
           <w:tcPr>
-            <w:tcW w:w="2790" w:type="dxa"/>
+            <w:tcW w:w="2794" w:type="dxa"/>
             <w:tcBorders/>
             <w:shd w:fill="auto" w:val="clear"/>
           </w:tcPr>
@@ -4474,7 +4690,7 @@
         <w:trPr/>
         <w:tc>
           <w:tcPr>
-            <w:tcW w:w="2213" w:type="dxa"/>
+            <w:tcW w:w="2209" w:type="dxa"/>
             <w:tcBorders>
               <w:top w:val="nil"/>
             </w:tcBorders>
@@ -4531,7 +4747,7 @@
         </w:tc>
         <w:tc>
           <w:tcPr>
-            <w:tcW w:w="2070" w:type="dxa"/>
+            <w:tcW w:w="2069" w:type="dxa"/>
             <w:tcBorders>
               <w:top w:val="nil"/>
             </w:tcBorders>
@@ -4559,7 +4775,7 @@
         </w:tc>
         <w:tc>
           <w:tcPr>
-            <w:tcW w:w="2790" w:type="dxa"/>
+            <w:tcW w:w="2794" w:type="dxa"/>
             <w:tcBorders>
               <w:top w:val="nil"/>
             </w:tcBorders>
@@ -4590,7 +4806,7 @@
         <w:trPr/>
         <w:tc>
           <w:tcPr>
-            <w:tcW w:w="2213" w:type="dxa"/>
+            <w:tcW w:w="2209" w:type="dxa"/>
             <w:tcBorders>
               <w:top w:val="nil"/>
             </w:tcBorders>
@@ -4647,7 +4863,7 @@
         </w:tc>
         <w:tc>
           <w:tcPr>
-            <w:tcW w:w="2070" w:type="dxa"/>
+            <w:tcW w:w="2069" w:type="dxa"/>
             <w:tcBorders>
               <w:top w:val="nil"/>
             </w:tcBorders>
@@ -4675,7 +4891,7 @@
         </w:tc>
         <w:tc>
           <w:tcPr>
-            <w:tcW w:w="2790" w:type="dxa"/>
+            <w:tcW w:w="2794" w:type="dxa"/>
             <w:tcBorders>
               <w:top w:val="nil"/>
             </w:tcBorders>
@@ -4706,7 +4922,7 @@
         <w:trPr/>
         <w:tc>
           <w:tcPr>
-            <w:tcW w:w="2213" w:type="dxa"/>
+            <w:tcW w:w="2209" w:type="dxa"/>
             <w:tcBorders>
               <w:top w:val="nil"/>
             </w:tcBorders>
@@ -4763,7 +4979,7 @@
         </w:tc>
         <w:tc>
           <w:tcPr>
-            <w:tcW w:w="2070" w:type="dxa"/>
+            <w:tcW w:w="2069" w:type="dxa"/>
             <w:tcBorders>
               <w:top w:val="nil"/>
             </w:tcBorders>
@@ -4791,7 +5007,7 @@
         </w:tc>
         <w:tc>
           <w:tcPr>
-            <w:tcW w:w="2790" w:type="dxa"/>
+            <w:tcW w:w="2794" w:type="dxa"/>
             <w:tcBorders>
               <w:top w:val="nil"/>
             </w:tcBorders>
@@ -4822,7 +5038,7 @@
         <w:trPr/>
         <w:tc>
           <w:tcPr>
-            <w:tcW w:w="2213" w:type="dxa"/>
+            <w:tcW w:w="2209" w:type="dxa"/>
             <w:tcBorders>
               <w:top w:val="nil"/>
             </w:tcBorders>
@@ -4879,7 +5095,7 @@
         </w:tc>
         <w:tc>
           <w:tcPr>
-            <w:tcW w:w="2070" w:type="dxa"/>
+            <w:tcW w:w="2069" w:type="dxa"/>
             <w:tcBorders>
               <w:top w:val="nil"/>
             </w:tcBorders>
@@ -4907,7 +5123,7 @@
         </w:tc>
         <w:tc>
           <w:tcPr>
-            <w:tcW w:w="2790" w:type="dxa"/>
+            <w:tcW w:w="2794" w:type="dxa"/>
             <w:tcBorders>
               <w:top w:val="nil"/>
             </w:tcBorders>
@@ -4938,7 +5154,7 @@
         <w:trPr/>
         <w:tc>
           <w:tcPr>
-            <w:tcW w:w="2213" w:type="dxa"/>
+            <w:tcW w:w="2209" w:type="dxa"/>
             <w:tcBorders/>
             <w:shd w:fill="auto" w:val="clear"/>
           </w:tcPr>
@@ -4991,7 +5207,7 @@
         </w:tc>
         <w:tc>
           <w:tcPr>
-            <w:tcW w:w="2070" w:type="dxa"/>
+            <w:tcW w:w="2069" w:type="dxa"/>
             <w:tcBorders/>
             <w:shd w:fill="auto" w:val="clear"/>
           </w:tcPr>
@@ -5017,7 +5233,7 @@
         </w:tc>
         <w:tc>
           <w:tcPr>
-            <w:tcW w:w="2790" w:type="dxa"/>
+            <w:tcW w:w="2794" w:type="dxa"/>
             <w:tcBorders/>
             <w:shd w:fill="auto" w:val="clear"/>
           </w:tcPr>
@@ -5046,7 +5262,7 @@
         <w:trPr/>
         <w:tc>
           <w:tcPr>
-            <w:tcW w:w="2213" w:type="dxa"/>
+            <w:tcW w:w="2209" w:type="dxa"/>
             <w:tcBorders>
               <w:top w:val="nil"/>
             </w:tcBorders>
@@ -5103,7 +5319,7 @@
         </w:tc>
         <w:tc>
           <w:tcPr>
-            <w:tcW w:w="2070" w:type="dxa"/>
+            <w:tcW w:w="2069" w:type="dxa"/>
             <w:tcBorders>
               <w:top w:val="nil"/>
             </w:tcBorders>
@@ -5131,7 +5347,7 @@
         </w:tc>
         <w:tc>
           <w:tcPr>
-            <w:tcW w:w="2790" w:type="dxa"/>
+            <w:tcW w:w="2794" w:type="dxa"/>
             <w:tcBorders>
               <w:top w:val="nil"/>
             </w:tcBorders>
@@ -5162,7 +5378,7 @@
         <w:trPr/>
         <w:tc>
           <w:tcPr>
-            <w:tcW w:w="2213" w:type="dxa"/>
+            <w:tcW w:w="2209" w:type="dxa"/>
             <w:tcBorders>
               <w:top w:val="nil"/>
             </w:tcBorders>
@@ -5221,7 +5437,7 @@
         </w:tc>
         <w:tc>
           <w:tcPr>
-            <w:tcW w:w="2070" w:type="dxa"/>
+            <w:tcW w:w="2069" w:type="dxa"/>
             <w:tcBorders>
               <w:top w:val="nil"/>
             </w:tcBorders>
@@ -5249,7 +5465,7 @@
         </w:tc>
         <w:tc>
           <w:tcPr>
-            <w:tcW w:w="2790" w:type="dxa"/>
+            <w:tcW w:w="2794" w:type="dxa"/>
             <w:tcBorders>
               <w:top w:val="nil"/>
             </w:tcBorders>
@@ -5419,8 +5635,8 @@
       </w:tblPr>
       <w:tblGrid>
         <w:gridCol w:w="2952"/>
-        <w:gridCol w:w="3528"/>
-        <w:gridCol w:w="2376"/>
+        <w:gridCol w:w="3524"/>
+        <w:gridCol w:w="2380"/>
       </w:tblGrid>
       <w:tr>
         <w:trPr/>
@@ -5447,7 +5663,7 @@
         </w:tc>
         <w:tc>
           <w:tcPr>
-            <w:tcW w:w="3528" w:type="dxa"/>
+            <w:tcW w:w="3524" w:type="dxa"/>
             <w:tcBorders/>
             <w:shd w:color="auto" w:fill="E6E6E6" w:val="clear"/>
           </w:tcPr>
@@ -5468,7 +5684,7 @@
         </w:tc>
         <w:tc>
           <w:tcPr>
-            <w:tcW w:w="2376" w:type="dxa"/>
+            <w:tcW w:w="2380" w:type="dxa"/>
             <w:tcBorders/>
             <w:shd w:color="auto" w:fill="E6E6E6" w:val="clear"/>
           </w:tcPr>
@@ -5518,7 +5734,7 @@
         </w:tc>
         <w:tc>
           <w:tcPr>
-            <w:tcW w:w="3528" w:type="dxa"/>
+            <w:tcW w:w="3524" w:type="dxa"/>
             <w:tcBorders/>
             <w:shd w:fill="auto" w:val="clear"/>
           </w:tcPr>
@@ -5538,15 +5754,7 @@
                 <w:sz w:val="24"/>
                 <w:szCs w:val="24"/>
               </w:rPr>
-              <w:t xml:space="preserve">- </w:t>
-            </w:r>
-            <w:r>
-              <w:rPr>
-                <w:rFonts w:ascii="Frutiger-Light" w:hAnsi="Frutiger-Light"/>
-                <w:sz w:val="24"/>
-                <w:szCs w:val="24"/>
-              </w:rPr>
-              <w:t>Thong Nguyen (Project Manager)</w:t>
+              <w:t>- Thong Nguyen (Project Manager)</w:t>
             </w:r>
           </w:p>
           <w:p>
@@ -5565,15 +5773,7 @@
                 <w:sz w:val="24"/>
                 <w:szCs w:val="24"/>
               </w:rPr>
-              <w:t xml:space="preserve">- </w:t>
-            </w:r>
-            <w:r>
-              <w:rPr>
-                <w:rFonts w:ascii="Frutiger-Light" w:hAnsi="Frutiger-Light"/>
-                <w:sz w:val="24"/>
-                <w:szCs w:val="24"/>
-              </w:rPr>
-              <w:t>Thanh Quan (Developer)</w:t>
+              <w:t>- Thanh Quan (Developer)</w:t>
             </w:r>
           </w:p>
           <w:p>
@@ -5592,15 +5792,7 @@
                 <w:sz w:val="24"/>
                 <w:szCs w:val="24"/>
               </w:rPr>
-              <w:t xml:space="preserve">- </w:t>
-            </w:r>
-            <w:r>
-              <w:rPr>
-                <w:rFonts w:ascii="Frutiger-Light" w:hAnsi="Frutiger-Light"/>
-                <w:sz w:val="24"/>
-                <w:szCs w:val="24"/>
-              </w:rPr>
-              <w:t>Quang Pham (Developer)</w:t>
+              <w:t>- Quang Pham (Developer)</w:t>
             </w:r>
           </w:p>
           <w:p>
@@ -5619,21 +5811,13 @@
                 <w:sz w:val="24"/>
                 <w:szCs w:val="24"/>
               </w:rPr>
-              <w:t xml:space="preserve">- </w:t>
-            </w:r>
-            <w:r>
-              <w:rPr>
-                <w:rFonts w:ascii="Frutiger-Light" w:hAnsi="Frutiger-Light"/>
-                <w:sz w:val="24"/>
-                <w:szCs w:val="24"/>
-              </w:rPr>
-              <w:t>Tu Nguyen (Developer)</w:t>
-            </w:r>
-          </w:p>
-        </w:tc>
-        <w:tc>
-          <w:tcPr>
-            <w:tcW w:w="2376" w:type="dxa"/>
+              <w:t>- Tu Nguyen (Developer)</w:t>
+            </w:r>
+          </w:p>
+        </w:tc>
+        <w:tc>
+          <w:tcPr>
+            <w:tcW w:w="2380" w:type="dxa"/>
             <w:tcBorders/>
             <w:shd w:fill="auto" w:val="clear"/>
           </w:tcPr>
@@ -5683,21 +5867,13 @@
                 <w:sz w:val="24"/>
                 <w:szCs w:val="24"/>
               </w:rPr>
-              <w:t xml:space="preserve">- </w:t>
-            </w:r>
-            <w:r>
-              <w:rPr>
-                <w:rFonts w:ascii="Frutiger-Light" w:hAnsi="Frutiger-Light"/>
-                <w:sz w:val="24"/>
-                <w:szCs w:val="24"/>
-              </w:rPr>
-              <w:t>Project Documentation Development Report</w:t>
-            </w:r>
-          </w:p>
-        </w:tc>
-        <w:tc>
-          <w:tcPr>
-            <w:tcW w:w="3528" w:type="dxa"/>
+              <w:t>- Project Documentation Development Report</w:t>
+            </w:r>
+          </w:p>
+        </w:tc>
+        <w:tc>
+          <w:tcPr>
+            <w:tcW w:w="3524" w:type="dxa"/>
             <w:tcBorders/>
             <w:shd w:fill="auto" w:val="clear"/>
           </w:tcPr>
@@ -5717,15 +5893,7 @@
                 <w:sz w:val="24"/>
                 <w:szCs w:val="24"/>
               </w:rPr>
-              <w:t xml:space="preserve">- </w:t>
-            </w:r>
-            <w:r>
-              <w:rPr>
-                <w:rFonts w:ascii="Frutiger-Light" w:hAnsi="Frutiger-Light"/>
-                <w:sz w:val="24"/>
-                <w:szCs w:val="24"/>
-              </w:rPr>
-              <w:t>Thong Nguyen (Project Manager)</w:t>
+              <w:t>- Thong Nguyen (Project Manager)</w:t>
             </w:r>
           </w:p>
           <w:p>
@@ -5744,15 +5912,7 @@
                 <w:sz w:val="24"/>
                 <w:szCs w:val="24"/>
               </w:rPr>
-              <w:t xml:space="preserve">- </w:t>
-            </w:r>
-            <w:r>
-              <w:rPr>
-                <w:rFonts w:ascii="Frutiger-Light" w:hAnsi="Frutiger-Light"/>
-                <w:sz w:val="24"/>
-                <w:szCs w:val="24"/>
-              </w:rPr>
-              <w:t>Thanh Quan (Developer)</w:t>
+              <w:t>- Thanh Quan (Developer)</w:t>
             </w:r>
           </w:p>
           <w:p>
@@ -5771,15 +5931,7 @@
                 <w:sz w:val="24"/>
                 <w:szCs w:val="24"/>
               </w:rPr>
-              <w:t xml:space="preserve">- </w:t>
-            </w:r>
-            <w:r>
-              <w:rPr>
-                <w:rFonts w:ascii="Frutiger-Light" w:hAnsi="Frutiger-Light"/>
-                <w:sz w:val="24"/>
-                <w:szCs w:val="24"/>
-              </w:rPr>
-              <w:t>Quang Pham (Developer)</w:t>
+              <w:t>- Quang Pham (Developer)</w:t>
             </w:r>
           </w:p>
           <w:p>
@@ -5798,21 +5950,13 @@
                 <w:sz w:val="24"/>
                 <w:szCs w:val="24"/>
               </w:rPr>
-              <w:t xml:space="preserve">- </w:t>
-            </w:r>
-            <w:r>
-              <w:rPr>
-                <w:rFonts w:ascii="Frutiger-Light" w:hAnsi="Frutiger-Light"/>
-                <w:sz w:val="24"/>
-                <w:szCs w:val="24"/>
-              </w:rPr>
-              <w:t>Tu Nguyen (Developer)</w:t>
-            </w:r>
-          </w:p>
-        </w:tc>
-        <w:tc>
-          <w:tcPr>
-            <w:tcW w:w="2376" w:type="dxa"/>
+              <w:t>- Tu Nguyen (Developer)</w:t>
+            </w:r>
+          </w:p>
+        </w:tc>
+        <w:tc>
+          <w:tcPr>
+            <w:tcW w:w="2380" w:type="dxa"/>
             <w:tcBorders/>
             <w:shd w:fill="auto" w:val="clear"/>
           </w:tcPr>
@@ -5832,15 +5976,7 @@
                 <w:sz w:val="24"/>
                 <w:szCs w:val="24"/>
               </w:rPr>
-              <w:t xml:space="preserve">- </w:t>
-            </w:r>
-            <w:r>
-              <w:rPr>
-                <w:rFonts w:ascii="Frutiger-Light" w:hAnsi="Frutiger-Light"/>
-                <w:sz w:val="24"/>
-                <w:szCs w:val="24"/>
-              </w:rPr>
-              <w:t>Twice a week</w:t>
+              <w:t>- Twice a week</w:t>
             </w:r>
           </w:p>
         </w:tc>
@@ -5871,21 +6007,13 @@
                 <w:sz w:val="24"/>
                 <w:szCs w:val="24"/>
               </w:rPr>
-              <w:t xml:space="preserve">- </w:t>
-            </w:r>
-            <w:r>
-              <w:rPr>
-                <w:rFonts w:ascii="Frutiger-Light" w:hAnsi="Frutiger-Light"/>
-                <w:sz w:val="24"/>
-                <w:szCs w:val="24"/>
-              </w:rPr>
-              <w:t>Stakeholder Searching Report</w:t>
-            </w:r>
-          </w:p>
-        </w:tc>
-        <w:tc>
-          <w:tcPr>
-            <w:tcW w:w="3528" w:type="dxa"/>
+              <w:t>- Stakeholder Searching Report</w:t>
+            </w:r>
+          </w:p>
+        </w:tc>
+        <w:tc>
+          <w:tcPr>
+            <w:tcW w:w="3524" w:type="dxa"/>
             <w:tcBorders>
               <w:top w:val="nil"/>
             </w:tcBorders>
@@ -5907,15 +6035,7 @@
                 <w:sz w:val="24"/>
                 <w:szCs w:val="24"/>
               </w:rPr>
-              <w:t xml:space="preserve">- </w:t>
-            </w:r>
-            <w:r>
-              <w:rPr>
-                <w:rFonts w:ascii="Frutiger-Light" w:hAnsi="Frutiger-Light"/>
-                <w:sz w:val="24"/>
-                <w:szCs w:val="24"/>
-              </w:rPr>
-              <w:t>Thong Nguyen (Project Manager)</w:t>
+              <w:t>- Thong Nguyen (Project Manager)</w:t>
             </w:r>
           </w:p>
           <w:p>
@@ -5934,15 +6054,7 @@
                 <w:sz w:val="24"/>
                 <w:szCs w:val="24"/>
               </w:rPr>
-              <w:t xml:space="preserve">- </w:t>
-            </w:r>
-            <w:r>
-              <w:rPr>
-                <w:rFonts w:ascii="Frutiger-Light" w:hAnsi="Frutiger-Light"/>
-                <w:sz w:val="24"/>
-                <w:szCs w:val="24"/>
-              </w:rPr>
-              <w:t>Thanh Quan (Developer)</w:t>
+              <w:t>- Thanh Quan (Developer)</w:t>
             </w:r>
           </w:p>
           <w:p>
@@ -5961,15 +6073,7 @@
                 <w:sz w:val="24"/>
                 <w:szCs w:val="24"/>
               </w:rPr>
-              <w:t xml:space="preserve">- </w:t>
-            </w:r>
-            <w:r>
-              <w:rPr>
-                <w:rFonts w:ascii="Frutiger-Light" w:hAnsi="Frutiger-Light"/>
-                <w:sz w:val="24"/>
-                <w:szCs w:val="24"/>
-              </w:rPr>
-              <w:t>Quang Pham (Developer)</w:t>
+              <w:t>- Quang Pham (Developer)</w:t>
             </w:r>
           </w:p>
           <w:p>
@@ -5988,21 +6092,13 @@
                 <w:sz w:val="24"/>
                 <w:szCs w:val="24"/>
               </w:rPr>
-              <w:t xml:space="preserve">- </w:t>
-            </w:r>
-            <w:r>
-              <w:rPr>
-                <w:rFonts w:ascii="Frutiger-Light" w:hAnsi="Frutiger-Light"/>
-                <w:sz w:val="24"/>
-                <w:szCs w:val="24"/>
-              </w:rPr>
-              <w:t>Tu Nguyen (Developer)</w:t>
-            </w:r>
-          </w:p>
-        </w:tc>
-        <w:tc>
-          <w:tcPr>
-            <w:tcW w:w="2376" w:type="dxa"/>
+              <w:t>- Tu Nguyen (Developer)</w:t>
+            </w:r>
+          </w:p>
+        </w:tc>
+        <w:tc>
+          <w:tcPr>
+            <w:tcW w:w="2380" w:type="dxa"/>
             <w:tcBorders>
               <w:top w:val="nil"/>
             </w:tcBorders>
@@ -6024,15 +6120,7 @@
                 <w:sz w:val="24"/>
                 <w:szCs w:val="24"/>
               </w:rPr>
-              <w:t xml:space="preserve">- </w:t>
-            </w:r>
-            <w:r>
-              <w:rPr>
-                <w:rFonts w:ascii="Frutiger-Light" w:hAnsi="Frutiger-Light"/>
-                <w:sz w:val="24"/>
-                <w:szCs w:val="24"/>
-              </w:rPr>
-              <w:t>Once a week</w:t>
+              <w:t>- Once a week</w:t>
             </w:r>
           </w:p>
         </w:tc>
@@ -6126,9 +6214,9 @@
       </w:tblPr>
       <w:tblGrid>
         <w:gridCol w:w="2232"/>
-        <w:gridCol w:w="2358"/>
-        <w:gridCol w:w="2430"/>
-        <w:gridCol w:w="1907"/>
+        <w:gridCol w:w="2356"/>
+        <w:gridCol w:w="2428"/>
+        <w:gridCol w:w="1911"/>
       </w:tblGrid>
       <w:tr>
         <w:trPr/>
@@ -6155,7 +6243,7 @@
         </w:tc>
         <w:tc>
           <w:tcPr>
-            <w:tcW w:w="2358" w:type="dxa"/>
+            <w:tcW w:w="2356" w:type="dxa"/>
             <w:tcBorders/>
             <w:shd w:color="auto" w:fill="E6E6E6" w:val="clear"/>
           </w:tcPr>
@@ -6176,7 +6264,7 @@
         </w:tc>
         <w:tc>
           <w:tcPr>
-            <w:tcW w:w="2430" w:type="dxa"/>
+            <w:tcW w:w="2428" w:type="dxa"/>
             <w:tcBorders/>
             <w:shd w:color="auto" w:fill="E6E6E6" w:val="clear"/>
           </w:tcPr>
@@ -6197,7 +6285,7 @@
         </w:tc>
         <w:tc>
           <w:tcPr>
-            <w:tcW w:w="1907" w:type="dxa"/>
+            <w:tcW w:w="1911" w:type="dxa"/>
             <w:tcBorders/>
             <w:shd w:color="auto" w:fill="E6E6E6" w:val="clear"/>
           </w:tcPr>
@@ -6246,7 +6334,7 @@
         </w:tc>
         <w:tc>
           <w:tcPr>
-            <w:tcW w:w="2358" w:type="dxa"/>
+            <w:tcW w:w="2356" w:type="dxa"/>
             <w:tcBorders/>
             <w:shd w:fill="auto" w:val="clear"/>
           </w:tcPr>
@@ -6271,7 +6359,7 @@
         </w:tc>
         <w:tc>
           <w:tcPr>
-            <w:tcW w:w="2430" w:type="dxa"/>
+            <w:tcW w:w="2428" w:type="dxa"/>
             <w:tcBorders/>
             <w:shd w:fill="auto" w:val="clear"/>
           </w:tcPr>
@@ -6291,15 +6379,7 @@
                 <w:sz w:val="24"/>
                 <w:szCs w:val="24"/>
               </w:rPr>
-              <w:t xml:space="preserve">- </w:t>
-            </w:r>
-            <w:r>
-              <w:rPr>
-                <w:rFonts w:ascii="Frutiger-Light" w:hAnsi="Frutiger-Light"/>
-                <w:sz w:val="24"/>
-                <w:szCs w:val="24"/>
-              </w:rPr>
-              <w:t>Thong Nguyen (Project Manager)</w:t>
+              <w:t>- Thong Nguyen (Project Manager)</w:t>
             </w:r>
           </w:p>
           <w:p>
@@ -6318,15 +6398,7 @@
                 <w:sz w:val="24"/>
                 <w:szCs w:val="24"/>
               </w:rPr>
-              <w:t xml:space="preserve">- </w:t>
-            </w:r>
-            <w:r>
-              <w:rPr>
-                <w:rFonts w:ascii="Frutiger-Light" w:hAnsi="Frutiger-Light"/>
-                <w:sz w:val="24"/>
-                <w:szCs w:val="24"/>
-              </w:rPr>
-              <w:t>Thanh Quan (Developer)</w:t>
+              <w:t>- Thanh Quan (Developer)</w:t>
             </w:r>
           </w:p>
           <w:p>
@@ -6345,15 +6417,7 @@
                 <w:sz w:val="24"/>
                 <w:szCs w:val="24"/>
               </w:rPr>
-              <w:t xml:space="preserve">- </w:t>
-            </w:r>
-            <w:r>
-              <w:rPr>
-                <w:rFonts w:ascii="Frutiger-Light" w:hAnsi="Frutiger-Light"/>
-                <w:sz w:val="24"/>
-                <w:szCs w:val="24"/>
-              </w:rPr>
-              <w:t>Quang Pham (Developer)</w:t>
+              <w:t>- Quang Pham (Developer)</w:t>
             </w:r>
           </w:p>
           <w:p>
@@ -6372,21 +6436,13 @@
                 <w:sz w:val="24"/>
                 <w:szCs w:val="24"/>
               </w:rPr>
-              <w:t xml:space="preserve">- </w:t>
-            </w:r>
-            <w:r>
-              <w:rPr>
-                <w:rFonts w:ascii="Frutiger-Light" w:hAnsi="Frutiger-Light"/>
-                <w:sz w:val="24"/>
-                <w:szCs w:val="24"/>
-              </w:rPr>
-              <w:t>Tu Nguyen (Developer)</w:t>
-            </w:r>
-          </w:p>
-        </w:tc>
-        <w:tc>
-          <w:tcPr>
-            <w:tcW w:w="1907" w:type="dxa"/>
+              <w:t>- Tu Nguyen (Developer)</w:t>
+            </w:r>
+          </w:p>
+        </w:tc>
+        <w:tc>
+          <w:tcPr>
+            <w:tcW w:w="1911" w:type="dxa"/>
             <w:tcBorders/>
             <w:shd w:fill="auto" w:val="clear"/>
           </w:tcPr>
@@ -6421,66 +6477,6 @@
       <w:r>
         <w:rPr>
           <w:rFonts w:ascii="Frutiger-Light" w:hAnsi="Frutiger-Light"/>
-        </w:rPr>
-      </w:r>
-    </w:p>
-    <w:p>
-      <w:pPr>
-        <w:pStyle w:val="Normal"/>
-        <w:rPr>
-          <w:rFonts w:ascii="Futura Condensed" w:hAnsi="Futura Condensed"/>
-          <w:b/>
-          <w:b/>
-          <w:sz w:val="32"/>
-          <w:szCs w:val="32"/>
-        </w:rPr>
-      </w:pPr>
-      <w:r>
-        <w:rPr>
-          <w:rFonts w:ascii="Futura Condensed" w:hAnsi="Futura Condensed"/>
-          <w:b/>
-          <w:sz w:val="32"/>
-          <w:szCs w:val="32"/>
-        </w:rPr>
-      </w:r>
-    </w:p>
-    <w:p>
-      <w:pPr>
-        <w:pStyle w:val="Normal"/>
-        <w:rPr>
-          <w:rFonts w:ascii="Futura Condensed" w:hAnsi="Futura Condensed"/>
-          <w:b/>
-          <w:b/>
-          <w:sz w:val="32"/>
-          <w:szCs w:val="32"/>
-        </w:rPr>
-      </w:pPr>
-      <w:r>
-        <w:rPr>
-          <w:rFonts w:ascii="Futura Condensed" w:hAnsi="Futura Condensed"/>
-          <w:b/>
-          <w:sz w:val="32"/>
-          <w:szCs w:val="32"/>
-        </w:rPr>
-      </w:r>
-    </w:p>
-    <w:p>
-      <w:pPr>
-        <w:pStyle w:val="Normal"/>
-        <w:rPr>
-          <w:rFonts w:ascii="Futura Condensed" w:hAnsi="Futura Condensed"/>
-          <w:b/>
-          <w:b/>
-          <w:sz w:val="32"/>
-          <w:szCs w:val="32"/>
-        </w:rPr>
-      </w:pPr>
-      <w:r>
-        <w:rPr>
-          <w:rFonts w:ascii="Futura Condensed" w:hAnsi="Futura Condensed"/>
-          <w:b/>
-          <w:sz w:val="32"/>
-          <w:szCs w:val="32"/>
         </w:rPr>
       </w:r>
     </w:p>
@@ -6607,16 +6603,16 @@
         <w:tblLook w:val="04a0" w:noVBand="1" w:noHBand="0" w:lastColumn="0" w:firstColumn="1" w:lastRow="0" w:firstRow="1"/>
       </w:tblPr>
       <w:tblGrid>
-        <w:gridCol w:w="1240"/>
-        <w:gridCol w:w="4963"/>
-        <w:gridCol w:w="1267"/>
-        <w:gridCol w:w="1800"/>
+        <w:gridCol w:w="1236"/>
+        <w:gridCol w:w="4342"/>
+        <w:gridCol w:w="1350"/>
+        <w:gridCol w:w="2341"/>
       </w:tblGrid>
       <w:tr>
         <w:trPr/>
         <w:tc>
           <w:tcPr>
-            <w:tcW w:w="1240" w:type="dxa"/>
+            <w:tcW w:w="1236" w:type="dxa"/>
             <w:tcBorders/>
             <w:shd w:color="auto" w:fill="EEECE1" w:themeFill="background2" w:val="clear"/>
           </w:tcPr>
@@ -6637,7 +6633,7 @@
         </w:tc>
         <w:tc>
           <w:tcPr>
-            <w:tcW w:w="4963" w:type="dxa"/>
+            <w:tcW w:w="4342" w:type="dxa"/>
             <w:tcBorders/>
             <w:shd w:color="auto" w:fill="EEECE1" w:themeFill="background2" w:val="clear"/>
           </w:tcPr>
@@ -6658,7 +6654,7 @@
         </w:tc>
         <w:tc>
           <w:tcPr>
-            <w:tcW w:w="1267" w:type="dxa"/>
+            <w:tcW w:w="1350" w:type="dxa"/>
             <w:tcBorders/>
             <w:shd w:color="auto" w:fill="EEECE1" w:themeFill="background2" w:val="clear"/>
           </w:tcPr>
@@ -6681,17 +6677,14 @@
         </w:tc>
         <w:tc>
           <w:tcPr>
-            <w:tcW w:w="1800" w:type="dxa"/>
+            <w:tcW w:w="2341" w:type="dxa"/>
             <w:tcBorders/>
             <w:shd w:color="auto" w:fill="EEECE1" w:themeFill="background2" w:val="clear"/>
           </w:tcPr>
           <w:p>
             <w:pPr>
               <w:pStyle w:val="Normal"/>
-              <w:rPr>
-                <w:rFonts w:ascii="Frutiger-Light" w:hAnsi="Frutiger-Light"/>
-                <w:sz w:val="20"/>
-              </w:rPr>
+              <w:rPr/>
             </w:pPr>
             <w:r>
               <w:rPr>
@@ -6707,13 +6700,14 @@
         <w:trPr/>
         <w:tc>
           <w:tcPr>
-            <w:tcW w:w="1240" w:type="dxa"/>
+            <w:tcW w:w="1236" w:type="dxa"/>
             <w:tcBorders/>
             <w:shd w:fill="auto" w:val="clear"/>
           </w:tcPr>
           <w:p>
             <w:pPr>
               <w:pStyle w:val="Normal"/>
+              <w:jc w:val="center"/>
               <w:rPr/>
             </w:pPr>
             <w:r>
@@ -6724,66 +6718,56 @@
         </w:tc>
         <w:tc>
           <w:tcPr>
-            <w:tcW w:w="4963" w:type="dxa"/>
+            <w:tcW w:w="4342" w:type="dxa"/>
             <w:tcBorders/>
             <w:shd w:fill="auto" w:val="clear"/>
           </w:tcPr>
           <w:p>
             <w:pPr>
               <w:pStyle w:val="Normal"/>
-              <w:rPr>
-                <w:sz w:val="24"/>
-                <w:szCs w:val="24"/>
-              </w:rPr>
-            </w:pPr>
-            <w:r>
-              <w:rPr>
-                <w:sz w:val="24"/>
-                <w:szCs w:val="24"/>
-              </w:rPr>
-              <w:t xml:space="preserve">Develop project documentation </w:t>
-            </w:r>
-            <w:r>
-              <w:rPr>
-                <w:sz w:val="24"/>
-                <w:szCs w:val="24"/>
-              </w:rPr>
-              <w:t>(Project Vision, Project Plan ...)</w:t>
-            </w:r>
-          </w:p>
-        </w:tc>
-        <w:tc>
-          <w:tcPr>
-            <w:tcW w:w="1267" w:type="dxa"/>
+              <w:jc w:val="center"/>
+              <w:rPr/>
+            </w:pPr>
+            <w:r>
+              <w:rPr>
+                <w:sz w:val="24"/>
+                <w:szCs w:val="24"/>
+              </w:rPr>
+              <w:t>Sprint I (Project Vision, Business Requirements, Project Summary, High-Level Requirements)</w:t>
+            </w:r>
+          </w:p>
+        </w:tc>
+        <w:tc>
+          <w:tcPr>
+            <w:tcW w:w="1350" w:type="dxa"/>
             <w:tcBorders/>
             <w:shd w:fill="auto" w:val="clear"/>
           </w:tcPr>
           <w:p>
             <w:pPr>
               <w:pStyle w:val="Normal"/>
-              <w:rPr>
-                <w:sz w:val="24"/>
-                <w:szCs w:val="24"/>
-              </w:rPr>
-            </w:pPr>
-            <w:r>
-              <w:rPr>
-                <w:sz w:val="24"/>
-                <w:szCs w:val="24"/>
-              </w:rPr>
-              <w:t>5 weeks</w:t>
-            </w:r>
-          </w:p>
-        </w:tc>
-        <w:tc>
-          <w:tcPr>
-            <w:tcW w:w="1800" w:type="dxa"/>
+              <w:jc w:val="center"/>
+              <w:rPr/>
+            </w:pPr>
+            <w:r>
+              <w:rPr>
+                <w:sz w:val="24"/>
+                <w:szCs w:val="24"/>
+              </w:rPr>
+              <w:t>1 week</w:t>
+            </w:r>
+          </w:p>
+        </w:tc>
+        <w:tc>
+          <w:tcPr>
+            <w:tcW w:w="2341" w:type="dxa"/>
             <w:tcBorders/>
             <w:shd w:fill="auto" w:val="clear"/>
           </w:tcPr>
           <w:p>
             <w:pPr>
               <w:pStyle w:val="Normal"/>
+              <w:jc w:val="center"/>
               <w:rPr>
                 <w:sz w:val="24"/>
                 <w:szCs w:val="24"/>
@@ -6800,17 +6784,15 @@
           <w:p>
             <w:pPr>
               <w:pStyle w:val="Normal"/>
-              <w:rPr>
-                <w:sz w:val="24"/>
-                <w:szCs w:val="24"/>
-              </w:rPr>
-            </w:pPr>
-            <w:r>
-              <w:rPr>
-                <w:sz w:val="24"/>
-                <w:szCs w:val="24"/>
-              </w:rPr>
-              <w:t>working attitude</w:t>
+              <w:jc w:val="center"/>
+              <w:rPr/>
+            </w:pPr>
+            <w:r>
+              <w:rPr>
+                <w:sz w:val="24"/>
+                <w:szCs w:val="24"/>
+              </w:rPr>
+              <w:t>working attitude, The ability to to recall knowledge from last semesters (Agile Methodology)</w:t>
             </w:r>
           </w:p>
         </w:tc>
@@ -6819,13 +6801,14 @@
         <w:trPr/>
         <w:tc>
           <w:tcPr>
-            <w:tcW w:w="1240" w:type="dxa"/>
+            <w:tcW w:w="1236" w:type="dxa"/>
             <w:tcBorders/>
             <w:shd w:fill="auto" w:val="clear"/>
           </w:tcPr>
           <w:p>
             <w:pPr>
               <w:pStyle w:val="Normal"/>
+              <w:jc w:val="center"/>
               <w:rPr/>
             </w:pPr>
             <w:r>
@@ -6836,36 +6819,35 @@
         </w:tc>
         <w:tc>
           <w:tcPr>
-            <w:tcW w:w="4963" w:type="dxa"/>
+            <w:tcW w:w="4342" w:type="dxa"/>
             <w:tcBorders/>
             <w:shd w:fill="auto" w:val="clear"/>
           </w:tcPr>
           <w:p>
             <w:pPr>
               <w:pStyle w:val="Normal"/>
-              <w:rPr>
-                <w:sz w:val="24"/>
-                <w:szCs w:val="24"/>
-              </w:rPr>
-            </w:pPr>
-            <w:r>
-              <w:rPr>
-                <w:sz w:val="24"/>
-                <w:szCs w:val="24"/>
-              </w:rPr>
-              <w:t>Develop project mockup/wireframe</w:t>
-            </w:r>
-          </w:p>
-        </w:tc>
-        <w:tc>
-          <w:tcPr>
-            <w:tcW w:w="1267" w:type="dxa"/>
+              <w:jc w:val="center"/>
+              <w:rPr/>
+            </w:pPr>
+            <w:r>
+              <w:rPr>
+                <w:sz w:val="24"/>
+                <w:szCs w:val="24"/>
+              </w:rPr>
+              <w:t>Sprint II (Project Plan, Team Charter, Product Backlog, Sprint Backlog)</w:t>
+            </w:r>
+          </w:p>
+        </w:tc>
+        <w:tc>
+          <w:tcPr>
+            <w:tcW w:w="1350" w:type="dxa"/>
             <w:tcBorders/>
             <w:shd w:fill="auto" w:val="clear"/>
           </w:tcPr>
           <w:p>
             <w:pPr>
               <w:pStyle w:val="Normal"/>
+              <w:jc w:val="center"/>
               <w:rPr>
                 <w:sz w:val="24"/>
                 <w:szCs w:val="24"/>
@@ -6882,13 +6864,14 @@
         </w:tc>
         <w:tc>
           <w:tcPr>
-            <w:tcW w:w="1800" w:type="dxa"/>
+            <w:tcW w:w="2341" w:type="dxa"/>
             <w:tcBorders/>
             <w:shd w:fill="auto" w:val="clear"/>
           </w:tcPr>
           <w:p>
             <w:pPr>
               <w:pStyle w:val="Normal"/>
+              <w:jc w:val="center"/>
               <w:rPr>
                 <w:sz w:val="24"/>
                 <w:szCs w:val="24"/>
@@ -6908,13 +6891,14 @@
         <w:trPr/>
         <w:tc>
           <w:tcPr>
-            <w:tcW w:w="1240" w:type="dxa"/>
+            <w:tcW w:w="1236" w:type="dxa"/>
             <w:tcBorders/>
             <w:shd w:fill="auto" w:val="clear"/>
           </w:tcPr>
           <w:p>
             <w:pPr>
               <w:pStyle w:val="Normal"/>
+              <w:jc w:val="center"/>
               <w:rPr/>
             </w:pPr>
             <w:r>
@@ -6925,59 +6909,56 @@
         </w:tc>
         <w:tc>
           <w:tcPr>
-            <w:tcW w:w="4963" w:type="dxa"/>
+            <w:tcW w:w="4342" w:type="dxa"/>
             <w:tcBorders/>
             <w:shd w:fill="auto" w:val="clear"/>
           </w:tcPr>
           <w:p>
             <w:pPr>
               <w:pStyle w:val="Normal"/>
-              <w:rPr>
-                <w:sz w:val="24"/>
-                <w:szCs w:val="24"/>
-              </w:rPr>
-            </w:pPr>
-            <w:r>
-              <w:rPr>
-                <w:sz w:val="24"/>
-                <w:szCs w:val="24"/>
-              </w:rPr>
-              <w:t>Develop the front-end</w:t>
-            </w:r>
-          </w:p>
-        </w:tc>
-        <w:tc>
-          <w:tcPr>
-            <w:tcW w:w="1267" w:type="dxa"/>
+              <w:jc w:val="center"/>
+              <w:rPr/>
+            </w:pPr>
+            <w:r>
+              <w:rPr>
+                <w:sz w:val="24"/>
+                <w:szCs w:val="24"/>
+              </w:rPr>
+              <w:t>Documentation Finalized</w:t>
+            </w:r>
+          </w:p>
+        </w:tc>
+        <w:tc>
+          <w:tcPr>
+            <w:tcW w:w="1350" w:type="dxa"/>
             <w:tcBorders/>
             <w:shd w:fill="auto" w:val="clear"/>
           </w:tcPr>
           <w:p>
             <w:pPr>
               <w:pStyle w:val="Normal"/>
-              <w:rPr>
-                <w:sz w:val="24"/>
-                <w:szCs w:val="24"/>
-              </w:rPr>
-            </w:pPr>
-            <w:r>
-              <w:rPr>
-                <w:sz w:val="24"/>
-                <w:szCs w:val="24"/>
-              </w:rPr>
-              <w:t>1 week</w:t>
-            </w:r>
-          </w:p>
-        </w:tc>
-        <w:tc>
-          <w:tcPr>
-            <w:tcW w:w="1800" w:type="dxa"/>
+              <w:jc w:val="center"/>
+              <w:rPr/>
+            </w:pPr>
+            <w:r>
+              <w:rPr>
+                <w:sz w:val="24"/>
+                <w:szCs w:val="24"/>
+              </w:rPr>
+              <w:t>0.5 week</w:t>
+            </w:r>
+          </w:p>
+        </w:tc>
+        <w:tc>
+          <w:tcPr>
+            <w:tcW w:w="2341" w:type="dxa"/>
             <w:tcBorders/>
             <w:shd w:fill="auto" w:val="clear"/>
           </w:tcPr>
           <w:p>
             <w:pPr>
               <w:pStyle w:val="Normal"/>
+              <w:jc w:val="center"/>
               <w:rPr>
                 <w:sz w:val="24"/>
                 <w:szCs w:val="24"/>
@@ -6997,13 +6978,14 @@
         <w:trPr/>
         <w:tc>
           <w:tcPr>
-            <w:tcW w:w="1240" w:type="dxa"/>
+            <w:tcW w:w="1236" w:type="dxa"/>
             <w:tcBorders/>
             <w:shd w:fill="auto" w:val="clear"/>
           </w:tcPr>
           <w:p>
             <w:pPr>
               <w:pStyle w:val="Normal"/>
+              <w:jc w:val="center"/>
               <w:rPr/>
             </w:pPr>
             <w:r>
@@ -7014,67 +6996,73 @@
         </w:tc>
         <w:tc>
           <w:tcPr>
-            <w:tcW w:w="4963" w:type="dxa"/>
+            <w:tcW w:w="4342" w:type="dxa"/>
             <w:tcBorders/>
             <w:shd w:fill="auto" w:val="clear"/>
           </w:tcPr>
           <w:p>
             <w:pPr>
               <w:pStyle w:val="Normal"/>
-              <w:rPr>
-                <w:sz w:val="24"/>
-                <w:szCs w:val="24"/>
-              </w:rPr>
-            </w:pPr>
-            <w:r>
-              <w:rPr>
-                <w:sz w:val="24"/>
-                <w:szCs w:val="24"/>
-              </w:rPr>
-            </w:r>
-          </w:p>
-        </w:tc>
-        <w:tc>
-          <w:tcPr>
-            <w:tcW w:w="1267" w:type="dxa"/>
+              <w:jc w:val="center"/>
+              <w:rPr>
+                <w:sz w:val="24"/>
+                <w:szCs w:val="24"/>
+              </w:rPr>
+            </w:pPr>
+            <w:r>
+              <w:rPr>
+                <w:sz w:val="24"/>
+                <w:szCs w:val="24"/>
+              </w:rPr>
+              <w:t xml:space="preserve">Analyze System Requirements </w:t>
+            </w:r>
+          </w:p>
+        </w:tc>
+        <w:tc>
+          <w:tcPr>
+            <w:tcW w:w="1350" w:type="dxa"/>
             <w:tcBorders/>
             <w:shd w:fill="auto" w:val="clear"/>
           </w:tcPr>
           <w:p>
             <w:pPr>
               <w:pStyle w:val="Normal"/>
-              <w:rPr>
-                <w:sz w:val="24"/>
-                <w:szCs w:val="24"/>
-              </w:rPr>
-            </w:pPr>
-            <w:r>
-              <w:rPr>
-                <w:sz w:val="24"/>
-                <w:szCs w:val="24"/>
-              </w:rPr>
-            </w:r>
-          </w:p>
-        </w:tc>
-        <w:tc>
-          <w:tcPr>
-            <w:tcW w:w="1800" w:type="dxa"/>
+              <w:jc w:val="center"/>
+              <w:rPr>
+                <w:sz w:val="24"/>
+                <w:szCs w:val="24"/>
+              </w:rPr>
+            </w:pPr>
+            <w:r>
+              <w:rPr>
+                <w:sz w:val="24"/>
+                <w:szCs w:val="24"/>
+              </w:rPr>
+              <w:t>1.5 week</w:t>
+            </w:r>
+          </w:p>
+        </w:tc>
+        <w:tc>
+          <w:tcPr>
+            <w:tcW w:w="2341" w:type="dxa"/>
             <w:tcBorders/>
             <w:shd w:fill="auto" w:val="clear"/>
           </w:tcPr>
           <w:p>
             <w:pPr>
               <w:pStyle w:val="Normal"/>
-              <w:rPr>
-                <w:sz w:val="24"/>
-                <w:szCs w:val="24"/>
-              </w:rPr>
-            </w:pPr>
-            <w:r>
-              <w:rPr>
-                <w:sz w:val="24"/>
-                <w:szCs w:val="24"/>
-              </w:rPr>
+              <w:jc w:val="center"/>
+              <w:rPr>
+                <w:sz w:val="24"/>
+                <w:szCs w:val="24"/>
+              </w:rPr>
+            </w:pPr>
+            <w:r>
+              <w:rPr>
+                <w:sz w:val="24"/>
+                <w:szCs w:val="24"/>
+              </w:rPr>
+              <w:t>C</w:t>
             </w:r>
           </w:p>
         </w:tc>
@@ -7083,13 +7071,14 @@
         <w:trPr/>
         <w:tc>
           <w:tcPr>
-            <w:tcW w:w="1240" w:type="dxa"/>
+            <w:tcW w:w="1236" w:type="dxa"/>
             <w:tcBorders/>
             <w:shd w:fill="auto" w:val="clear"/>
           </w:tcPr>
           <w:p>
             <w:pPr>
               <w:pStyle w:val="Normal"/>
+              <w:jc w:val="center"/>
               <w:rPr/>
             </w:pPr>
             <w:r>
@@ -7100,67 +7089,1838 @@
         </w:tc>
         <w:tc>
           <w:tcPr>
-            <w:tcW w:w="4963" w:type="dxa"/>
+            <w:tcW w:w="4342" w:type="dxa"/>
             <w:tcBorders/>
             <w:shd w:fill="auto" w:val="clear"/>
           </w:tcPr>
           <w:p>
             <w:pPr>
               <w:pStyle w:val="Normal"/>
-              <w:rPr>
-                <w:sz w:val="24"/>
-                <w:szCs w:val="24"/>
-              </w:rPr>
-            </w:pPr>
-            <w:r>
-              <w:rPr>
-                <w:sz w:val="24"/>
-                <w:szCs w:val="24"/>
-              </w:rPr>
-            </w:r>
-          </w:p>
-        </w:tc>
-        <w:tc>
-          <w:tcPr>
-            <w:tcW w:w="1267" w:type="dxa"/>
+              <w:jc w:val="center"/>
+              <w:rPr>
+                <w:sz w:val="24"/>
+                <w:szCs w:val="24"/>
+              </w:rPr>
+            </w:pPr>
+            <w:r>
+              <w:rPr>
+                <w:sz w:val="24"/>
+                <w:szCs w:val="24"/>
+              </w:rPr>
+              <w:t>Design the system</w:t>
+            </w:r>
+          </w:p>
+        </w:tc>
+        <w:tc>
+          <w:tcPr>
+            <w:tcW w:w="1350" w:type="dxa"/>
             <w:tcBorders/>
             <w:shd w:fill="auto" w:val="clear"/>
           </w:tcPr>
           <w:p>
             <w:pPr>
               <w:pStyle w:val="Normal"/>
-              <w:rPr>
-                <w:sz w:val="24"/>
-                <w:szCs w:val="24"/>
-              </w:rPr>
-            </w:pPr>
-            <w:r>
-              <w:rPr>
-                <w:sz w:val="24"/>
-                <w:szCs w:val="24"/>
-              </w:rPr>
-            </w:r>
-          </w:p>
-        </w:tc>
-        <w:tc>
-          <w:tcPr>
-            <w:tcW w:w="1800" w:type="dxa"/>
+              <w:jc w:val="center"/>
+              <w:rPr>
+                <w:sz w:val="24"/>
+                <w:szCs w:val="24"/>
+              </w:rPr>
+            </w:pPr>
+            <w:r>
+              <w:rPr>
+                <w:sz w:val="24"/>
+                <w:szCs w:val="24"/>
+              </w:rPr>
+              <w:t>1 week</w:t>
+            </w:r>
+          </w:p>
+        </w:tc>
+        <w:tc>
+          <w:tcPr>
+            <w:tcW w:w="2341" w:type="dxa"/>
             <w:tcBorders/>
             <w:shd w:fill="auto" w:val="clear"/>
           </w:tcPr>
           <w:p>
             <w:pPr>
               <w:pStyle w:val="Normal"/>
-              <w:rPr>
-                <w:sz w:val="24"/>
-                <w:szCs w:val="24"/>
-              </w:rPr>
-            </w:pPr>
-            <w:r>
-              <w:rPr>
-                <w:sz w:val="24"/>
-                <w:szCs w:val="24"/>
-              </w:rPr>
+              <w:jc w:val="center"/>
+              <w:rPr>
+                <w:sz w:val="24"/>
+                <w:szCs w:val="24"/>
+              </w:rPr>
+            </w:pPr>
+            <w:r>
+              <w:rPr>
+                <w:sz w:val="24"/>
+                <w:szCs w:val="24"/>
+              </w:rPr>
+              <w:t>D</w:t>
+            </w:r>
+          </w:p>
+        </w:tc>
+      </w:tr>
+      <w:tr>
+        <w:trPr/>
+        <w:tc>
+          <w:tcPr>
+            <w:tcW w:w="1236" w:type="dxa"/>
+            <w:tcBorders>
+              <w:top w:val="nil"/>
+            </w:tcBorders>
+            <w:shd w:fill="auto" w:val="clear"/>
+          </w:tcPr>
+          <w:p>
+            <w:pPr>
+              <w:pStyle w:val="Normal"/>
+              <w:jc w:val="center"/>
+              <w:rPr/>
+            </w:pPr>
+            <w:r>
+              <w:rPr/>
+              <w:t>F</w:t>
+            </w:r>
+          </w:p>
+        </w:tc>
+        <w:tc>
+          <w:tcPr>
+            <w:tcW w:w="4342" w:type="dxa"/>
+            <w:tcBorders>
+              <w:top w:val="nil"/>
+            </w:tcBorders>
+            <w:shd w:fill="auto" w:val="clear"/>
+          </w:tcPr>
+          <w:p>
+            <w:pPr>
+              <w:pStyle w:val="Normal"/>
+              <w:jc w:val="center"/>
+              <w:rPr>
+                <w:sz w:val="24"/>
+                <w:szCs w:val="24"/>
+              </w:rPr>
+            </w:pPr>
+            <w:r>
+              <w:rPr>
+                <w:sz w:val="24"/>
+                <w:szCs w:val="24"/>
+              </w:rPr>
+              <w:t>Wireframe and prototype</w:t>
+            </w:r>
+          </w:p>
+        </w:tc>
+        <w:tc>
+          <w:tcPr>
+            <w:tcW w:w="1350" w:type="dxa"/>
+            <w:tcBorders>
+              <w:top w:val="nil"/>
+            </w:tcBorders>
+            <w:shd w:fill="auto" w:val="clear"/>
+          </w:tcPr>
+          <w:p>
+            <w:pPr>
+              <w:pStyle w:val="Normal"/>
+              <w:jc w:val="center"/>
+              <w:rPr>
+                <w:sz w:val="24"/>
+                <w:szCs w:val="24"/>
+              </w:rPr>
+            </w:pPr>
+            <w:r>
+              <w:rPr>
+                <w:sz w:val="24"/>
+                <w:szCs w:val="24"/>
+              </w:rPr>
+              <w:t>2 weeks</w:t>
+            </w:r>
+          </w:p>
+        </w:tc>
+        <w:tc>
+          <w:tcPr>
+            <w:tcW w:w="2341" w:type="dxa"/>
+            <w:tcBorders>
+              <w:top w:val="nil"/>
+            </w:tcBorders>
+            <w:shd w:fill="auto" w:val="clear"/>
+          </w:tcPr>
+          <w:p>
+            <w:pPr>
+              <w:pStyle w:val="Normal"/>
+              <w:jc w:val="center"/>
+              <w:rPr>
+                <w:sz w:val="24"/>
+                <w:szCs w:val="24"/>
+              </w:rPr>
+            </w:pPr>
+            <w:r>
+              <w:rPr>
+                <w:sz w:val="24"/>
+                <w:szCs w:val="24"/>
+              </w:rPr>
+              <w:t>E</w:t>
+            </w:r>
+          </w:p>
+        </w:tc>
+      </w:tr>
+      <w:tr>
+        <w:trPr/>
+        <w:tc>
+          <w:tcPr>
+            <w:tcW w:w="1236" w:type="dxa"/>
+            <w:tcBorders>
+              <w:top w:val="nil"/>
+            </w:tcBorders>
+            <w:shd w:fill="auto" w:val="clear"/>
+          </w:tcPr>
+          <w:p>
+            <w:pPr>
+              <w:pStyle w:val="Normal"/>
+              <w:jc w:val="center"/>
+              <w:rPr/>
+            </w:pPr>
+            <w:r>
+              <w:rPr/>
+              <w:t>G</w:t>
+            </w:r>
+          </w:p>
+        </w:tc>
+        <w:tc>
+          <w:tcPr>
+            <w:tcW w:w="4342" w:type="dxa"/>
+            <w:tcBorders>
+              <w:top w:val="nil"/>
+            </w:tcBorders>
+            <w:shd w:fill="auto" w:val="clear"/>
+          </w:tcPr>
+          <w:p>
+            <w:pPr>
+              <w:pStyle w:val="Normal"/>
+              <w:jc w:val="center"/>
+              <w:rPr>
+                <w:sz w:val="24"/>
+                <w:szCs w:val="24"/>
+              </w:rPr>
+            </w:pPr>
+            <w:r>
+              <w:rPr>
+                <w:sz w:val="24"/>
+                <w:szCs w:val="24"/>
+              </w:rPr>
+              <w:t>Design System Database</w:t>
+            </w:r>
+          </w:p>
+        </w:tc>
+        <w:tc>
+          <w:tcPr>
+            <w:tcW w:w="1350" w:type="dxa"/>
+            <w:tcBorders>
+              <w:top w:val="nil"/>
+            </w:tcBorders>
+            <w:shd w:fill="auto" w:val="clear"/>
+          </w:tcPr>
+          <w:p>
+            <w:pPr>
+              <w:pStyle w:val="Normal"/>
+              <w:jc w:val="center"/>
+              <w:rPr>
+                <w:sz w:val="24"/>
+                <w:szCs w:val="24"/>
+              </w:rPr>
+            </w:pPr>
+            <w:r>
+              <w:rPr>
+                <w:sz w:val="24"/>
+                <w:szCs w:val="24"/>
+              </w:rPr>
+              <w:t>1 week</w:t>
+            </w:r>
+          </w:p>
+        </w:tc>
+        <w:tc>
+          <w:tcPr>
+            <w:tcW w:w="2341" w:type="dxa"/>
+            <w:tcBorders>
+              <w:top w:val="nil"/>
+            </w:tcBorders>
+            <w:shd w:fill="auto" w:val="clear"/>
+          </w:tcPr>
+          <w:p>
+            <w:pPr>
+              <w:pStyle w:val="Normal"/>
+              <w:jc w:val="center"/>
+              <w:rPr>
+                <w:sz w:val="24"/>
+                <w:szCs w:val="24"/>
+              </w:rPr>
+            </w:pPr>
+            <w:r>
+              <w:rPr>
+                <w:sz w:val="24"/>
+                <w:szCs w:val="24"/>
+              </w:rPr>
+              <w:t>F</w:t>
+            </w:r>
+          </w:p>
+        </w:tc>
+      </w:tr>
+      <w:tr>
+        <w:trPr/>
+        <w:tc>
+          <w:tcPr>
+            <w:tcW w:w="1236" w:type="dxa"/>
+            <w:tcBorders>
+              <w:top w:val="nil"/>
+            </w:tcBorders>
+            <w:shd w:fill="auto" w:val="clear"/>
+          </w:tcPr>
+          <w:p>
+            <w:pPr>
+              <w:pStyle w:val="Normal"/>
+              <w:jc w:val="center"/>
+              <w:rPr/>
+            </w:pPr>
+            <w:r>
+              <w:rPr/>
+              <w:t>H</w:t>
+            </w:r>
+          </w:p>
+        </w:tc>
+        <w:tc>
+          <w:tcPr>
+            <w:tcW w:w="4342" w:type="dxa"/>
+            <w:tcBorders>
+              <w:top w:val="nil"/>
+            </w:tcBorders>
+            <w:shd w:fill="auto" w:val="clear"/>
+          </w:tcPr>
+          <w:p>
+            <w:pPr>
+              <w:pStyle w:val="Normal"/>
+              <w:jc w:val="center"/>
+              <w:rPr>
+                <w:sz w:val="24"/>
+                <w:szCs w:val="24"/>
+              </w:rPr>
+            </w:pPr>
+            <w:r>
+              <w:rPr>
+                <w:sz w:val="24"/>
+                <w:szCs w:val="24"/>
+              </w:rPr>
+              <w:t>Environment Set Up</w:t>
+            </w:r>
+          </w:p>
+        </w:tc>
+        <w:tc>
+          <w:tcPr>
+            <w:tcW w:w="1350" w:type="dxa"/>
+            <w:tcBorders>
+              <w:top w:val="nil"/>
+            </w:tcBorders>
+            <w:shd w:fill="auto" w:val="clear"/>
+          </w:tcPr>
+          <w:p>
+            <w:pPr>
+              <w:pStyle w:val="Normal"/>
+              <w:jc w:val="center"/>
+              <w:rPr>
+                <w:sz w:val="24"/>
+                <w:szCs w:val="24"/>
+              </w:rPr>
+            </w:pPr>
+            <w:r>
+              <w:rPr>
+                <w:sz w:val="24"/>
+                <w:szCs w:val="24"/>
+              </w:rPr>
+              <w:t>1 week</w:t>
+            </w:r>
+          </w:p>
+        </w:tc>
+        <w:tc>
+          <w:tcPr>
+            <w:tcW w:w="2341" w:type="dxa"/>
+            <w:tcBorders>
+              <w:top w:val="nil"/>
+            </w:tcBorders>
+            <w:shd w:fill="auto" w:val="clear"/>
+          </w:tcPr>
+          <w:p>
+            <w:pPr>
+              <w:pStyle w:val="Normal"/>
+              <w:jc w:val="center"/>
+              <w:rPr>
+                <w:sz w:val="24"/>
+                <w:szCs w:val="24"/>
+              </w:rPr>
+            </w:pPr>
+            <w:r>
+              <w:rPr>
+                <w:sz w:val="24"/>
+                <w:szCs w:val="24"/>
+              </w:rPr>
+              <w:t>G</w:t>
+            </w:r>
+          </w:p>
+        </w:tc>
+      </w:tr>
+      <w:tr>
+        <w:trPr/>
+        <w:tc>
+          <w:tcPr>
+            <w:tcW w:w="1236" w:type="dxa"/>
+            <w:tcBorders>
+              <w:top w:val="nil"/>
+            </w:tcBorders>
+            <w:shd w:fill="auto" w:val="clear"/>
+          </w:tcPr>
+          <w:p>
+            <w:pPr>
+              <w:pStyle w:val="Normal"/>
+              <w:jc w:val="center"/>
+              <w:rPr/>
+            </w:pPr>
+            <w:r>
+              <w:rPr/>
+              <w:t>I</w:t>
+            </w:r>
+          </w:p>
+        </w:tc>
+        <w:tc>
+          <w:tcPr>
+            <w:tcW w:w="4342" w:type="dxa"/>
+            <w:tcBorders>
+              <w:top w:val="nil"/>
+            </w:tcBorders>
+            <w:shd w:fill="auto" w:val="clear"/>
+          </w:tcPr>
+          <w:p>
+            <w:pPr>
+              <w:pStyle w:val="Normal"/>
+              <w:jc w:val="center"/>
+              <w:rPr>
+                <w:sz w:val="24"/>
+                <w:szCs w:val="24"/>
+              </w:rPr>
+            </w:pPr>
+            <w:r>
+              <w:rPr>
+                <w:sz w:val="24"/>
+                <w:szCs w:val="24"/>
+              </w:rPr>
+              <w:t>User Authentication</w:t>
+            </w:r>
+          </w:p>
+        </w:tc>
+        <w:tc>
+          <w:tcPr>
+            <w:tcW w:w="1350" w:type="dxa"/>
+            <w:tcBorders>
+              <w:top w:val="nil"/>
+            </w:tcBorders>
+            <w:shd w:fill="auto" w:val="clear"/>
+          </w:tcPr>
+          <w:p>
+            <w:pPr>
+              <w:pStyle w:val="Normal"/>
+              <w:jc w:val="center"/>
+              <w:rPr>
+                <w:sz w:val="24"/>
+                <w:szCs w:val="24"/>
+              </w:rPr>
+            </w:pPr>
+            <w:r>
+              <w:rPr>
+                <w:sz w:val="24"/>
+                <w:szCs w:val="24"/>
+              </w:rPr>
+              <w:t>1 week</w:t>
+            </w:r>
+          </w:p>
+        </w:tc>
+        <w:tc>
+          <w:tcPr>
+            <w:tcW w:w="2341" w:type="dxa"/>
+            <w:tcBorders>
+              <w:top w:val="nil"/>
+            </w:tcBorders>
+            <w:shd w:fill="auto" w:val="clear"/>
+          </w:tcPr>
+          <w:p>
+            <w:pPr>
+              <w:pStyle w:val="Normal"/>
+              <w:jc w:val="center"/>
+              <w:rPr>
+                <w:sz w:val="24"/>
+                <w:szCs w:val="24"/>
+              </w:rPr>
+            </w:pPr>
+            <w:r>
+              <w:rPr>
+                <w:sz w:val="24"/>
+                <w:szCs w:val="24"/>
+              </w:rPr>
+              <w:t>H</w:t>
+            </w:r>
+          </w:p>
+        </w:tc>
+      </w:tr>
+      <w:tr>
+        <w:trPr/>
+        <w:tc>
+          <w:tcPr>
+            <w:tcW w:w="1236" w:type="dxa"/>
+            <w:tcBorders>
+              <w:top w:val="nil"/>
+            </w:tcBorders>
+            <w:shd w:fill="auto" w:val="clear"/>
+          </w:tcPr>
+          <w:p>
+            <w:pPr>
+              <w:pStyle w:val="Normal"/>
+              <w:jc w:val="center"/>
+              <w:rPr/>
+            </w:pPr>
+            <w:r>
+              <w:rPr/>
+              <w:t>J</w:t>
+            </w:r>
+          </w:p>
+        </w:tc>
+        <w:tc>
+          <w:tcPr>
+            <w:tcW w:w="4342" w:type="dxa"/>
+            <w:tcBorders>
+              <w:top w:val="nil"/>
+            </w:tcBorders>
+            <w:shd w:fill="auto" w:val="clear"/>
+          </w:tcPr>
+          <w:p>
+            <w:pPr>
+              <w:pStyle w:val="Normal"/>
+              <w:jc w:val="center"/>
+              <w:rPr>
+                <w:sz w:val="24"/>
+                <w:szCs w:val="24"/>
+              </w:rPr>
+            </w:pPr>
+            <w:r>
+              <w:rPr>
+                <w:b/>
+                <w:bCs/>
+                <w:sz w:val="24"/>
+                <w:szCs w:val="24"/>
+              </w:rPr>
+              <w:t>Dashboard components</w:t>
+            </w:r>
+            <w:r>
+              <w:rPr>
+                <w:sz w:val="24"/>
+                <w:szCs w:val="24"/>
+              </w:rPr>
+              <w:t>: Profits Calculation, and Data Visualization for Profits</w:t>
+            </w:r>
+          </w:p>
+        </w:tc>
+        <w:tc>
+          <w:tcPr>
+            <w:tcW w:w="1350" w:type="dxa"/>
+            <w:tcBorders>
+              <w:top w:val="nil"/>
+            </w:tcBorders>
+            <w:shd w:fill="auto" w:val="clear"/>
+          </w:tcPr>
+          <w:p>
+            <w:pPr>
+              <w:pStyle w:val="Normal"/>
+              <w:jc w:val="center"/>
+              <w:rPr>
+                <w:sz w:val="24"/>
+                <w:szCs w:val="24"/>
+              </w:rPr>
+            </w:pPr>
+            <w:r>
+              <w:rPr>
+                <w:sz w:val="24"/>
+                <w:szCs w:val="24"/>
+              </w:rPr>
+              <w:t>2 weeks</w:t>
+            </w:r>
+          </w:p>
+        </w:tc>
+        <w:tc>
+          <w:tcPr>
+            <w:tcW w:w="2341" w:type="dxa"/>
+            <w:tcBorders>
+              <w:top w:val="nil"/>
+            </w:tcBorders>
+            <w:shd w:fill="auto" w:val="clear"/>
+          </w:tcPr>
+          <w:p>
+            <w:pPr>
+              <w:pStyle w:val="Normal"/>
+              <w:jc w:val="center"/>
+              <w:rPr>
+                <w:sz w:val="24"/>
+                <w:szCs w:val="24"/>
+              </w:rPr>
+            </w:pPr>
+            <w:r>
+              <w:rPr>
+                <w:sz w:val="24"/>
+                <w:szCs w:val="24"/>
+              </w:rPr>
+              <w:t>H</w:t>
+            </w:r>
+          </w:p>
+        </w:tc>
+      </w:tr>
+      <w:tr>
+        <w:trPr/>
+        <w:tc>
+          <w:tcPr>
+            <w:tcW w:w="1236" w:type="dxa"/>
+            <w:tcBorders>
+              <w:top w:val="nil"/>
+            </w:tcBorders>
+            <w:shd w:fill="auto" w:val="clear"/>
+          </w:tcPr>
+          <w:p>
+            <w:pPr>
+              <w:pStyle w:val="Normal"/>
+              <w:jc w:val="center"/>
+              <w:rPr/>
+            </w:pPr>
+            <w:r>
+              <w:rPr/>
+              <w:t>K</w:t>
+            </w:r>
+          </w:p>
+        </w:tc>
+        <w:tc>
+          <w:tcPr>
+            <w:tcW w:w="4342" w:type="dxa"/>
+            <w:tcBorders>
+              <w:top w:val="nil"/>
+            </w:tcBorders>
+            <w:shd w:fill="auto" w:val="clear"/>
+          </w:tcPr>
+          <w:p>
+            <w:pPr>
+              <w:pStyle w:val="Normal"/>
+              <w:jc w:val="center"/>
+              <w:rPr>
+                <w:sz w:val="24"/>
+                <w:szCs w:val="24"/>
+              </w:rPr>
+            </w:pPr>
+            <w:r>
+              <w:rPr>
+                <w:b/>
+                <w:bCs/>
+                <w:sz w:val="24"/>
+                <w:szCs w:val="24"/>
+              </w:rPr>
+              <w:t>Dashboard components</w:t>
+            </w:r>
+            <w:r>
+              <w:rPr>
+                <w:sz w:val="24"/>
+                <w:szCs w:val="24"/>
+              </w:rPr>
+              <w:t>: Staffs availability presentation, Schedule sheet of each week</w:t>
+            </w:r>
+          </w:p>
+        </w:tc>
+        <w:tc>
+          <w:tcPr>
+            <w:tcW w:w="1350" w:type="dxa"/>
+            <w:tcBorders>
+              <w:top w:val="nil"/>
+            </w:tcBorders>
+            <w:shd w:fill="auto" w:val="clear"/>
+          </w:tcPr>
+          <w:p>
+            <w:pPr>
+              <w:pStyle w:val="Normal"/>
+              <w:jc w:val="center"/>
+              <w:rPr>
+                <w:sz w:val="24"/>
+                <w:szCs w:val="24"/>
+              </w:rPr>
+            </w:pPr>
+            <w:r>
+              <w:rPr>
+                <w:sz w:val="24"/>
+                <w:szCs w:val="24"/>
+              </w:rPr>
+              <w:t>2 weeks</w:t>
+            </w:r>
+          </w:p>
+        </w:tc>
+        <w:tc>
+          <w:tcPr>
+            <w:tcW w:w="2341" w:type="dxa"/>
+            <w:tcBorders>
+              <w:top w:val="nil"/>
+            </w:tcBorders>
+            <w:shd w:fill="auto" w:val="clear"/>
+          </w:tcPr>
+          <w:p>
+            <w:pPr>
+              <w:pStyle w:val="Normal"/>
+              <w:jc w:val="center"/>
+              <w:rPr>
+                <w:sz w:val="24"/>
+                <w:szCs w:val="24"/>
+              </w:rPr>
+            </w:pPr>
+            <w:r>
+              <w:rPr>
+                <w:sz w:val="24"/>
+                <w:szCs w:val="24"/>
+              </w:rPr>
+              <w:t>H</w:t>
+            </w:r>
+          </w:p>
+        </w:tc>
+      </w:tr>
+      <w:tr>
+        <w:trPr/>
+        <w:tc>
+          <w:tcPr>
+            <w:tcW w:w="1236" w:type="dxa"/>
+            <w:tcBorders>
+              <w:top w:val="nil"/>
+            </w:tcBorders>
+            <w:shd w:fill="auto" w:val="clear"/>
+          </w:tcPr>
+          <w:p>
+            <w:pPr>
+              <w:pStyle w:val="Normal"/>
+              <w:jc w:val="center"/>
+              <w:rPr/>
+            </w:pPr>
+            <w:r>
+              <w:rPr/>
+              <w:t>L</w:t>
+            </w:r>
+          </w:p>
+        </w:tc>
+        <w:tc>
+          <w:tcPr>
+            <w:tcW w:w="4342" w:type="dxa"/>
+            <w:tcBorders>
+              <w:top w:val="nil"/>
+            </w:tcBorders>
+            <w:shd w:fill="auto" w:val="clear"/>
+          </w:tcPr>
+          <w:p>
+            <w:pPr>
+              <w:pStyle w:val="Normal"/>
+              <w:jc w:val="center"/>
+              <w:rPr>
+                <w:sz w:val="24"/>
+                <w:szCs w:val="24"/>
+              </w:rPr>
+            </w:pPr>
+            <w:r>
+              <w:rPr>
+                <w:b/>
+                <w:bCs/>
+                <w:sz w:val="24"/>
+                <w:szCs w:val="24"/>
+              </w:rPr>
+              <w:t>Dashboard components</w:t>
+            </w:r>
+            <w:r>
+              <w:rPr>
+                <w:sz w:val="24"/>
+                <w:szCs w:val="24"/>
+              </w:rPr>
+              <w:t xml:space="preserve">: Inventory management ,  Staff work hours summary and auto-generate wages </w:t>
+            </w:r>
+          </w:p>
+        </w:tc>
+        <w:tc>
+          <w:tcPr>
+            <w:tcW w:w="1350" w:type="dxa"/>
+            <w:tcBorders>
+              <w:top w:val="nil"/>
+            </w:tcBorders>
+            <w:shd w:fill="auto" w:val="clear"/>
+          </w:tcPr>
+          <w:p>
+            <w:pPr>
+              <w:pStyle w:val="Normal"/>
+              <w:jc w:val="center"/>
+              <w:rPr>
+                <w:sz w:val="24"/>
+                <w:szCs w:val="24"/>
+              </w:rPr>
+            </w:pPr>
+            <w:r>
+              <w:rPr>
+                <w:sz w:val="24"/>
+                <w:szCs w:val="24"/>
+              </w:rPr>
+              <w:t>2.5 weeks</w:t>
+            </w:r>
+          </w:p>
+        </w:tc>
+        <w:tc>
+          <w:tcPr>
+            <w:tcW w:w="2341" w:type="dxa"/>
+            <w:tcBorders>
+              <w:top w:val="nil"/>
+            </w:tcBorders>
+            <w:shd w:fill="auto" w:val="clear"/>
+          </w:tcPr>
+          <w:p>
+            <w:pPr>
+              <w:pStyle w:val="Normal"/>
+              <w:jc w:val="center"/>
+              <w:rPr>
+                <w:sz w:val="24"/>
+                <w:szCs w:val="24"/>
+              </w:rPr>
+            </w:pPr>
+            <w:r>
+              <w:rPr>
+                <w:sz w:val="24"/>
+                <w:szCs w:val="24"/>
+              </w:rPr>
+              <w:t>H</w:t>
+            </w:r>
+          </w:p>
+        </w:tc>
+      </w:tr>
+      <w:tr>
+        <w:trPr/>
+        <w:tc>
+          <w:tcPr>
+            <w:tcW w:w="1236" w:type="dxa"/>
+            <w:tcBorders>
+              <w:top w:val="nil"/>
+            </w:tcBorders>
+            <w:shd w:fill="auto" w:val="clear"/>
+          </w:tcPr>
+          <w:p>
+            <w:pPr>
+              <w:pStyle w:val="Normal"/>
+              <w:jc w:val="center"/>
+              <w:rPr/>
+            </w:pPr>
+            <w:r>
+              <w:rPr/>
+              <w:t>M</w:t>
+            </w:r>
+          </w:p>
+        </w:tc>
+        <w:tc>
+          <w:tcPr>
+            <w:tcW w:w="4342" w:type="dxa"/>
+            <w:tcBorders>
+              <w:top w:val="nil"/>
+            </w:tcBorders>
+            <w:shd w:fill="auto" w:val="clear"/>
+          </w:tcPr>
+          <w:p>
+            <w:pPr>
+              <w:pStyle w:val="Normal"/>
+              <w:jc w:val="center"/>
+              <w:rPr>
+                <w:sz w:val="24"/>
+                <w:szCs w:val="24"/>
+              </w:rPr>
+            </w:pPr>
+            <w:r>
+              <w:rPr>
+                <w:b/>
+                <w:bCs/>
+                <w:sz w:val="24"/>
+                <w:szCs w:val="24"/>
+              </w:rPr>
+              <w:t>Dashboard components</w:t>
+            </w:r>
+            <w:r>
+              <w:rPr>
+                <w:sz w:val="24"/>
+                <w:szCs w:val="24"/>
+              </w:rPr>
+              <w:t>: Auto-generate employees’ paystub, Reports viewer</w:t>
+            </w:r>
+          </w:p>
+        </w:tc>
+        <w:tc>
+          <w:tcPr>
+            <w:tcW w:w="1350" w:type="dxa"/>
+            <w:tcBorders>
+              <w:top w:val="nil"/>
+            </w:tcBorders>
+            <w:shd w:fill="auto" w:val="clear"/>
+          </w:tcPr>
+          <w:p>
+            <w:pPr>
+              <w:pStyle w:val="Normal"/>
+              <w:jc w:val="center"/>
+              <w:rPr>
+                <w:sz w:val="24"/>
+                <w:szCs w:val="24"/>
+              </w:rPr>
+            </w:pPr>
+            <w:r>
+              <w:rPr>
+                <w:sz w:val="24"/>
+                <w:szCs w:val="24"/>
+              </w:rPr>
+              <w:t>1 week</w:t>
+            </w:r>
+          </w:p>
+        </w:tc>
+        <w:tc>
+          <w:tcPr>
+            <w:tcW w:w="2341" w:type="dxa"/>
+            <w:tcBorders>
+              <w:top w:val="nil"/>
+            </w:tcBorders>
+            <w:shd w:fill="auto" w:val="clear"/>
+          </w:tcPr>
+          <w:p>
+            <w:pPr>
+              <w:pStyle w:val="Normal"/>
+              <w:jc w:val="center"/>
+              <w:rPr>
+                <w:sz w:val="24"/>
+                <w:szCs w:val="24"/>
+              </w:rPr>
+            </w:pPr>
+            <w:r>
+              <w:rPr>
+                <w:sz w:val="24"/>
+                <w:szCs w:val="24"/>
+              </w:rPr>
+              <w:t>H</w:t>
+            </w:r>
+          </w:p>
+        </w:tc>
+      </w:tr>
+      <w:tr>
+        <w:trPr/>
+        <w:tc>
+          <w:tcPr>
+            <w:tcW w:w="1236" w:type="dxa"/>
+            <w:tcBorders>
+              <w:top w:val="nil"/>
+            </w:tcBorders>
+            <w:shd w:fill="auto" w:val="clear"/>
+          </w:tcPr>
+          <w:p>
+            <w:pPr>
+              <w:pStyle w:val="Normal"/>
+              <w:jc w:val="center"/>
+              <w:rPr/>
+            </w:pPr>
+            <w:r>
+              <w:rPr/>
+              <w:t>N</w:t>
+            </w:r>
+          </w:p>
+        </w:tc>
+        <w:tc>
+          <w:tcPr>
+            <w:tcW w:w="4342" w:type="dxa"/>
+            <w:tcBorders>
+              <w:top w:val="nil"/>
+            </w:tcBorders>
+            <w:shd w:fill="auto" w:val="clear"/>
+          </w:tcPr>
+          <w:p>
+            <w:pPr>
+              <w:pStyle w:val="Normal"/>
+              <w:jc w:val="center"/>
+              <w:rPr>
+                <w:b/>
+                <w:b/>
+                <w:bCs/>
+                <w:sz w:val="24"/>
+                <w:szCs w:val="24"/>
+              </w:rPr>
+            </w:pPr>
+            <w:r>
+              <w:rPr>
+                <w:b/>
+                <w:bCs/>
+                <w:sz w:val="24"/>
+                <w:szCs w:val="24"/>
+              </w:rPr>
+              <w:t xml:space="preserve">BOH features: </w:t>
+            </w:r>
+            <w:r>
+              <w:rPr>
+                <w:b w:val="false"/>
+                <w:bCs w:val="false"/>
+                <w:sz w:val="24"/>
+                <w:szCs w:val="24"/>
+              </w:rPr>
+              <w:t xml:space="preserve"> Inventory compilation  and supplement sending features</w:t>
+            </w:r>
+          </w:p>
+        </w:tc>
+        <w:tc>
+          <w:tcPr>
+            <w:tcW w:w="1350" w:type="dxa"/>
+            <w:tcBorders>
+              <w:top w:val="nil"/>
+            </w:tcBorders>
+            <w:shd w:fill="auto" w:val="clear"/>
+          </w:tcPr>
+          <w:p>
+            <w:pPr>
+              <w:pStyle w:val="Normal"/>
+              <w:jc w:val="center"/>
+              <w:rPr>
+                <w:sz w:val="24"/>
+                <w:szCs w:val="24"/>
+              </w:rPr>
+            </w:pPr>
+            <w:r>
+              <w:rPr>
+                <w:sz w:val="24"/>
+                <w:szCs w:val="24"/>
+              </w:rPr>
+              <w:t>1 week</w:t>
+            </w:r>
+          </w:p>
+        </w:tc>
+        <w:tc>
+          <w:tcPr>
+            <w:tcW w:w="2341" w:type="dxa"/>
+            <w:tcBorders>
+              <w:top w:val="nil"/>
+            </w:tcBorders>
+            <w:shd w:fill="auto" w:val="clear"/>
+          </w:tcPr>
+          <w:p>
+            <w:pPr>
+              <w:pStyle w:val="Normal"/>
+              <w:jc w:val="center"/>
+              <w:rPr>
+                <w:sz w:val="24"/>
+                <w:szCs w:val="24"/>
+              </w:rPr>
+            </w:pPr>
+            <w:r>
+              <w:rPr>
+                <w:sz w:val="24"/>
+                <w:szCs w:val="24"/>
+              </w:rPr>
+              <w:t>L</w:t>
+            </w:r>
+          </w:p>
+        </w:tc>
+      </w:tr>
+      <w:tr>
+        <w:trPr/>
+        <w:tc>
+          <w:tcPr>
+            <w:tcW w:w="1236" w:type="dxa"/>
+            <w:tcBorders>
+              <w:top w:val="nil"/>
+            </w:tcBorders>
+            <w:shd w:fill="auto" w:val="clear"/>
+          </w:tcPr>
+          <w:p>
+            <w:pPr>
+              <w:pStyle w:val="Normal"/>
+              <w:jc w:val="center"/>
+              <w:rPr/>
+            </w:pPr>
+            <w:r>
+              <w:rPr/>
+              <w:t>O</w:t>
+            </w:r>
+          </w:p>
+        </w:tc>
+        <w:tc>
+          <w:tcPr>
+            <w:tcW w:w="4342" w:type="dxa"/>
+            <w:tcBorders>
+              <w:top w:val="nil"/>
+            </w:tcBorders>
+            <w:shd w:fill="auto" w:val="clear"/>
+          </w:tcPr>
+          <w:p>
+            <w:pPr>
+              <w:pStyle w:val="Normal"/>
+              <w:jc w:val="center"/>
+              <w:rPr>
+                <w:b/>
+                <w:b/>
+                <w:bCs/>
+                <w:sz w:val="24"/>
+                <w:szCs w:val="24"/>
+              </w:rPr>
+            </w:pPr>
+            <w:r>
+              <w:rPr>
+                <w:b/>
+                <w:bCs/>
+                <w:sz w:val="24"/>
+                <w:szCs w:val="24"/>
+              </w:rPr>
+              <w:t xml:space="preserve">BOH Features: </w:t>
+            </w:r>
+            <w:r>
+              <w:rPr>
+                <w:b w:val="false"/>
+                <w:bCs w:val="false"/>
+                <w:sz w:val="24"/>
+                <w:szCs w:val="24"/>
+              </w:rPr>
+              <w:t>To-do list, Staff viewers for paystub and schedule</w:t>
+            </w:r>
+          </w:p>
+        </w:tc>
+        <w:tc>
+          <w:tcPr>
+            <w:tcW w:w="1350" w:type="dxa"/>
+            <w:tcBorders>
+              <w:top w:val="nil"/>
+            </w:tcBorders>
+            <w:shd w:fill="auto" w:val="clear"/>
+          </w:tcPr>
+          <w:p>
+            <w:pPr>
+              <w:pStyle w:val="Normal"/>
+              <w:jc w:val="center"/>
+              <w:rPr>
+                <w:sz w:val="24"/>
+                <w:szCs w:val="24"/>
+              </w:rPr>
+            </w:pPr>
+            <w:r>
+              <w:rPr>
+                <w:sz w:val="24"/>
+                <w:szCs w:val="24"/>
+              </w:rPr>
+              <w:t>1.5 week</w:t>
+            </w:r>
+          </w:p>
+        </w:tc>
+        <w:tc>
+          <w:tcPr>
+            <w:tcW w:w="2341" w:type="dxa"/>
+            <w:tcBorders>
+              <w:top w:val="nil"/>
+            </w:tcBorders>
+            <w:shd w:fill="auto" w:val="clear"/>
+          </w:tcPr>
+          <w:p>
+            <w:pPr>
+              <w:pStyle w:val="Normal"/>
+              <w:jc w:val="center"/>
+              <w:rPr>
+                <w:sz w:val="24"/>
+                <w:szCs w:val="24"/>
+              </w:rPr>
+            </w:pPr>
+            <w:r>
+              <w:rPr>
+                <w:sz w:val="24"/>
+                <w:szCs w:val="24"/>
+              </w:rPr>
+              <w:t>K,  L</w:t>
+            </w:r>
+          </w:p>
+        </w:tc>
+      </w:tr>
+      <w:tr>
+        <w:trPr/>
+        <w:tc>
+          <w:tcPr>
+            <w:tcW w:w="1236" w:type="dxa"/>
+            <w:tcBorders>
+              <w:top w:val="nil"/>
+            </w:tcBorders>
+            <w:shd w:fill="auto" w:val="clear"/>
+          </w:tcPr>
+          <w:p>
+            <w:pPr>
+              <w:pStyle w:val="Normal"/>
+              <w:jc w:val="center"/>
+              <w:rPr/>
+            </w:pPr>
+            <w:r>
+              <w:rPr/>
+              <w:t>P</w:t>
+            </w:r>
+          </w:p>
+        </w:tc>
+        <w:tc>
+          <w:tcPr>
+            <w:tcW w:w="4342" w:type="dxa"/>
+            <w:tcBorders>
+              <w:top w:val="nil"/>
+            </w:tcBorders>
+            <w:shd w:fill="auto" w:val="clear"/>
+          </w:tcPr>
+          <w:p>
+            <w:pPr>
+              <w:pStyle w:val="Normal"/>
+              <w:jc w:val="center"/>
+              <w:rPr>
+                <w:b/>
+                <w:b/>
+                <w:bCs/>
+                <w:sz w:val="24"/>
+                <w:szCs w:val="24"/>
+              </w:rPr>
+            </w:pPr>
+            <w:r>
+              <w:rPr>
+                <w:b/>
+                <w:bCs/>
+                <w:sz w:val="24"/>
+                <w:szCs w:val="24"/>
+              </w:rPr>
+              <w:t xml:space="preserve">FOH Features:  </w:t>
+            </w:r>
+            <w:r>
+              <w:rPr>
+                <w:b w:val="false"/>
+                <w:bCs w:val="false"/>
+                <w:sz w:val="24"/>
+                <w:szCs w:val="24"/>
+              </w:rPr>
+              <w:t>Daily sell calculation, Daily report sending function, Reservation Viewers</w:t>
+            </w:r>
+          </w:p>
+        </w:tc>
+        <w:tc>
+          <w:tcPr>
+            <w:tcW w:w="1350" w:type="dxa"/>
+            <w:tcBorders>
+              <w:top w:val="nil"/>
+            </w:tcBorders>
+            <w:shd w:fill="auto" w:val="clear"/>
+          </w:tcPr>
+          <w:p>
+            <w:pPr>
+              <w:pStyle w:val="Normal"/>
+              <w:jc w:val="center"/>
+              <w:rPr>
+                <w:sz w:val="24"/>
+                <w:szCs w:val="24"/>
+              </w:rPr>
+            </w:pPr>
+            <w:r>
+              <w:rPr>
+                <w:sz w:val="24"/>
+                <w:szCs w:val="24"/>
+              </w:rPr>
+              <w:t>2 weeks</w:t>
+            </w:r>
+          </w:p>
+        </w:tc>
+        <w:tc>
+          <w:tcPr>
+            <w:tcW w:w="2341" w:type="dxa"/>
+            <w:tcBorders>
+              <w:top w:val="nil"/>
+            </w:tcBorders>
+            <w:shd w:fill="auto" w:val="clear"/>
+          </w:tcPr>
+          <w:p>
+            <w:pPr>
+              <w:pStyle w:val="Normal"/>
+              <w:jc w:val="center"/>
+              <w:rPr>
+                <w:sz w:val="24"/>
+                <w:szCs w:val="24"/>
+              </w:rPr>
+            </w:pPr>
+            <w:r>
+              <w:rPr>
+                <w:sz w:val="24"/>
+                <w:szCs w:val="24"/>
+              </w:rPr>
+              <w:t>M</w:t>
+            </w:r>
+          </w:p>
+        </w:tc>
+      </w:tr>
+      <w:tr>
+        <w:trPr/>
+        <w:tc>
+          <w:tcPr>
+            <w:tcW w:w="1236" w:type="dxa"/>
+            <w:tcBorders>
+              <w:top w:val="nil"/>
+            </w:tcBorders>
+            <w:shd w:fill="auto" w:val="clear"/>
+          </w:tcPr>
+          <w:p>
+            <w:pPr>
+              <w:pStyle w:val="Normal"/>
+              <w:jc w:val="center"/>
+              <w:rPr/>
+            </w:pPr>
+            <w:r>
+              <w:rPr/>
+              <w:t>Q</w:t>
+            </w:r>
+          </w:p>
+        </w:tc>
+        <w:tc>
+          <w:tcPr>
+            <w:tcW w:w="4342" w:type="dxa"/>
+            <w:tcBorders>
+              <w:top w:val="nil"/>
+            </w:tcBorders>
+            <w:shd w:fill="auto" w:val="clear"/>
+          </w:tcPr>
+          <w:p>
+            <w:pPr>
+              <w:pStyle w:val="Normal"/>
+              <w:jc w:val="center"/>
+              <w:rPr>
+                <w:b w:val="false"/>
+                <w:b w:val="false"/>
+                <w:bCs w:val="false"/>
+                <w:sz w:val="24"/>
+                <w:szCs w:val="24"/>
+              </w:rPr>
+            </w:pPr>
+            <w:r>
+              <w:rPr>
+                <w:b w:val="false"/>
+                <w:bCs w:val="false"/>
+                <w:sz w:val="24"/>
+                <w:szCs w:val="24"/>
+              </w:rPr>
+              <w:t>Development Phase Review</w:t>
+            </w:r>
+          </w:p>
+        </w:tc>
+        <w:tc>
+          <w:tcPr>
+            <w:tcW w:w="1350" w:type="dxa"/>
+            <w:tcBorders>
+              <w:top w:val="nil"/>
+            </w:tcBorders>
+            <w:shd w:fill="auto" w:val="clear"/>
+          </w:tcPr>
+          <w:p>
+            <w:pPr>
+              <w:pStyle w:val="Normal"/>
+              <w:jc w:val="center"/>
+              <w:rPr>
+                <w:sz w:val="24"/>
+                <w:szCs w:val="24"/>
+              </w:rPr>
+            </w:pPr>
+            <w:r>
+              <w:rPr>
+                <w:sz w:val="24"/>
+                <w:szCs w:val="24"/>
+              </w:rPr>
+              <w:t>0.5 week</w:t>
+            </w:r>
+          </w:p>
+        </w:tc>
+        <w:tc>
+          <w:tcPr>
+            <w:tcW w:w="2341" w:type="dxa"/>
+            <w:tcBorders>
+              <w:top w:val="nil"/>
+            </w:tcBorders>
+            <w:shd w:fill="auto" w:val="clear"/>
+          </w:tcPr>
+          <w:p>
+            <w:pPr>
+              <w:pStyle w:val="Normal"/>
+              <w:jc w:val="center"/>
+              <w:rPr>
+                <w:sz w:val="24"/>
+                <w:szCs w:val="24"/>
+              </w:rPr>
+            </w:pPr>
+            <w:r>
+              <w:rPr>
+                <w:sz w:val="24"/>
+                <w:szCs w:val="24"/>
+              </w:rPr>
+              <w:t>J, K , L ,M, N , O, P</w:t>
+            </w:r>
+          </w:p>
+        </w:tc>
+      </w:tr>
+      <w:tr>
+        <w:trPr/>
+        <w:tc>
+          <w:tcPr>
+            <w:tcW w:w="1236" w:type="dxa"/>
+            <w:tcBorders>
+              <w:top w:val="nil"/>
+            </w:tcBorders>
+            <w:shd w:fill="auto" w:val="clear"/>
+          </w:tcPr>
+          <w:p>
+            <w:pPr>
+              <w:pStyle w:val="Normal"/>
+              <w:jc w:val="center"/>
+              <w:rPr/>
+            </w:pPr>
+            <w:r>
+              <w:rPr/>
+              <w:t>R</w:t>
+            </w:r>
+          </w:p>
+        </w:tc>
+        <w:tc>
+          <w:tcPr>
+            <w:tcW w:w="4342" w:type="dxa"/>
+            <w:tcBorders>
+              <w:top w:val="nil"/>
+            </w:tcBorders>
+            <w:shd w:fill="auto" w:val="clear"/>
+          </w:tcPr>
+          <w:p>
+            <w:pPr>
+              <w:pStyle w:val="Normal"/>
+              <w:jc w:val="center"/>
+              <w:rPr>
+                <w:b/>
+                <w:b/>
+                <w:bCs/>
+                <w:sz w:val="24"/>
+                <w:szCs w:val="24"/>
+              </w:rPr>
+            </w:pPr>
+            <w:r>
+              <w:rPr>
+                <w:b/>
+                <w:bCs/>
+                <w:sz w:val="24"/>
+                <w:szCs w:val="24"/>
+              </w:rPr>
+              <w:t xml:space="preserve">Testing: </w:t>
+            </w:r>
+            <w:r>
+              <w:rPr>
+                <w:b w:val="false"/>
+                <w:bCs w:val="false"/>
+                <w:sz w:val="24"/>
+                <w:szCs w:val="24"/>
+              </w:rPr>
+              <w:t>Unit Test</w:t>
+            </w:r>
+          </w:p>
+        </w:tc>
+        <w:tc>
+          <w:tcPr>
+            <w:tcW w:w="1350" w:type="dxa"/>
+            <w:tcBorders>
+              <w:top w:val="nil"/>
+            </w:tcBorders>
+            <w:shd w:fill="auto" w:val="clear"/>
+          </w:tcPr>
+          <w:p>
+            <w:pPr>
+              <w:pStyle w:val="Normal"/>
+              <w:jc w:val="center"/>
+              <w:rPr>
+                <w:sz w:val="24"/>
+                <w:szCs w:val="24"/>
+              </w:rPr>
+            </w:pPr>
+            <w:r>
+              <w:rPr>
+                <w:sz w:val="24"/>
+                <w:szCs w:val="24"/>
+              </w:rPr>
+              <w:t>1.5 week</w:t>
+            </w:r>
+          </w:p>
+        </w:tc>
+        <w:tc>
+          <w:tcPr>
+            <w:tcW w:w="2341" w:type="dxa"/>
+            <w:tcBorders>
+              <w:top w:val="nil"/>
+            </w:tcBorders>
+            <w:shd w:fill="auto" w:val="clear"/>
+          </w:tcPr>
+          <w:p>
+            <w:pPr>
+              <w:pStyle w:val="Normal"/>
+              <w:jc w:val="center"/>
+              <w:rPr>
+                <w:sz w:val="24"/>
+                <w:szCs w:val="24"/>
+              </w:rPr>
+            </w:pPr>
+            <w:r>
+              <w:rPr>
+                <w:sz w:val="24"/>
+                <w:szCs w:val="24"/>
+              </w:rPr>
+              <w:t>Q</w:t>
+            </w:r>
+          </w:p>
+        </w:tc>
+      </w:tr>
+      <w:tr>
+        <w:trPr/>
+        <w:tc>
+          <w:tcPr>
+            <w:tcW w:w="1236" w:type="dxa"/>
+            <w:tcBorders>
+              <w:top w:val="nil"/>
+            </w:tcBorders>
+            <w:shd w:fill="auto" w:val="clear"/>
+          </w:tcPr>
+          <w:p>
+            <w:pPr>
+              <w:pStyle w:val="Normal"/>
+              <w:jc w:val="center"/>
+              <w:rPr/>
+            </w:pPr>
+            <w:r>
+              <w:rPr/>
+              <w:t>S</w:t>
+            </w:r>
+          </w:p>
+        </w:tc>
+        <w:tc>
+          <w:tcPr>
+            <w:tcW w:w="4342" w:type="dxa"/>
+            <w:tcBorders>
+              <w:top w:val="nil"/>
+            </w:tcBorders>
+            <w:shd w:fill="auto" w:val="clear"/>
+          </w:tcPr>
+          <w:p>
+            <w:pPr>
+              <w:pStyle w:val="Normal"/>
+              <w:jc w:val="center"/>
+              <w:rPr>
+                <w:sz w:val="24"/>
+                <w:szCs w:val="24"/>
+              </w:rPr>
+            </w:pPr>
+            <w:r>
+              <w:rPr>
+                <w:b/>
+                <w:bCs/>
+                <w:sz w:val="24"/>
+                <w:szCs w:val="24"/>
+              </w:rPr>
+              <w:t xml:space="preserve">Testing: </w:t>
+            </w:r>
+            <w:r>
+              <w:rPr>
+                <w:sz w:val="24"/>
+                <w:szCs w:val="24"/>
+              </w:rPr>
+              <w:t>Integration Test</w:t>
+            </w:r>
+          </w:p>
+        </w:tc>
+        <w:tc>
+          <w:tcPr>
+            <w:tcW w:w="1350" w:type="dxa"/>
+            <w:tcBorders>
+              <w:top w:val="nil"/>
+            </w:tcBorders>
+            <w:shd w:fill="auto" w:val="clear"/>
+          </w:tcPr>
+          <w:p>
+            <w:pPr>
+              <w:pStyle w:val="Normal"/>
+              <w:jc w:val="center"/>
+              <w:rPr>
+                <w:sz w:val="24"/>
+                <w:szCs w:val="24"/>
+              </w:rPr>
+            </w:pPr>
+            <w:r>
+              <w:rPr>
+                <w:sz w:val="24"/>
+                <w:szCs w:val="24"/>
+              </w:rPr>
+              <w:t>1 week</w:t>
+            </w:r>
+          </w:p>
+        </w:tc>
+        <w:tc>
+          <w:tcPr>
+            <w:tcW w:w="2341" w:type="dxa"/>
+            <w:tcBorders>
+              <w:top w:val="nil"/>
+            </w:tcBorders>
+            <w:shd w:fill="auto" w:val="clear"/>
+          </w:tcPr>
+          <w:p>
+            <w:pPr>
+              <w:pStyle w:val="Normal"/>
+              <w:jc w:val="center"/>
+              <w:rPr>
+                <w:sz w:val="24"/>
+                <w:szCs w:val="24"/>
+              </w:rPr>
+            </w:pPr>
+            <w:r>
+              <w:rPr>
+                <w:sz w:val="24"/>
+                <w:szCs w:val="24"/>
+              </w:rPr>
+              <w:t>Q</w:t>
+            </w:r>
+          </w:p>
+        </w:tc>
+      </w:tr>
+      <w:tr>
+        <w:trPr/>
+        <w:tc>
+          <w:tcPr>
+            <w:tcW w:w="1236" w:type="dxa"/>
+            <w:tcBorders>
+              <w:top w:val="nil"/>
+            </w:tcBorders>
+            <w:shd w:fill="auto" w:val="clear"/>
+          </w:tcPr>
+          <w:p>
+            <w:pPr>
+              <w:pStyle w:val="Normal"/>
+              <w:jc w:val="center"/>
+              <w:rPr/>
+            </w:pPr>
+            <w:r>
+              <w:rPr/>
+              <w:t>T</w:t>
+            </w:r>
+          </w:p>
+        </w:tc>
+        <w:tc>
+          <w:tcPr>
+            <w:tcW w:w="4342" w:type="dxa"/>
+            <w:tcBorders>
+              <w:top w:val="nil"/>
+            </w:tcBorders>
+            <w:shd w:fill="auto" w:val="clear"/>
+          </w:tcPr>
+          <w:p>
+            <w:pPr>
+              <w:pStyle w:val="Normal"/>
+              <w:jc w:val="center"/>
+              <w:rPr>
+                <w:sz w:val="24"/>
+                <w:szCs w:val="24"/>
+              </w:rPr>
+            </w:pPr>
+            <w:r>
+              <w:rPr>
+                <w:sz w:val="24"/>
+                <w:szCs w:val="24"/>
+              </w:rPr>
+              <w:t>Review and Improve</w:t>
+            </w:r>
+          </w:p>
+        </w:tc>
+        <w:tc>
+          <w:tcPr>
+            <w:tcW w:w="1350" w:type="dxa"/>
+            <w:tcBorders>
+              <w:top w:val="nil"/>
+            </w:tcBorders>
+            <w:shd w:fill="auto" w:val="clear"/>
+          </w:tcPr>
+          <w:p>
+            <w:pPr>
+              <w:pStyle w:val="Normal"/>
+              <w:jc w:val="center"/>
+              <w:rPr>
+                <w:sz w:val="24"/>
+                <w:szCs w:val="24"/>
+              </w:rPr>
+            </w:pPr>
+            <w:r>
+              <w:rPr>
+                <w:sz w:val="24"/>
+                <w:szCs w:val="24"/>
+              </w:rPr>
+              <w:t>0.5 week</w:t>
+            </w:r>
+          </w:p>
+        </w:tc>
+        <w:tc>
+          <w:tcPr>
+            <w:tcW w:w="2341" w:type="dxa"/>
+            <w:tcBorders>
+              <w:top w:val="nil"/>
+            </w:tcBorders>
+            <w:shd w:fill="auto" w:val="clear"/>
+          </w:tcPr>
+          <w:p>
+            <w:pPr>
+              <w:pStyle w:val="Normal"/>
+              <w:jc w:val="center"/>
+              <w:rPr>
+                <w:sz w:val="24"/>
+                <w:szCs w:val="24"/>
+              </w:rPr>
+            </w:pPr>
+            <w:r>
+              <w:rPr>
+                <w:sz w:val="24"/>
+                <w:szCs w:val="24"/>
+              </w:rPr>
+              <w:t>R, S</w:t>
+            </w:r>
+          </w:p>
+        </w:tc>
+      </w:tr>
+      <w:tr>
+        <w:trPr/>
+        <w:tc>
+          <w:tcPr>
+            <w:tcW w:w="1236" w:type="dxa"/>
+            <w:tcBorders>
+              <w:top w:val="nil"/>
+            </w:tcBorders>
+            <w:shd w:fill="auto" w:val="clear"/>
+          </w:tcPr>
+          <w:p>
+            <w:pPr>
+              <w:pStyle w:val="Normal"/>
+              <w:jc w:val="center"/>
+              <w:rPr/>
+            </w:pPr>
+            <w:r>
+              <w:rPr/>
+              <w:t>U</w:t>
+            </w:r>
+          </w:p>
+        </w:tc>
+        <w:tc>
+          <w:tcPr>
+            <w:tcW w:w="4342" w:type="dxa"/>
+            <w:tcBorders>
+              <w:top w:val="nil"/>
+            </w:tcBorders>
+            <w:shd w:fill="auto" w:val="clear"/>
+          </w:tcPr>
+          <w:p>
+            <w:pPr>
+              <w:pStyle w:val="Normal"/>
+              <w:jc w:val="center"/>
+              <w:rPr>
+                <w:sz w:val="24"/>
+                <w:szCs w:val="24"/>
+              </w:rPr>
+            </w:pPr>
+            <w:bookmarkStart w:id="4" w:name="__DdeLink__3539_1313652773"/>
+            <w:r>
+              <w:rPr>
+                <w:sz w:val="24"/>
+                <w:szCs w:val="24"/>
+              </w:rPr>
+              <w:t>Deploy Application</w:t>
+            </w:r>
+            <w:bookmarkEnd w:id="4"/>
+          </w:p>
+        </w:tc>
+        <w:tc>
+          <w:tcPr>
+            <w:tcW w:w="1350" w:type="dxa"/>
+            <w:tcBorders>
+              <w:top w:val="nil"/>
+            </w:tcBorders>
+            <w:shd w:fill="auto" w:val="clear"/>
+          </w:tcPr>
+          <w:p>
+            <w:pPr>
+              <w:pStyle w:val="Normal"/>
+              <w:jc w:val="center"/>
+              <w:rPr>
+                <w:sz w:val="24"/>
+                <w:szCs w:val="24"/>
+              </w:rPr>
+            </w:pPr>
+            <w:r>
+              <w:rPr>
+                <w:sz w:val="24"/>
+                <w:szCs w:val="24"/>
+              </w:rPr>
+              <w:t>0.5 week</w:t>
+            </w:r>
+          </w:p>
+        </w:tc>
+        <w:tc>
+          <w:tcPr>
+            <w:tcW w:w="2341" w:type="dxa"/>
+            <w:tcBorders>
+              <w:top w:val="nil"/>
+            </w:tcBorders>
+            <w:shd w:fill="auto" w:val="clear"/>
+          </w:tcPr>
+          <w:p>
+            <w:pPr>
+              <w:pStyle w:val="Normal"/>
+              <w:jc w:val="center"/>
+              <w:rPr>
+                <w:sz w:val="24"/>
+                <w:szCs w:val="24"/>
+              </w:rPr>
+            </w:pPr>
+            <w:r>
+              <w:rPr>
+                <w:sz w:val="24"/>
+                <w:szCs w:val="24"/>
+              </w:rPr>
+              <w:t>T</w:t>
+            </w:r>
+          </w:p>
+        </w:tc>
+      </w:tr>
+      <w:tr>
+        <w:trPr/>
+        <w:tc>
+          <w:tcPr>
+            <w:tcW w:w="9269" w:type="dxa"/>
+            <w:gridSpan w:val="4"/>
+            <w:tcBorders>
+              <w:top w:val="nil"/>
+            </w:tcBorders>
+            <w:shd w:fill="auto" w:val="clear"/>
+          </w:tcPr>
+          <w:p>
+            <w:pPr>
+              <w:pStyle w:val="Normal"/>
+              <w:ind w:left="0" w:right="0" w:hanging="0"/>
+              <w:jc w:val="left"/>
+              <w:rPr/>
+            </w:pPr>
+            <w:r>
+              <w:rPr>
+                <w:b/>
+                <w:bCs/>
+              </w:rPr>
+              <w:t xml:space="preserve">Tasks Total:  21 </w:t>
+            </w:r>
+            <w:r>
+              <w:rPr/>
+              <w:t xml:space="preserve">                                                               </w:t>
+            </w:r>
+            <w:r>
+              <w:rPr>
+                <w:b/>
+                <w:bCs/>
+                <w:sz w:val="24"/>
+                <w:szCs w:val="24"/>
+              </w:rPr>
+              <w:t xml:space="preserve">Week Total: 23 </w:t>
             </w:r>
           </w:p>
         </w:tc>
@@ -7257,7 +9017,6 @@
       </w:r>
       <w:r>
         <w:rPr>
-          <w:rFonts w:ascii="Times New Roman" w:hAnsi="Times New Roman"/>
           <w:b w:val="false"/>
           <w:bCs w:val="false"/>
           <w:sz w:val="32"/>
@@ -7298,22 +9057,12 @@
         </w:rPr>
       </w:pPr>
       <w:r>
-        <w:rPr/>
-      </w:r>
-    </w:p>
-    <w:p>
-      <w:pPr>
-        <w:pStyle w:val="Normal"/>
         <w:rPr>
           <w:rFonts w:ascii="Futura Condensed" w:hAnsi="Futura Condensed"/>
-          <w:b/>
           <w:b/>
           <w:sz w:val="32"/>
           <w:szCs w:val="32"/>
         </w:rPr>
-      </w:pPr>
-      <w:r>
-        <w:rPr/>
       </w:r>
     </w:p>
     <w:p>
@@ -7328,22 +9077,12 @@
         </w:rPr>
       </w:pPr>
       <w:r>
-        <w:rPr/>
-      </w:r>
-    </w:p>
-    <w:p>
-      <w:pPr>
-        <w:pStyle w:val="Normal"/>
         <w:rPr>
           <w:rFonts w:ascii="Futura Condensed" w:hAnsi="Futura Condensed"/>
-          <w:b/>
           <w:b/>
           <w:sz w:val="32"/>
           <w:szCs w:val="32"/>
         </w:rPr>
-      </w:pPr>
-      <w:r>
-        <w:rPr/>
       </w:r>
     </w:p>
     <w:p>
@@ -7395,15 +9134,15 @@
         <w:tblLook w:val="01e0" w:noVBand="0" w:noHBand="0" w:lastColumn="1" w:firstColumn="1" w:lastRow="1" w:firstRow="1"/>
       </w:tblPr>
       <w:tblGrid>
-        <w:gridCol w:w="4784"/>
+        <w:gridCol w:w="4779"/>
         <w:gridCol w:w="1696"/>
-        <w:gridCol w:w="2280"/>
+        <w:gridCol w:w="2285"/>
       </w:tblGrid>
       <w:tr>
         <w:trPr/>
         <w:tc>
           <w:tcPr>
-            <w:tcW w:w="4784" w:type="dxa"/>
+            <w:tcW w:w="4779" w:type="dxa"/>
             <w:tcBorders/>
             <w:shd w:color="auto" w:fill="E6E6E6" w:val="clear"/>
           </w:tcPr>
@@ -7445,7 +9184,7 @@
         </w:tc>
         <w:tc>
           <w:tcPr>
-            <w:tcW w:w="2280" w:type="dxa"/>
+            <w:tcW w:w="2285" w:type="dxa"/>
             <w:tcBorders/>
             <w:shd w:color="auto" w:fill="E6E6E6" w:val="clear"/>
           </w:tcPr>
@@ -7469,7 +9208,7 @@
         <w:trPr/>
         <w:tc>
           <w:tcPr>
-            <w:tcW w:w="4784" w:type="dxa"/>
+            <w:tcW w:w="4779" w:type="dxa"/>
             <w:tcBorders/>
             <w:shd w:fill="auto" w:val="clear"/>
           </w:tcPr>
@@ -7484,7 +9223,6 @@
             </w:pPr>
             <w:r>
               <w:rPr>
-                <w:rFonts w:ascii="Times New Roman" w:hAnsi="Times New Roman"/>
                 <w:sz w:val="24"/>
                 <w:szCs w:val="24"/>
               </w:rPr>
@@ -7509,20 +9247,36 @@
             </w:pPr>
             <w:r>
               <w:rPr>
+                <w:sz w:val="24"/>
+                <w:szCs w:val="24"/>
+              </w:rPr>
+              <w:t>15/10/2019</w:t>
+            </w:r>
+          </w:p>
+        </w:tc>
+        <w:tc>
+          <w:tcPr>
+            <w:tcW w:w="2285" w:type="dxa"/>
+            <w:tcBorders/>
+            <w:shd w:fill="auto" w:val="clear"/>
+          </w:tcPr>
+          <w:p>
+            <w:pPr>
+              <w:pStyle w:val="Normal"/>
+              <w:rPr>
                 <w:rFonts w:ascii="Times New Roman" w:hAnsi="Times New Roman"/>
                 <w:sz w:val="24"/>
                 <w:szCs w:val="24"/>
               </w:rPr>
-              <w:t>15/10/2019</w:t>
-            </w:r>
-          </w:p>
-        </w:tc>
-        <w:tc>
-          <w:tcPr>
-            <w:tcW w:w="2280" w:type="dxa"/>
-            <w:tcBorders/>
-            <w:shd w:fill="auto" w:val="clear"/>
-          </w:tcPr>
+            </w:pPr>
+            <w:r>
+              <w:rPr>
+                <w:sz w:val="24"/>
+                <w:szCs w:val="24"/>
+              </w:rPr>
+              <w:t xml:space="preserve">Quang Pham </w:t>
+            </w:r>
+          </w:p>
           <w:p>
             <w:pPr>
               <w:pStyle w:val="Normal"/>
@@ -7534,25 +9288,6 @@
             </w:pPr>
             <w:r>
               <w:rPr>
-                <w:rFonts w:ascii="Times New Roman" w:hAnsi="Times New Roman"/>
-                <w:sz w:val="24"/>
-                <w:szCs w:val="24"/>
-              </w:rPr>
-              <w:t xml:space="preserve">Quang Pham </w:t>
-            </w:r>
-          </w:p>
-          <w:p>
-            <w:pPr>
-              <w:pStyle w:val="Normal"/>
-              <w:rPr>
-                <w:rFonts w:ascii="Times New Roman" w:hAnsi="Times New Roman"/>
-                <w:sz w:val="24"/>
-                <w:szCs w:val="24"/>
-              </w:rPr>
-            </w:pPr>
-            <w:r>
-              <w:rPr>
-                <w:rFonts w:ascii="Times New Roman" w:hAnsi="Times New Roman"/>
                 <w:sz w:val="24"/>
                 <w:szCs w:val="24"/>
               </w:rPr>
@@ -7565,7 +9300,7 @@
         <w:trPr/>
         <w:tc>
           <w:tcPr>
-            <w:tcW w:w="4784" w:type="dxa"/>
+            <w:tcW w:w="4779" w:type="dxa"/>
             <w:tcBorders/>
             <w:shd w:fill="auto" w:val="clear"/>
           </w:tcPr>
@@ -7580,7 +9315,6 @@
             </w:pPr>
             <w:r>
               <w:rPr>
-                <w:rFonts w:ascii="Times New Roman" w:hAnsi="Times New Roman"/>
                 <w:sz w:val="24"/>
                 <w:szCs w:val="24"/>
               </w:rPr>
@@ -7605,33 +9339,31 @@
             </w:pPr>
             <w:r>
               <w:rPr>
+                <w:sz w:val="24"/>
+                <w:szCs w:val="24"/>
+              </w:rPr>
+              <w:t>31/10/2019</w:t>
+            </w:r>
+          </w:p>
+        </w:tc>
+        <w:tc>
+          <w:tcPr>
+            <w:tcW w:w="2285" w:type="dxa"/>
+            <w:tcBorders/>
+            <w:shd w:fill="auto" w:val="clear"/>
+          </w:tcPr>
+          <w:p>
+            <w:pPr>
+              <w:pStyle w:val="Normal"/>
+              <w:ind w:left="0" w:right="0" w:hanging="0"/>
+              <w:rPr>
                 <w:rFonts w:ascii="Times New Roman" w:hAnsi="Times New Roman"/>
                 <w:sz w:val="24"/>
                 <w:szCs w:val="24"/>
               </w:rPr>
-              <w:t>31/10/2019</w:t>
-            </w:r>
-          </w:p>
-        </w:tc>
-        <w:tc>
-          <w:tcPr>
-            <w:tcW w:w="2280" w:type="dxa"/>
-            <w:tcBorders/>
-            <w:shd w:fill="auto" w:val="clear"/>
-          </w:tcPr>
-          <w:p>
-            <w:pPr>
-              <w:pStyle w:val="Normal"/>
-              <w:ind w:left="0" w:right="0" w:hanging="0"/>
-              <w:rPr>
-                <w:rFonts w:ascii="Times New Roman" w:hAnsi="Times New Roman"/>
-                <w:sz w:val="24"/>
-                <w:szCs w:val="24"/>
-              </w:rPr>
-            </w:pPr>
-            <w:r>
-              <w:rPr>
-                <w:rFonts w:ascii="Times New Roman" w:hAnsi="Times New Roman"/>
+            </w:pPr>
+            <w:r>
+              <w:rPr>
                 <w:sz w:val="24"/>
                 <w:szCs w:val="24"/>
               </w:rPr>
@@ -7644,7 +9376,7 @@
         <w:trPr/>
         <w:tc>
           <w:tcPr>
-            <w:tcW w:w="4784" w:type="dxa"/>
+            <w:tcW w:w="4779" w:type="dxa"/>
             <w:tcBorders/>
             <w:shd w:fill="auto" w:val="clear"/>
           </w:tcPr>
@@ -7659,7 +9391,6 @@
             </w:pPr>
             <w:r>
               <w:rPr>
-                <w:rFonts w:ascii="Times New Roman" w:hAnsi="Times New Roman"/>
                 <w:sz w:val="24"/>
                 <w:szCs w:val="24"/>
               </w:rPr>
@@ -7684,32 +9415,30 @@
             </w:pPr>
             <w:r>
               <w:rPr>
+                <w:sz w:val="24"/>
+                <w:szCs w:val="24"/>
+              </w:rPr>
+              <w:t>22/01/2020</w:t>
+            </w:r>
+          </w:p>
+        </w:tc>
+        <w:tc>
+          <w:tcPr>
+            <w:tcW w:w="2285" w:type="dxa"/>
+            <w:tcBorders/>
+            <w:shd w:fill="auto" w:val="clear"/>
+          </w:tcPr>
+          <w:p>
+            <w:pPr>
+              <w:pStyle w:val="Normal"/>
+              <w:rPr>
                 <w:rFonts w:ascii="Times New Roman" w:hAnsi="Times New Roman"/>
                 <w:sz w:val="24"/>
                 <w:szCs w:val="24"/>
               </w:rPr>
-              <w:t>22/01/2020</w:t>
-            </w:r>
-          </w:p>
-        </w:tc>
-        <w:tc>
-          <w:tcPr>
-            <w:tcW w:w="2280" w:type="dxa"/>
-            <w:tcBorders/>
-            <w:shd w:fill="auto" w:val="clear"/>
-          </w:tcPr>
-          <w:p>
-            <w:pPr>
-              <w:pStyle w:val="Normal"/>
-              <w:rPr>
-                <w:rFonts w:ascii="Times New Roman" w:hAnsi="Times New Roman"/>
-                <w:sz w:val="24"/>
-                <w:szCs w:val="24"/>
-              </w:rPr>
-            </w:pPr>
-            <w:r>
-              <w:rPr>
-                <w:rFonts w:ascii="Times New Roman" w:hAnsi="Times New Roman"/>
+            </w:pPr>
+            <w:r>
+              <w:rPr>
                 <w:sz w:val="24"/>
                 <w:szCs w:val="24"/>
               </w:rPr>
@@ -7722,7 +9451,7 @@
         <w:trPr/>
         <w:tc>
           <w:tcPr>
-            <w:tcW w:w="4784" w:type="dxa"/>
+            <w:tcW w:w="4779" w:type="dxa"/>
             <w:tcBorders/>
             <w:shd w:fill="auto" w:val="clear"/>
           </w:tcPr>
@@ -7737,7 +9466,6 @@
             </w:pPr>
             <w:r>
               <w:rPr>
-                <w:rFonts w:ascii="Times New Roman" w:hAnsi="Times New Roman"/>
                 <w:sz w:val="24"/>
                 <w:szCs w:val="24"/>
               </w:rPr>
@@ -7762,32 +9490,30 @@
             </w:pPr>
             <w:r>
               <w:rPr>
+                <w:sz w:val="24"/>
+                <w:szCs w:val="24"/>
+              </w:rPr>
+              <w:t>12/02/2020</w:t>
+            </w:r>
+          </w:p>
+        </w:tc>
+        <w:tc>
+          <w:tcPr>
+            <w:tcW w:w="2285" w:type="dxa"/>
+            <w:tcBorders/>
+            <w:shd w:fill="auto" w:val="clear"/>
+          </w:tcPr>
+          <w:p>
+            <w:pPr>
+              <w:pStyle w:val="Normal"/>
+              <w:rPr>
                 <w:rFonts w:ascii="Times New Roman" w:hAnsi="Times New Roman"/>
                 <w:sz w:val="24"/>
                 <w:szCs w:val="24"/>
               </w:rPr>
-              <w:t>12/02/2020</w:t>
-            </w:r>
-          </w:p>
-        </w:tc>
-        <w:tc>
-          <w:tcPr>
-            <w:tcW w:w="2280" w:type="dxa"/>
-            <w:tcBorders/>
-            <w:shd w:fill="auto" w:val="clear"/>
-          </w:tcPr>
-          <w:p>
-            <w:pPr>
-              <w:pStyle w:val="Normal"/>
-              <w:rPr>
-                <w:rFonts w:ascii="Times New Roman" w:hAnsi="Times New Roman"/>
-                <w:sz w:val="24"/>
-                <w:szCs w:val="24"/>
-              </w:rPr>
-            </w:pPr>
-            <w:r>
-              <w:rPr>
-                <w:rFonts w:ascii="Times New Roman" w:hAnsi="Times New Roman"/>
+            </w:pPr>
+            <w:r>
+              <w:rPr>
                 <w:sz w:val="24"/>
                 <w:szCs w:val="24"/>
               </w:rPr>
@@ -7800,7 +9526,7 @@
         <w:trPr/>
         <w:tc>
           <w:tcPr>
-            <w:tcW w:w="4784" w:type="dxa"/>
+            <w:tcW w:w="4779" w:type="dxa"/>
             <w:tcBorders/>
             <w:shd w:fill="auto" w:val="clear"/>
           </w:tcPr>
@@ -7815,7 +9541,6 @@
             </w:pPr>
             <w:r>
               <w:rPr>
-                <w:rFonts w:ascii="Times New Roman" w:hAnsi="Times New Roman"/>
                 <w:sz w:val="24"/>
                 <w:szCs w:val="24"/>
               </w:rPr>
@@ -7840,32 +9565,30 @@
             </w:pPr>
             <w:r>
               <w:rPr>
+                <w:sz w:val="24"/>
+                <w:szCs w:val="24"/>
+              </w:rPr>
+              <w:t>25/02/2020</w:t>
+            </w:r>
+          </w:p>
+        </w:tc>
+        <w:tc>
+          <w:tcPr>
+            <w:tcW w:w="2285" w:type="dxa"/>
+            <w:tcBorders/>
+            <w:shd w:fill="auto" w:val="clear"/>
+          </w:tcPr>
+          <w:p>
+            <w:pPr>
+              <w:pStyle w:val="Normal"/>
+              <w:rPr>
                 <w:rFonts w:ascii="Times New Roman" w:hAnsi="Times New Roman"/>
                 <w:sz w:val="24"/>
                 <w:szCs w:val="24"/>
               </w:rPr>
-              <w:t>25/02/2020</w:t>
-            </w:r>
-          </w:p>
-        </w:tc>
-        <w:tc>
-          <w:tcPr>
-            <w:tcW w:w="2280" w:type="dxa"/>
-            <w:tcBorders/>
-            <w:shd w:fill="auto" w:val="clear"/>
-          </w:tcPr>
-          <w:p>
-            <w:pPr>
-              <w:pStyle w:val="Normal"/>
-              <w:rPr>
-                <w:rFonts w:ascii="Times New Roman" w:hAnsi="Times New Roman"/>
-                <w:sz w:val="24"/>
-                <w:szCs w:val="24"/>
-              </w:rPr>
-            </w:pPr>
-            <w:r>
-              <w:rPr>
-                <w:rFonts w:ascii="Times New Roman" w:hAnsi="Times New Roman"/>
+            </w:pPr>
+            <w:r>
+              <w:rPr>
                 <w:sz w:val="24"/>
                 <w:szCs w:val="24"/>
               </w:rPr>
@@ -7878,7 +9601,7 @@
         <w:trPr/>
         <w:tc>
           <w:tcPr>
-            <w:tcW w:w="4784" w:type="dxa"/>
+            <w:tcW w:w="4779" w:type="dxa"/>
             <w:tcBorders>
               <w:top w:val="nil"/>
             </w:tcBorders>
@@ -7895,7 +9618,6 @@
             </w:pPr>
             <w:r>
               <w:rPr>
-                <w:rFonts w:ascii="Times New Roman" w:hAnsi="Times New Roman"/>
                 <w:sz w:val="24"/>
                 <w:szCs w:val="24"/>
               </w:rPr>
@@ -7922,7 +9644,6 @@
             </w:pPr>
             <w:r>
               <w:rPr>
-                <w:rFonts w:ascii="Times New Roman" w:hAnsi="Times New Roman"/>
                 <w:sz w:val="24"/>
                 <w:szCs w:val="24"/>
               </w:rPr>
@@ -7932,7 +9653,7 @@
         </w:tc>
         <w:tc>
           <w:tcPr>
-            <w:tcW w:w="2280" w:type="dxa"/>
+            <w:tcW w:w="2285" w:type="dxa"/>
             <w:tcBorders>
               <w:top w:val="nil"/>
             </w:tcBorders>
@@ -7949,7 +9670,6 @@
             </w:pPr>
             <w:r>
               <w:rPr>
-                <w:rFonts w:ascii="Times New Roman" w:hAnsi="Times New Roman"/>
                 <w:sz w:val="24"/>
                 <w:szCs w:val="24"/>
               </w:rPr>
@@ -7962,7 +9682,7 @@
         <w:trPr/>
         <w:tc>
           <w:tcPr>
-            <w:tcW w:w="4784" w:type="dxa"/>
+            <w:tcW w:w="4779" w:type="dxa"/>
             <w:tcBorders>
               <w:top w:val="nil"/>
             </w:tcBorders>
@@ -7979,7 +9699,6 @@
             </w:pPr>
             <w:r>
               <w:rPr>
-                <w:rFonts w:ascii="Times New Roman" w:hAnsi="Times New Roman"/>
                 <w:sz w:val="24"/>
                 <w:szCs w:val="24"/>
               </w:rPr>
@@ -8006,7 +9725,6 @@
             </w:pPr>
             <w:r>
               <w:rPr>
-                <w:rFonts w:ascii="Times New Roman" w:hAnsi="Times New Roman"/>
                 <w:sz w:val="24"/>
                 <w:szCs w:val="24"/>
               </w:rPr>
@@ -8016,7 +9734,7 @@
         </w:tc>
         <w:tc>
           <w:tcPr>
-            <w:tcW w:w="2280" w:type="dxa"/>
+            <w:tcW w:w="2285" w:type="dxa"/>
             <w:tcBorders>
               <w:top w:val="nil"/>
             </w:tcBorders>
@@ -8033,7 +9751,6 @@
             </w:pPr>
             <w:r>
               <w:rPr>
-                <w:rFonts w:ascii="Times New Roman" w:hAnsi="Times New Roman"/>
                 <w:sz w:val="24"/>
                 <w:szCs w:val="24"/>
               </w:rPr>
@@ -8046,7 +9763,7 @@
         <w:trPr/>
         <w:tc>
           <w:tcPr>
-            <w:tcW w:w="4784" w:type="dxa"/>
+            <w:tcW w:w="4779" w:type="dxa"/>
             <w:tcBorders>
               <w:top w:val="nil"/>
             </w:tcBorders>
@@ -8063,7 +9780,6 @@
             </w:pPr>
             <w:r>
               <w:rPr>
-                <w:rFonts w:ascii="Times New Roman" w:hAnsi="Times New Roman"/>
                 <w:sz w:val="24"/>
                 <w:szCs w:val="24"/>
               </w:rPr>
@@ -8090,7 +9806,6 @@
             </w:pPr>
             <w:r>
               <w:rPr>
-                <w:rFonts w:ascii="Times New Roman" w:hAnsi="Times New Roman"/>
                 <w:sz w:val="24"/>
                 <w:szCs w:val="24"/>
               </w:rPr>
@@ -8100,7 +9815,7 @@
         </w:tc>
         <w:tc>
           <w:tcPr>
-            <w:tcW w:w="2280" w:type="dxa"/>
+            <w:tcW w:w="2285" w:type="dxa"/>
             <w:tcBorders>
               <w:top w:val="nil"/>
             </w:tcBorders>
@@ -8117,7 +9832,6 @@
             </w:pPr>
             <w:r>
               <w:rPr>
-                <w:rFonts w:ascii="Times New Roman" w:hAnsi="Times New Roman"/>
                 <w:sz w:val="24"/>
                 <w:szCs w:val="24"/>
               </w:rPr>
@@ -8171,6 +9885,146 @@
           <w:sz w:val="32"/>
           <w:szCs w:val="32"/>
         </w:rPr>
+      </w:r>
+    </w:p>
+    <w:p>
+      <w:pPr>
+        <w:pStyle w:val="Normal"/>
+        <w:rPr>
+          <w:rFonts w:ascii="Futura Condensed" w:hAnsi="Futura Condensed"/>
+          <w:b/>
+          <w:b/>
+          <w:sz w:val="32"/>
+          <w:szCs w:val="32"/>
+        </w:rPr>
+      </w:pPr>
+      <w:r>
+        <w:rPr>
+          <w:rFonts w:ascii="Futura Condensed" w:hAnsi="Futura Condensed"/>
+          <w:b/>
+          <w:sz w:val="32"/>
+          <w:szCs w:val="32"/>
+        </w:rPr>
+      </w:r>
+    </w:p>
+    <w:p>
+      <w:pPr>
+        <w:pStyle w:val="Normal"/>
+        <w:rPr>
+          <w:rFonts w:ascii="Futura Condensed" w:hAnsi="Futura Condensed"/>
+          <w:b/>
+          <w:b/>
+          <w:sz w:val="32"/>
+          <w:szCs w:val="32"/>
+        </w:rPr>
+      </w:pPr>
+      <w:r>
+        <w:rPr>
+          <w:rFonts w:ascii="Futura Condensed" w:hAnsi="Futura Condensed"/>
+          <w:b/>
+          <w:sz w:val="32"/>
+          <w:szCs w:val="32"/>
+        </w:rPr>
+      </w:r>
+    </w:p>
+    <w:p>
+      <w:pPr>
+        <w:pStyle w:val="Normal"/>
+        <w:rPr>
+          <w:rFonts w:ascii="Futura Condensed" w:hAnsi="Futura Condensed"/>
+          <w:b/>
+          <w:b/>
+          <w:sz w:val="32"/>
+          <w:szCs w:val="32"/>
+        </w:rPr>
+      </w:pPr>
+      <w:r>
+        <w:rPr>
+          <w:rFonts w:ascii="Futura Condensed" w:hAnsi="Futura Condensed"/>
+          <w:b/>
+          <w:sz w:val="32"/>
+          <w:szCs w:val="32"/>
+        </w:rPr>
+      </w:r>
+    </w:p>
+    <w:p>
+      <w:pPr>
+        <w:pStyle w:val="Normal"/>
+        <w:rPr>
+          <w:rFonts w:ascii="Futura Condensed" w:hAnsi="Futura Condensed"/>
+          <w:b/>
+          <w:b/>
+          <w:sz w:val="32"/>
+          <w:szCs w:val="32"/>
+        </w:rPr>
+      </w:pPr>
+      <w:r>
+        <w:rPr>
+          <w:rFonts w:ascii="Futura Condensed" w:hAnsi="Futura Condensed"/>
+          <w:b/>
+          <w:sz w:val="32"/>
+          <w:szCs w:val="32"/>
+        </w:rPr>
+      </w:r>
+    </w:p>
+    <w:p>
+      <w:pPr>
+        <w:pStyle w:val="Normal"/>
+        <w:rPr>
+          <w:rFonts w:ascii="Futura Condensed" w:hAnsi="Futura Condensed"/>
+          <w:b/>
+          <w:b/>
+          <w:sz w:val="32"/>
+          <w:szCs w:val="32"/>
+        </w:rPr>
+      </w:pPr>
+      <w:r>
+        <w:rPr>
+          <w:rFonts w:ascii="Futura Condensed" w:hAnsi="Futura Condensed"/>
+          <w:b/>
+          <w:sz w:val="32"/>
+          <w:szCs w:val="32"/>
+        </w:rPr>
+      </w:r>
+    </w:p>
+    <w:p>
+      <w:pPr>
+        <w:pStyle w:val="Normal"/>
+        <w:rPr>
+          <w:rFonts w:ascii="Futura Condensed" w:hAnsi="Futura Condensed"/>
+          <w:b/>
+          <w:b/>
+          <w:sz w:val="32"/>
+          <w:szCs w:val="32"/>
+        </w:rPr>
+      </w:pPr>
+      <w:r>
+        <w:rPr>
+          <w:rFonts w:ascii="Futura Condensed" w:hAnsi="Futura Condensed"/>
+          <w:b/>
+          <w:sz w:val="32"/>
+          <w:szCs w:val="32"/>
+        </w:rPr>
+      </w:r>
+    </w:p>
+    <w:p>
+      <w:pPr>
+        <w:pStyle w:val="Normal"/>
+        <w:rPr>
+          <w:rFonts w:ascii="Futura Condensed" w:hAnsi="Futura Condensed"/>
+          <w:b/>
+          <w:b/>
+          <w:sz w:val="32"/>
+          <w:szCs w:val="32"/>
+        </w:rPr>
+      </w:pPr>
+      <w:r>
+        <w:rPr>
+          <w:rFonts w:ascii="Futura Condensed" w:hAnsi="Futura Condensed"/>
+          <w:b/>
+          <w:sz w:val="32"/>
+          <w:szCs w:val="32"/>
+        </w:rPr>
         <w:t>12. RAM – Responsibility Assignment Matrix</w:t>
       </w:r>
     </w:p>
@@ -8192,8 +10046,8 @@
         <w:rPr/>
         <w:t xml:space="preserve">Create a RAM from your </w:t>
       </w:r>
-      <w:bookmarkStart w:id="4" w:name="_GoBack"/>
-      <w:bookmarkEnd w:id="4"/>
+      <w:bookmarkStart w:id="5" w:name="_GoBack"/>
+      <w:bookmarkEnd w:id="5"/>
       <w:r>
         <w:rPr/>
         <w:t>Task Listing. A sample is shown below:</w:t>
@@ -8283,22 +10137,12 @@
         </w:rPr>
       </w:pPr>
       <w:r>
-        <w:rPr/>
-      </w:r>
-    </w:p>
-    <w:p>
-      <w:pPr>
-        <w:pStyle w:val="Normal"/>
         <w:rPr>
           <w:rFonts w:ascii="Futura Condensed" w:hAnsi="Futura Condensed"/>
-          <w:b/>
           <w:b/>
           <w:sz w:val="32"/>
           <w:szCs w:val="32"/>
         </w:rPr>
-      </w:pPr>
-      <w:r>
-        <w:rPr/>
       </w:r>
     </w:p>
     <w:p>
@@ -8306,29 +10150,76 @@
         <w:pStyle w:val="Normal"/>
         <w:rPr>
           <w:rFonts w:ascii="Futura Condensed" w:hAnsi="Futura Condensed"/>
-          <w:b/>
-          <w:b/>
+          <w:b w:val="false"/>
+          <w:b w:val="false"/>
+          <w:bCs w:val="false"/>
           <w:sz w:val="32"/>
           <w:szCs w:val="32"/>
         </w:rPr>
       </w:pPr>
       <w:r>
-        <w:rPr/>
-      </w:r>
-    </w:p>
-    <w:p>
-      <w:pPr>
-        <w:pStyle w:val="Normal"/>
         <w:rPr>
           <w:rFonts w:ascii="Futura Condensed" w:hAnsi="Futura Condensed"/>
-          <w:b/>
-          <w:b/>
+          <w:b w:val="false"/>
+          <w:bCs w:val="false"/>
           <w:sz w:val="32"/>
           <w:szCs w:val="32"/>
         </w:rPr>
-      </w:pPr>
-      <w:r>
+        <w:t>RAM is shown below:</w:t>
+      </w:r>
+    </w:p>
+    <w:p>
+      <w:pPr>
+        <w:pStyle w:val="Normal"/>
         <w:rPr/>
+      </w:pPr>
+      <w:r>
+        <w:rPr/>
+        <w:drawing>
+          <wp:anchor behindDoc="0" distT="0" distB="0" distL="0" distR="0" simplePos="0" locked="0" layoutInCell="1" allowOverlap="1" relativeHeight="2">
+            <wp:simplePos x="0" y="0"/>
+            <wp:positionH relativeFrom="column">
+              <wp:align>center</wp:align>
+            </wp:positionH>
+            <wp:positionV relativeFrom="paragraph">
+              <wp:posOffset>635</wp:posOffset>
+            </wp:positionV>
+            <wp:extent cx="5486400" cy="5420995"/>
+            <wp:effectExtent l="0" t="0" r="0" b="0"/>
+            <wp:wrapSquare wrapText="largest"/>
+            <wp:docPr id="2" name="Image1" descr=""/>
+            <wp:cNvGraphicFramePr>
+              <a:graphicFrameLocks xmlns:a="http://schemas.openxmlformats.org/drawingml/2006/main" noChangeAspect="1"/>
+            </wp:cNvGraphicFramePr>
+            <a:graphic xmlns:a="http://schemas.openxmlformats.org/drawingml/2006/main">
+              <a:graphicData uri="http://schemas.openxmlformats.org/drawingml/2006/picture">
+                <pic:pic xmlns:pic="http://schemas.openxmlformats.org/drawingml/2006/picture">
+                  <pic:nvPicPr>
+                    <pic:cNvPr id="2" name="Image1" descr=""/>
+                    <pic:cNvPicPr>
+                      <a:picLocks noChangeAspect="1" noChangeArrowheads="1"/>
+                    </pic:cNvPicPr>
+                  </pic:nvPicPr>
+                  <pic:blipFill>
+                    <a:blip r:embed="rId3"/>
+                    <a:stretch>
+                      <a:fillRect/>
+                    </a:stretch>
+                  </pic:blipFill>
+                  <pic:spPr bwMode="auto">
+                    <a:xfrm>
+                      <a:off x="0" y="0"/>
+                      <a:ext cx="5486400" cy="5420995"/>
+                    </a:xfrm>
+                    <a:prstGeom prst="rect">
+                      <a:avLst/>
+                    </a:prstGeom>
+                  </pic:spPr>
+                </pic:pic>
+              </a:graphicData>
+            </a:graphic>
+          </wp:anchor>
+        </w:drawing>
       </w:r>
     </w:p>
     <w:p>
@@ -8343,7 +10234,32 @@
         </w:rPr>
       </w:pPr>
       <w:r>
-        <w:rPr/>
+        <w:rPr>
+          <w:rFonts w:ascii="Futura Condensed" w:hAnsi="Futura Condensed"/>
+          <w:b/>
+          <w:sz w:val="32"/>
+          <w:szCs w:val="32"/>
+        </w:rPr>
+      </w:r>
+    </w:p>
+    <w:p>
+      <w:pPr>
+        <w:pStyle w:val="Normal"/>
+        <w:rPr>
+          <w:rFonts w:ascii="Futura Condensed" w:hAnsi="Futura Condensed"/>
+          <w:b/>
+          <w:b/>
+          <w:sz w:val="32"/>
+          <w:szCs w:val="32"/>
+        </w:rPr>
+      </w:pPr>
+      <w:r>
+        <w:rPr>
+          <w:rFonts w:ascii="Futura Condensed" w:hAnsi="Futura Condensed"/>
+          <w:b/>
+          <w:sz w:val="32"/>
+          <w:szCs w:val="32"/>
+        </w:rPr>
       </w:r>
     </w:p>
     <w:p>
@@ -8410,9 +10326,9 @@
     <w:tbl>
       <w:tblPr>
         <w:tblStyle w:val="TableGrid"/>
-        <w:tblW w:w="8750" w:type="dxa"/>
+        <w:tblW w:w="8672" w:type="dxa"/>
         <w:jc w:val="left"/>
-        <w:tblInd w:w="0" w:type="dxa"/>
+        <w:tblInd w:w="78" w:type="dxa"/>
         <w:tblCellMar>
           <w:top w:w="0" w:type="dxa"/>
           <w:left w:w="108" w:type="dxa"/>
@@ -8422,16 +10338,16 @@
         <w:tblLook w:val="01e0" w:noVBand="0" w:noHBand="0" w:lastColumn="1" w:firstColumn="1" w:lastRow="1" w:firstRow="1"/>
       </w:tblPr>
       <w:tblGrid>
-        <w:gridCol w:w="2331"/>
-        <w:gridCol w:w="2331"/>
-        <w:gridCol w:w="2331"/>
-        <w:gridCol w:w="1756"/>
+        <w:gridCol w:w="2249"/>
+        <w:gridCol w:w="2340"/>
+        <w:gridCol w:w="2324"/>
+        <w:gridCol w:w="1758"/>
       </w:tblGrid>
       <w:tr>
         <w:trPr/>
         <w:tc>
           <w:tcPr>
-            <w:tcW w:w="2331" w:type="dxa"/>
+            <w:tcW w:w="2249" w:type="dxa"/>
             <w:tcBorders/>
             <w:shd w:color="auto" w:fill="E6E6E6" w:val="clear"/>
           </w:tcPr>
@@ -8452,7 +10368,7 @@
         </w:tc>
         <w:tc>
           <w:tcPr>
-            <w:tcW w:w="2331" w:type="dxa"/>
+            <w:tcW w:w="2340" w:type="dxa"/>
             <w:tcBorders/>
             <w:shd w:color="auto" w:fill="E6E6E6" w:val="clear"/>
           </w:tcPr>
@@ -8473,7 +10389,7 @@
         </w:tc>
         <w:tc>
           <w:tcPr>
-            <w:tcW w:w="2331" w:type="dxa"/>
+            <w:tcW w:w="2324" w:type="dxa"/>
             <w:tcBorders/>
             <w:shd w:color="auto" w:fill="E6E6E6" w:val="clear"/>
           </w:tcPr>
@@ -8494,7 +10410,7 @@
         </w:tc>
         <w:tc>
           <w:tcPr>
-            <w:tcW w:w="1756" w:type="dxa"/>
+            <w:tcW w:w="1758" w:type="dxa"/>
             <w:tcBorders/>
             <w:shd w:color="auto" w:fill="E6E6E6" w:val="clear"/>
           </w:tcPr>
@@ -8518,7 +10434,7 @@
         <w:trPr/>
         <w:tc>
           <w:tcPr>
-            <w:tcW w:w="2331" w:type="dxa"/>
+            <w:tcW w:w="2249" w:type="dxa"/>
             <w:tcBorders/>
             <w:shd w:fill="auto" w:val="clear"/>
           </w:tcPr>
@@ -8543,7 +10459,7 @@
         </w:tc>
         <w:tc>
           <w:tcPr>
-            <w:tcW w:w="2331" w:type="dxa"/>
+            <w:tcW w:w="2340" w:type="dxa"/>
             <w:tcBorders/>
             <w:shd w:fill="auto" w:val="clear"/>
           </w:tcPr>
@@ -8568,7 +10484,7 @@
         </w:tc>
         <w:tc>
           <w:tcPr>
-            <w:tcW w:w="2331" w:type="dxa"/>
+            <w:tcW w:w="2324" w:type="dxa"/>
             <w:tcBorders/>
             <w:shd w:fill="auto" w:val="clear"/>
           </w:tcPr>
@@ -8593,26 +10509,22 @@
         </w:tc>
         <w:tc>
           <w:tcPr>
-            <w:tcW w:w="1756" w:type="dxa"/>
+            <w:tcW w:w="1758" w:type="dxa"/>
             <w:tcBorders/>
             <w:shd w:fill="auto" w:val="clear"/>
           </w:tcPr>
           <w:p>
             <w:pPr>
               <w:pStyle w:val="Normal"/>
-              <w:rPr>
-                <w:rFonts w:ascii="Frutiger-Light" w:hAnsi="Frutiger-Light"/>
-                <w:sz w:val="24"/>
-                <w:szCs w:val="24"/>
-              </w:rPr>
-            </w:pPr>
-            <w:r>
-              <w:rPr>
-                <w:rFonts w:ascii="Frutiger-Light" w:hAnsi="Frutiger-Light"/>
-                <w:sz w:val="24"/>
-                <w:szCs w:val="24"/>
-              </w:rPr>
-              <w:t>07/10/2019</w:t>
+              <w:rPr/>
+            </w:pPr>
+            <w:r>
+              <w:rPr>
+                <w:rFonts w:ascii="Frutiger-Light" w:hAnsi="Frutiger-Light"/>
+                <w:sz w:val="24"/>
+                <w:szCs w:val="24"/>
+              </w:rPr>
+              <w:t>14/10/2019</w:t>
             </w:r>
           </w:p>
         </w:tc>
@@ -8621,7 +10533,7 @@
         <w:trPr/>
         <w:tc>
           <w:tcPr>
-            <w:tcW w:w="2331" w:type="dxa"/>
+            <w:tcW w:w="2249" w:type="dxa"/>
             <w:tcBorders/>
             <w:shd w:fill="auto" w:val="clear"/>
           </w:tcPr>
@@ -8646,7 +10558,7 @@
         </w:tc>
         <w:tc>
           <w:tcPr>
-            <w:tcW w:w="2331" w:type="dxa"/>
+            <w:tcW w:w="2340" w:type="dxa"/>
             <w:tcBorders/>
             <w:shd w:fill="auto" w:val="clear"/>
           </w:tcPr>
@@ -8671,7 +10583,7 @@
         </w:tc>
         <w:tc>
           <w:tcPr>
-            <w:tcW w:w="2331" w:type="dxa"/>
+            <w:tcW w:w="2324" w:type="dxa"/>
             <w:tcBorders/>
             <w:shd w:fill="auto" w:val="clear"/>
           </w:tcPr>
@@ -8696,26 +10608,22 @@
         </w:tc>
         <w:tc>
           <w:tcPr>
-            <w:tcW w:w="1756" w:type="dxa"/>
+            <w:tcW w:w="1758" w:type="dxa"/>
             <w:tcBorders/>
             <w:shd w:fill="auto" w:val="clear"/>
           </w:tcPr>
           <w:p>
             <w:pPr>
               <w:pStyle w:val="Normal"/>
-              <w:rPr>
-                <w:rFonts w:ascii="Frutiger-Light" w:hAnsi="Frutiger-Light"/>
-                <w:sz w:val="24"/>
-                <w:szCs w:val="24"/>
-              </w:rPr>
-            </w:pPr>
-            <w:r>
-              <w:rPr>
-                <w:rFonts w:ascii="Frutiger-Light" w:hAnsi="Frutiger-Light"/>
-                <w:sz w:val="24"/>
-                <w:szCs w:val="24"/>
-              </w:rPr>
-              <w:t>07/10/2019</w:t>
+              <w:rPr/>
+            </w:pPr>
+            <w:r>
+              <w:rPr>
+                <w:rFonts w:ascii="Frutiger-Light" w:hAnsi="Frutiger-Light"/>
+                <w:sz w:val="24"/>
+                <w:szCs w:val="24"/>
+              </w:rPr>
+              <w:t>14/10/2019</w:t>
             </w:r>
           </w:p>
         </w:tc>
@@ -8724,7 +10632,7 @@
         <w:trPr/>
         <w:tc>
           <w:tcPr>
-            <w:tcW w:w="2331" w:type="dxa"/>
+            <w:tcW w:w="2249" w:type="dxa"/>
             <w:tcBorders/>
             <w:shd w:fill="auto" w:val="clear"/>
           </w:tcPr>
@@ -8749,7 +10657,7 @@
         </w:tc>
         <w:tc>
           <w:tcPr>
-            <w:tcW w:w="2331" w:type="dxa"/>
+            <w:tcW w:w="2340" w:type="dxa"/>
             <w:tcBorders/>
             <w:shd w:fill="auto" w:val="clear"/>
           </w:tcPr>
@@ -8774,7 +10682,7 @@
         </w:tc>
         <w:tc>
           <w:tcPr>
-            <w:tcW w:w="2331" w:type="dxa"/>
+            <w:tcW w:w="2324" w:type="dxa"/>
             <w:tcBorders/>
             <w:shd w:fill="auto" w:val="clear"/>
           </w:tcPr>
@@ -8799,26 +10707,22 @@
         </w:tc>
         <w:tc>
           <w:tcPr>
-            <w:tcW w:w="1756" w:type="dxa"/>
+            <w:tcW w:w="1758" w:type="dxa"/>
             <w:tcBorders/>
             <w:shd w:fill="auto" w:val="clear"/>
           </w:tcPr>
           <w:p>
             <w:pPr>
               <w:pStyle w:val="Normal"/>
-              <w:rPr>
-                <w:rFonts w:ascii="Frutiger-Light" w:hAnsi="Frutiger-Light"/>
-                <w:sz w:val="24"/>
-                <w:szCs w:val="24"/>
-              </w:rPr>
-            </w:pPr>
-            <w:r>
-              <w:rPr>
-                <w:rFonts w:ascii="Frutiger-Light" w:hAnsi="Frutiger-Light"/>
-                <w:sz w:val="24"/>
-                <w:szCs w:val="24"/>
-              </w:rPr>
-              <w:t>07/10/2019</w:t>
+              <w:rPr/>
+            </w:pPr>
+            <w:r>
+              <w:rPr>
+                <w:rFonts w:ascii="Frutiger-Light" w:hAnsi="Frutiger-Light"/>
+                <w:sz w:val="24"/>
+                <w:szCs w:val="24"/>
+              </w:rPr>
+              <w:t>14/10/2019</w:t>
             </w:r>
           </w:p>
         </w:tc>
@@ -8827,7 +10731,7 @@
         <w:trPr/>
         <w:tc>
           <w:tcPr>
-            <w:tcW w:w="2331" w:type="dxa"/>
+            <w:tcW w:w="2249" w:type="dxa"/>
             <w:tcBorders/>
             <w:shd w:fill="auto" w:val="clear"/>
           </w:tcPr>
@@ -8852,7 +10756,7 @@
         </w:tc>
         <w:tc>
           <w:tcPr>
-            <w:tcW w:w="2331" w:type="dxa"/>
+            <w:tcW w:w="2340" w:type="dxa"/>
             <w:tcBorders/>
             <w:shd w:fill="auto" w:val="clear"/>
           </w:tcPr>
@@ -8877,7 +10781,7 @@
         </w:tc>
         <w:tc>
           <w:tcPr>
-            <w:tcW w:w="2331" w:type="dxa"/>
+            <w:tcW w:w="2324" w:type="dxa"/>
             <w:tcBorders/>
             <w:shd w:fill="auto" w:val="clear"/>
           </w:tcPr>
@@ -8902,26 +10806,22 @@
         </w:tc>
         <w:tc>
           <w:tcPr>
-            <w:tcW w:w="1756" w:type="dxa"/>
+            <w:tcW w:w="1758" w:type="dxa"/>
             <w:tcBorders/>
             <w:shd w:fill="auto" w:val="clear"/>
           </w:tcPr>
           <w:p>
             <w:pPr>
               <w:pStyle w:val="Normal"/>
-              <w:rPr>
-                <w:rFonts w:ascii="Frutiger-Light" w:hAnsi="Frutiger-Light"/>
-                <w:sz w:val="24"/>
-                <w:szCs w:val="24"/>
-              </w:rPr>
-            </w:pPr>
-            <w:r>
-              <w:rPr>
-                <w:rFonts w:ascii="Frutiger-Light" w:hAnsi="Frutiger-Light"/>
-                <w:sz w:val="24"/>
-                <w:szCs w:val="24"/>
-              </w:rPr>
-              <w:t>07/10/2019</w:t>
+              <w:rPr/>
+            </w:pPr>
+            <w:r>
+              <w:rPr>
+                <w:rFonts w:ascii="Frutiger-Light" w:hAnsi="Frutiger-Light"/>
+                <w:sz w:val="24"/>
+                <w:szCs w:val="24"/>
+              </w:rPr>
+              <w:t>14/10/2019</w:t>
             </w:r>
           </w:p>
         </w:tc>
@@ -8956,762 +10856,6 @@
     <w:p>
       <w:pPr>
         <w:pStyle w:val="Normal"/>
-        <w:rPr>
-          <w:rFonts w:ascii="Frutiger-Light" w:hAnsi="Frutiger-Light"/>
-        </w:rPr>
-      </w:pPr>
-      <w:r>
-        <w:rPr>
-          <w:rFonts w:ascii="Frutiger-Light" w:hAnsi="Frutiger-Light"/>
-        </w:rPr>
-      </w:r>
-    </w:p>
-    <w:p>
-      <w:pPr>
-        <w:pStyle w:val="Normal"/>
-        <w:rPr>
-          <w:rFonts w:ascii="Frutiger-Light" w:hAnsi="Frutiger-Light"/>
-        </w:rPr>
-      </w:pPr>
-      <w:r>
-        <w:rPr>
-          <w:rFonts w:ascii="Frutiger-Light" w:hAnsi="Frutiger-Light"/>
-        </w:rPr>
-      </w:r>
-    </w:p>
-    <w:p>
-      <w:pPr>
-        <w:pStyle w:val="Normal"/>
-        <w:rPr>
-          <w:rFonts w:ascii="Frutiger-Light" w:hAnsi="Frutiger-Light"/>
-        </w:rPr>
-      </w:pPr>
-      <w:r>
-        <w:rPr>
-          <w:rFonts w:ascii="Frutiger-Light" w:hAnsi="Frutiger-Light"/>
-        </w:rPr>
-      </w:r>
-    </w:p>
-    <w:p>
-      <w:pPr>
-        <w:pStyle w:val="Normal"/>
-        <w:rPr>
-          <w:rFonts w:ascii="Frutiger-Light" w:hAnsi="Frutiger-Light"/>
-        </w:rPr>
-      </w:pPr>
-      <w:r>
-        <w:rPr>
-          <w:rFonts w:ascii="Frutiger-Light" w:hAnsi="Frutiger-Light"/>
-        </w:rPr>
-      </w:r>
-    </w:p>
-    <w:p>
-      <w:pPr>
-        <w:pStyle w:val="Normal"/>
-        <w:shd w:val="clear" w:color="auto" w:fill="FFFFFF"/>
-        <w:jc w:val="center"/>
-        <w:rPr>
-          <w:rFonts w:ascii="Calibri" w:hAnsi="Calibri"/>
-          <w:b/>
-          <w:b/>
-          <w:color w:val="000000"/>
-          <w:sz w:val="32"/>
-          <w:szCs w:val="32"/>
-          <w:highlight w:val="white"/>
-        </w:rPr>
-      </w:pPr>
-      <w:r>
-        <w:rPr>
-          <w:rFonts w:ascii="Calibri" w:hAnsi="Calibri"/>
-          <w:b/>
-          <w:color w:val="000000"/>
-          <w:sz w:val="32"/>
-          <w:szCs w:val="32"/>
-          <w:highlight w:val="white"/>
-        </w:rPr>
-      </w:r>
-    </w:p>
-    <w:p>
-      <w:pPr>
-        <w:pStyle w:val="Normal"/>
-        <w:shd w:val="clear" w:color="auto" w:fill="FFFFFF"/>
-        <w:jc w:val="center"/>
-        <w:rPr>
-          <w:rFonts w:ascii="Calibri" w:hAnsi="Calibri"/>
-          <w:b/>
-          <w:b/>
-          <w:color w:val="000000"/>
-          <w:sz w:val="32"/>
-          <w:szCs w:val="32"/>
-          <w:highlight w:val="white"/>
-        </w:rPr>
-      </w:pPr>
-      <w:r>
-        <w:rPr>
-          <w:rFonts w:ascii="Calibri" w:hAnsi="Calibri"/>
-          <w:b/>
-          <w:color w:val="000000"/>
-          <w:sz w:val="32"/>
-          <w:szCs w:val="32"/>
-          <w:highlight w:val="white"/>
-        </w:rPr>
-      </w:r>
-    </w:p>
-    <w:p>
-      <w:pPr>
-        <w:pStyle w:val="Normal"/>
-        <w:shd w:val="clear" w:color="auto" w:fill="FFFFFF"/>
-        <w:jc w:val="center"/>
-        <w:rPr>
-          <w:rFonts w:ascii="Calibri" w:hAnsi="Calibri"/>
-          <w:b/>
-          <w:b/>
-          <w:color w:val="000000"/>
-          <w:sz w:val="32"/>
-          <w:szCs w:val="32"/>
-          <w:highlight w:val="white"/>
-        </w:rPr>
-      </w:pPr>
-      <w:r>
-        <w:rPr>
-          <w:rFonts w:ascii="Calibri" w:hAnsi="Calibri"/>
-          <w:b/>
-          <w:color w:val="000000"/>
-          <w:sz w:val="32"/>
-          <w:szCs w:val="32"/>
-          <w:highlight w:val="white"/>
-        </w:rPr>
-      </w:r>
-    </w:p>
-    <w:p>
-      <w:pPr>
-        <w:pStyle w:val="Normal"/>
-        <w:shd w:val="clear" w:color="auto" w:fill="FFFFFF"/>
-        <w:jc w:val="center"/>
-        <w:rPr>
-          <w:rFonts w:ascii="Calibri" w:hAnsi="Calibri"/>
-          <w:b/>
-          <w:b/>
-          <w:color w:val="000000"/>
-          <w:sz w:val="32"/>
-          <w:szCs w:val="32"/>
-          <w:highlight w:val="white"/>
-        </w:rPr>
-      </w:pPr>
-      <w:r>
-        <w:rPr>
-          <w:rFonts w:ascii="Calibri" w:hAnsi="Calibri"/>
-          <w:b/>
-          <w:color w:val="000000"/>
-          <w:sz w:val="32"/>
-          <w:szCs w:val="32"/>
-          <w:highlight w:val="white"/>
-        </w:rPr>
-      </w:r>
-    </w:p>
-    <w:p>
-      <w:pPr>
-        <w:pStyle w:val="Normal"/>
-        <w:shd w:val="clear" w:color="auto" w:fill="FFFFFF"/>
-        <w:jc w:val="center"/>
-        <w:rPr>
-          <w:rFonts w:ascii="Calibri" w:hAnsi="Calibri"/>
-          <w:b/>
-          <w:b/>
-          <w:color w:val="000000"/>
-          <w:sz w:val="32"/>
-          <w:szCs w:val="32"/>
-          <w:highlight w:val="white"/>
-        </w:rPr>
-      </w:pPr>
-      <w:r>
-        <w:rPr>
-          <w:rFonts w:ascii="Calibri" w:hAnsi="Calibri"/>
-          <w:b/>
-          <w:color w:val="000000"/>
-          <w:sz w:val="32"/>
-          <w:szCs w:val="32"/>
-          <w:highlight w:val="white"/>
-        </w:rPr>
-      </w:r>
-    </w:p>
-    <w:p>
-      <w:pPr>
-        <w:pStyle w:val="Normal"/>
-        <w:shd w:val="clear" w:color="auto" w:fill="FFFFFF"/>
-        <w:jc w:val="center"/>
-        <w:rPr>
-          <w:rFonts w:ascii="Calibri" w:hAnsi="Calibri"/>
-          <w:b/>
-          <w:b/>
-          <w:color w:val="000000"/>
-          <w:sz w:val="32"/>
-          <w:szCs w:val="32"/>
-          <w:highlight w:val="white"/>
-        </w:rPr>
-      </w:pPr>
-      <w:r>
-        <w:rPr>
-          <w:rFonts w:ascii="Calibri" w:hAnsi="Calibri"/>
-          <w:b/>
-          <w:color w:val="000000"/>
-          <w:sz w:val="32"/>
-          <w:szCs w:val="32"/>
-          <w:highlight w:val="white"/>
-        </w:rPr>
-      </w:r>
-    </w:p>
-    <w:p>
-      <w:pPr>
-        <w:pStyle w:val="Normal"/>
-        <w:shd w:val="clear" w:color="auto" w:fill="FFFFFF"/>
-        <w:jc w:val="center"/>
-        <w:rPr>
-          <w:rFonts w:ascii="Calibri" w:hAnsi="Calibri"/>
-          <w:b/>
-          <w:b/>
-          <w:color w:val="000000"/>
-          <w:sz w:val="32"/>
-          <w:szCs w:val="32"/>
-          <w:highlight w:val="white"/>
-        </w:rPr>
-      </w:pPr>
-      <w:r>
-        <w:rPr>
-          <w:rFonts w:ascii="Calibri" w:hAnsi="Calibri"/>
-          <w:b/>
-          <w:color w:val="000000"/>
-          <w:sz w:val="32"/>
-          <w:szCs w:val="32"/>
-          <w:highlight w:val="white"/>
-        </w:rPr>
-      </w:r>
-    </w:p>
-    <w:p>
-      <w:pPr>
-        <w:pStyle w:val="Normal"/>
-        <w:shd w:val="clear" w:color="auto" w:fill="FFFFFF"/>
-        <w:jc w:val="center"/>
-        <w:rPr>
-          <w:rFonts w:ascii="Calibri" w:hAnsi="Calibri"/>
-          <w:b/>
-          <w:b/>
-          <w:color w:val="000000"/>
-          <w:sz w:val="32"/>
-          <w:szCs w:val="32"/>
-          <w:highlight w:val="white"/>
-        </w:rPr>
-      </w:pPr>
-      <w:r>
-        <w:rPr>
-          <w:rFonts w:ascii="Calibri" w:hAnsi="Calibri"/>
-          <w:b/>
-          <w:color w:val="000000"/>
-          <w:sz w:val="32"/>
-          <w:szCs w:val="32"/>
-          <w:highlight w:val="white"/>
-        </w:rPr>
-      </w:r>
-    </w:p>
-    <w:p>
-      <w:pPr>
-        <w:pStyle w:val="Normal"/>
-        <w:shd w:val="clear" w:color="auto" w:fill="FFFFFF"/>
-        <w:jc w:val="center"/>
-        <w:rPr>
-          <w:rFonts w:ascii="Calibri" w:hAnsi="Calibri"/>
-          <w:b/>
-          <w:b/>
-          <w:color w:val="000000"/>
-          <w:sz w:val="32"/>
-          <w:szCs w:val="32"/>
-          <w:highlight w:val="white"/>
-        </w:rPr>
-      </w:pPr>
-      <w:r>
-        <w:rPr>
-          <w:rFonts w:ascii="Calibri" w:hAnsi="Calibri"/>
-          <w:b/>
-          <w:color w:val="000000"/>
-          <w:sz w:val="32"/>
-          <w:szCs w:val="32"/>
-          <w:highlight w:val="white"/>
-        </w:rPr>
-      </w:r>
-    </w:p>
-    <w:p>
-      <w:pPr>
-        <w:pStyle w:val="Normal"/>
-        <w:shd w:val="clear" w:color="auto" w:fill="FFFFFF"/>
-        <w:jc w:val="center"/>
-        <w:rPr>
-          <w:rFonts w:ascii="Calibri" w:hAnsi="Calibri"/>
-          <w:b/>
-          <w:b/>
-          <w:color w:val="000000"/>
-          <w:sz w:val="32"/>
-          <w:szCs w:val="32"/>
-          <w:highlight w:val="white"/>
-        </w:rPr>
-      </w:pPr>
-      <w:r>
-        <w:rPr>
-          <w:rFonts w:ascii="Calibri" w:hAnsi="Calibri"/>
-          <w:b/>
-          <w:color w:val="000000"/>
-          <w:sz w:val="32"/>
-          <w:szCs w:val="32"/>
-          <w:highlight w:val="white"/>
-        </w:rPr>
-      </w:r>
-    </w:p>
-    <w:p>
-      <w:pPr>
-        <w:pStyle w:val="Normal"/>
-        <w:shd w:val="clear" w:color="auto" w:fill="FFFFFF"/>
-        <w:jc w:val="center"/>
-        <w:rPr>
-          <w:rFonts w:ascii="Calibri" w:hAnsi="Calibri"/>
-          <w:b/>
-          <w:b/>
-          <w:color w:val="000000"/>
-          <w:sz w:val="32"/>
-          <w:szCs w:val="32"/>
-          <w:highlight w:val="white"/>
-        </w:rPr>
-      </w:pPr>
-      <w:r>
-        <w:rPr>
-          <w:rFonts w:ascii="Calibri" w:hAnsi="Calibri"/>
-          <w:b/>
-          <w:color w:val="000000"/>
-          <w:sz w:val="32"/>
-          <w:szCs w:val="32"/>
-          <w:highlight w:val="white"/>
-        </w:rPr>
-      </w:r>
-    </w:p>
-    <w:p>
-      <w:pPr>
-        <w:pStyle w:val="Normal"/>
-        <w:shd w:val="clear" w:color="auto" w:fill="FFFFFF"/>
-        <w:jc w:val="center"/>
-        <w:rPr>
-          <w:rFonts w:ascii="Calibri" w:hAnsi="Calibri"/>
-          <w:b/>
-          <w:b/>
-          <w:color w:val="000000"/>
-          <w:sz w:val="32"/>
-          <w:szCs w:val="32"/>
-          <w:highlight w:val="white"/>
-        </w:rPr>
-      </w:pPr>
-      <w:r>
-        <w:rPr>
-          <w:rFonts w:ascii="Calibri" w:hAnsi="Calibri"/>
-          <w:b/>
-          <w:color w:val="000000"/>
-          <w:sz w:val="32"/>
-          <w:szCs w:val="32"/>
-          <w:highlight w:val="white"/>
-        </w:rPr>
-      </w:r>
-    </w:p>
-    <w:p>
-      <w:pPr>
-        <w:pStyle w:val="Normal"/>
-        <w:shd w:val="clear" w:color="auto" w:fill="FFFFFF"/>
-        <w:jc w:val="center"/>
-        <w:rPr>
-          <w:rFonts w:ascii="Calibri" w:hAnsi="Calibri"/>
-          <w:b/>
-          <w:b/>
-          <w:color w:val="000000"/>
-          <w:sz w:val="32"/>
-          <w:szCs w:val="32"/>
-          <w:highlight w:val="white"/>
-        </w:rPr>
-      </w:pPr>
-      <w:r>
-        <w:rPr>
-          <w:rFonts w:ascii="Calibri" w:hAnsi="Calibri"/>
-          <w:b/>
-          <w:color w:val="000000"/>
-          <w:sz w:val="32"/>
-          <w:szCs w:val="32"/>
-          <w:highlight w:val="white"/>
-        </w:rPr>
-      </w:r>
-    </w:p>
-    <w:p>
-      <w:pPr>
-        <w:pStyle w:val="Normal"/>
-        <w:shd w:val="clear" w:color="auto" w:fill="FFFFFF"/>
-        <w:jc w:val="center"/>
-        <w:rPr>
-          <w:rFonts w:ascii="Calibri" w:hAnsi="Calibri"/>
-          <w:b/>
-          <w:b/>
-          <w:color w:val="000000"/>
-          <w:sz w:val="32"/>
-          <w:szCs w:val="32"/>
-          <w:highlight w:val="white"/>
-        </w:rPr>
-      </w:pPr>
-      <w:r>
-        <w:rPr>
-          <w:rFonts w:ascii="Calibri" w:hAnsi="Calibri"/>
-          <w:b/>
-          <w:color w:val="000000"/>
-          <w:sz w:val="32"/>
-          <w:szCs w:val="32"/>
-          <w:highlight w:val="white"/>
-        </w:rPr>
-      </w:r>
-    </w:p>
-    <w:p>
-      <w:pPr>
-        <w:pStyle w:val="Normal"/>
-        <w:shd w:val="clear" w:color="auto" w:fill="FFFFFF"/>
-        <w:jc w:val="center"/>
-        <w:rPr>
-          <w:rFonts w:ascii="Calibri" w:hAnsi="Calibri"/>
-          <w:b/>
-          <w:b/>
-          <w:color w:val="000000"/>
-          <w:sz w:val="32"/>
-          <w:szCs w:val="32"/>
-          <w:highlight w:val="white"/>
-        </w:rPr>
-      </w:pPr>
-      <w:r>
-        <w:rPr>
-          <w:rFonts w:ascii="Calibri" w:hAnsi="Calibri"/>
-          <w:b/>
-          <w:color w:val="000000"/>
-          <w:sz w:val="32"/>
-          <w:szCs w:val="32"/>
-          <w:highlight w:val="white"/>
-        </w:rPr>
-      </w:r>
-    </w:p>
-    <w:p>
-      <w:pPr>
-        <w:pStyle w:val="Normal"/>
-        <w:shd w:val="clear" w:color="auto" w:fill="FFFFFF"/>
-        <w:jc w:val="center"/>
-        <w:rPr>
-          <w:rFonts w:ascii="Calibri" w:hAnsi="Calibri"/>
-          <w:b/>
-          <w:b/>
-          <w:color w:val="000000"/>
-          <w:sz w:val="32"/>
-          <w:szCs w:val="32"/>
-          <w:highlight w:val="white"/>
-        </w:rPr>
-      </w:pPr>
-      <w:r>
-        <w:rPr>
-          <w:rFonts w:ascii="Calibri" w:hAnsi="Calibri"/>
-          <w:b/>
-          <w:color w:val="000000"/>
-          <w:sz w:val="32"/>
-          <w:szCs w:val="32"/>
-          <w:highlight w:val="white"/>
-        </w:rPr>
-      </w:r>
-    </w:p>
-    <w:p>
-      <w:pPr>
-        <w:pStyle w:val="Normal"/>
-        <w:shd w:val="clear" w:color="auto" w:fill="FFFFFF"/>
-        <w:jc w:val="center"/>
-        <w:rPr>
-          <w:rFonts w:ascii="Calibri" w:hAnsi="Calibri"/>
-          <w:b/>
-          <w:b/>
-          <w:color w:val="000000"/>
-          <w:sz w:val="32"/>
-          <w:szCs w:val="32"/>
-          <w:highlight w:val="white"/>
-        </w:rPr>
-      </w:pPr>
-      <w:r>
-        <w:rPr>
-          <w:rFonts w:ascii="Calibri" w:hAnsi="Calibri"/>
-          <w:b/>
-          <w:color w:val="000000"/>
-          <w:sz w:val="32"/>
-          <w:szCs w:val="32"/>
-          <w:highlight w:val="white"/>
-        </w:rPr>
-      </w:r>
-    </w:p>
-    <w:p>
-      <w:pPr>
-        <w:pStyle w:val="Normal"/>
-        <w:shd w:val="clear" w:color="auto" w:fill="FFFFFF"/>
-        <w:jc w:val="center"/>
-        <w:rPr>
-          <w:rFonts w:ascii="Calibri" w:hAnsi="Calibri"/>
-          <w:b/>
-          <w:b/>
-          <w:color w:val="000000"/>
-          <w:sz w:val="32"/>
-          <w:szCs w:val="32"/>
-          <w:highlight w:val="white"/>
-        </w:rPr>
-      </w:pPr>
-      <w:r>
-        <w:rPr>
-          <w:rFonts w:ascii="Calibri" w:hAnsi="Calibri"/>
-          <w:b/>
-          <w:color w:val="000000"/>
-          <w:sz w:val="32"/>
-          <w:szCs w:val="32"/>
-          <w:highlight w:val="white"/>
-        </w:rPr>
-      </w:r>
-    </w:p>
-    <w:p>
-      <w:pPr>
-        <w:pStyle w:val="Normal"/>
-        <w:shd w:val="clear" w:color="auto" w:fill="FFFFFF"/>
-        <w:jc w:val="center"/>
-        <w:rPr>
-          <w:rFonts w:ascii="Calibri" w:hAnsi="Calibri"/>
-          <w:b/>
-          <w:b/>
-          <w:color w:val="000000"/>
-          <w:sz w:val="32"/>
-          <w:szCs w:val="32"/>
-          <w:highlight w:val="white"/>
-        </w:rPr>
-      </w:pPr>
-      <w:r>
-        <w:rPr>
-          <w:rFonts w:ascii="Calibri" w:hAnsi="Calibri"/>
-          <w:b/>
-          <w:color w:val="000000"/>
-          <w:sz w:val="32"/>
-          <w:szCs w:val="32"/>
-          <w:highlight w:val="white"/>
-        </w:rPr>
-      </w:r>
-    </w:p>
-    <w:p>
-      <w:pPr>
-        <w:pStyle w:val="Normal"/>
-        <w:shd w:val="clear" w:color="auto" w:fill="FFFFFF"/>
-        <w:jc w:val="center"/>
-        <w:rPr>
-          <w:rFonts w:ascii="Calibri" w:hAnsi="Calibri"/>
-          <w:b/>
-          <w:b/>
-          <w:color w:val="000000"/>
-          <w:sz w:val="32"/>
-          <w:szCs w:val="32"/>
-          <w:highlight w:val="white"/>
-        </w:rPr>
-      </w:pPr>
-      <w:r>
-        <w:rPr>
-          <w:rFonts w:ascii="Calibri" w:hAnsi="Calibri"/>
-          <w:b/>
-          <w:color w:val="000000"/>
-          <w:sz w:val="32"/>
-          <w:szCs w:val="32"/>
-          <w:highlight w:val="white"/>
-        </w:rPr>
-      </w:r>
-    </w:p>
-    <w:p>
-      <w:pPr>
-        <w:pStyle w:val="Normal"/>
-        <w:shd w:val="clear" w:color="auto" w:fill="FFFFFF"/>
-        <w:jc w:val="center"/>
-        <w:rPr>
-          <w:rFonts w:ascii="Calibri" w:hAnsi="Calibri"/>
-          <w:b/>
-          <w:b/>
-          <w:color w:val="000000"/>
-          <w:sz w:val="32"/>
-          <w:szCs w:val="32"/>
-          <w:highlight w:val="white"/>
-        </w:rPr>
-      </w:pPr>
-      <w:r>
-        <w:rPr>
-          <w:rFonts w:ascii="Calibri" w:hAnsi="Calibri"/>
-          <w:b/>
-          <w:color w:val="000000"/>
-          <w:sz w:val="32"/>
-          <w:szCs w:val="32"/>
-          <w:highlight w:val="white"/>
-        </w:rPr>
-      </w:r>
-    </w:p>
-    <w:p>
-      <w:pPr>
-        <w:pStyle w:val="Normal"/>
-        <w:shd w:val="clear" w:color="auto" w:fill="FFFFFF"/>
-        <w:jc w:val="center"/>
-        <w:rPr>
-          <w:rFonts w:ascii="Calibri" w:hAnsi="Calibri"/>
-          <w:b/>
-          <w:b/>
-          <w:color w:val="000000"/>
-          <w:sz w:val="32"/>
-          <w:szCs w:val="32"/>
-          <w:highlight w:val="white"/>
-        </w:rPr>
-      </w:pPr>
-      <w:r>
-        <w:rPr>
-          <w:rFonts w:ascii="Calibri" w:hAnsi="Calibri"/>
-          <w:b/>
-          <w:color w:val="000000"/>
-          <w:sz w:val="32"/>
-          <w:szCs w:val="32"/>
-          <w:highlight w:val="white"/>
-        </w:rPr>
-      </w:r>
-    </w:p>
-    <w:p>
-      <w:pPr>
-        <w:pStyle w:val="Normal"/>
-        <w:shd w:val="clear" w:color="auto" w:fill="FFFFFF"/>
-        <w:jc w:val="center"/>
-        <w:rPr>
-          <w:rFonts w:ascii="Calibri" w:hAnsi="Calibri"/>
-          <w:b/>
-          <w:b/>
-          <w:color w:val="000000"/>
-          <w:sz w:val="32"/>
-          <w:szCs w:val="32"/>
-          <w:highlight w:val="white"/>
-        </w:rPr>
-      </w:pPr>
-      <w:r>
-        <w:rPr>
-          <w:rFonts w:ascii="Calibri" w:hAnsi="Calibri"/>
-          <w:b/>
-          <w:color w:val="000000"/>
-          <w:sz w:val="32"/>
-          <w:szCs w:val="32"/>
-          <w:highlight w:val="white"/>
-        </w:rPr>
-      </w:r>
-    </w:p>
-    <w:p>
-      <w:pPr>
-        <w:pStyle w:val="Normal"/>
-        <w:shd w:val="clear" w:color="auto" w:fill="FFFFFF"/>
-        <w:jc w:val="center"/>
-        <w:rPr>
-          <w:rFonts w:ascii="Calibri" w:hAnsi="Calibri"/>
-          <w:b/>
-          <w:b/>
-          <w:color w:val="000000"/>
-          <w:sz w:val="32"/>
-          <w:szCs w:val="32"/>
-          <w:highlight w:val="white"/>
-        </w:rPr>
-      </w:pPr>
-      <w:r>
-        <w:rPr>
-          <w:rFonts w:ascii="Calibri" w:hAnsi="Calibri"/>
-          <w:b/>
-          <w:color w:val="000000"/>
-          <w:sz w:val="32"/>
-          <w:szCs w:val="32"/>
-          <w:highlight w:val="white"/>
-        </w:rPr>
-      </w:r>
-    </w:p>
-    <w:p>
-      <w:pPr>
-        <w:pStyle w:val="Normal"/>
-        <w:shd w:val="clear" w:color="auto" w:fill="FFFFFF"/>
-        <w:jc w:val="center"/>
-        <w:rPr>
-          <w:rFonts w:ascii="Calibri" w:hAnsi="Calibri"/>
-          <w:b/>
-          <w:b/>
-          <w:color w:val="000000"/>
-          <w:sz w:val="32"/>
-          <w:szCs w:val="32"/>
-          <w:highlight w:val="white"/>
-        </w:rPr>
-      </w:pPr>
-      <w:r>
-        <w:rPr>
-          <w:rFonts w:ascii="Calibri" w:hAnsi="Calibri"/>
-          <w:b/>
-          <w:color w:val="000000"/>
-          <w:sz w:val="32"/>
-          <w:szCs w:val="32"/>
-          <w:highlight w:val="white"/>
-        </w:rPr>
-      </w:r>
-    </w:p>
-    <w:p>
-      <w:pPr>
-        <w:pStyle w:val="Normal"/>
-        <w:shd w:val="clear" w:color="auto" w:fill="FFFFFF"/>
-        <w:jc w:val="center"/>
-        <w:rPr>
-          <w:rFonts w:ascii="Calibri" w:hAnsi="Calibri"/>
-          <w:b/>
-          <w:b/>
-          <w:color w:val="000000"/>
-          <w:sz w:val="32"/>
-          <w:szCs w:val="32"/>
-          <w:highlight w:val="white"/>
-        </w:rPr>
-      </w:pPr>
-      <w:r>
-        <w:rPr>
-          <w:rFonts w:ascii="Calibri" w:hAnsi="Calibri"/>
-          <w:b/>
-          <w:color w:val="000000"/>
-          <w:sz w:val="32"/>
-          <w:szCs w:val="32"/>
-          <w:highlight w:val="white"/>
-        </w:rPr>
-      </w:r>
-    </w:p>
-    <w:p>
-      <w:pPr>
-        <w:pStyle w:val="Normal"/>
-        <w:shd w:val="clear" w:color="auto" w:fill="FFFFFF"/>
-        <w:jc w:val="center"/>
-        <w:rPr>
-          <w:rFonts w:ascii="Calibri" w:hAnsi="Calibri"/>
-          <w:b/>
-          <w:b/>
-          <w:color w:val="000000"/>
-          <w:sz w:val="32"/>
-          <w:szCs w:val="32"/>
-          <w:highlight w:val="white"/>
-        </w:rPr>
-      </w:pPr>
-      <w:r>
-        <w:rPr>
-          <w:rFonts w:ascii="Calibri" w:hAnsi="Calibri"/>
-          <w:b/>
-          <w:color w:val="000000"/>
-          <w:sz w:val="32"/>
-          <w:szCs w:val="32"/>
-          <w:highlight w:val="white"/>
-        </w:rPr>
-      </w:r>
-    </w:p>
-    <w:p>
-      <w:pPr>
-        <w:pStyle w:val="Normal"/>
-        <w:shd w:val="clear" w:color="auto" w:fill="FFFFFF"/>
-        <w:jc w:val="center"/>
         <w:rPr>
           <w:rFonts w:ascii="Calibri" w:hAnsi="Calibri"/>
           <w:b/>
@@ -9939,36 +11083,54 @@
           <w:rFonts w:ascii="Calibri" w:hAnsi="Calibri"/>
           <w:color w:val="000000"/>
           <w:highlight w:val="white"/>
-          <w:highlight w:val="white"/>
-        </w:rPr>
-        <w:t xml:space="preserve">The project that this team is supporting is Restaurant Management Application. This project will focus on medium-sized and large-sized restaurants in Ontario to help them simplify their complicated management systems. With regard to the stakeholders, </w:t>
-      </w:r>
-      <w:r>
+        </w:rPr>
+        <w:t>The project that this team is supporting is Restaurant Management Application. This project will focus on medium-sized and large-sized restaurants in Ontario to help them simplify their complicated management systems. With regard to the stakeholders, we are completely aware of the benefits of having a stakeholder who we can consult about the industry needs. However, we are still struggling with finding a reliable stakeholder for ourselves</w:t>
+      </w:r>
+    </w:p>
+    <w:p>
+      <w:pPr>
+        <w:pStyle w:val="Normal"/>
+        <w:shd w:val="clear" w:color="auto" w:fill="FFFFFF"/>
         <w:rPr>
           <w:rFonts w:ascii="Calibri" w:hAnsi="Calibri"/>
           <w:color w:val="000000"/>
           <w:highlight w:val="white"/>
-          <w:highlight w:val="white"/>
-        </w:rPr>
-        <w:t>we are completely aware of the benefits of having a stakeholder who we can consult about the industry needs. However, we are still struggling with finding a reliable stakeholder for ourselves</w:t>
-      </w:r>
-    </w:p>
-    <w:p>
-      <w:pPr>
-        <w:pStyle w:val="Normal"/>
-        <w:shd w:val="clear" w:color="auto" w:fill="FFFFFF"/>
+        </w:rPr>
+      </w:pPr>
+      <w:r>
         <w:rPr>
           <w:rFonts w:ascii="Calibri" w:hAnsi="Calibri"/>
           <w:color w:val="000000"/>
           <w:highlight w:val="white"/>
         </w:rPr>
-      </w:pPr>
-      <w:r>
+      </w:r>
+    </w:p>
+    <w:p>
+      <w:pPr>
+        <w:pStyle w:val="Normal"/>
+        <w:shd w:val="clear" w:color="auto" w:fill="FFFFFF"/>
         <w:rPr>
           <w:rFonts w:ascii="Calibri" w:hAnsi="Calibri"/>
           <w:color w:val="000000"/>
           <w:highlight w:val="white"/>
         </w:rPr>
+      </w:pPr>
+      <w:r>
+        <w:rPr>
+          <w:rFonts w:ascii="Calibri" w:hAnsi="Calibri"/>
+          <w:color w:val="000000"/>
+          <w:shd w:fill="FFFFFF" w:val="clear"/>
+        </w:rPr>
+        <w:t>3</w:t>
+      </w:r>
+      <w:r>
+        <w:rPr>
+          <w:rFonts w:ascii="Calibri" w:hAnsi="Calibri"/>
+          <w:b/>
+          <w:color w:val="000000"/>
+          <w:shd w:fill="FFFFFF" w:val="clear"/>
+        </w:rPr>
+        <w:t>. Scope</w:t>
       </w:r>
     </w:p>
     <w:p>
@@ -9985,32 +11147,8 @@
         <w:rPr>
           <w:rFonts w:ascii="Calibri" w:hAnsi="Calibri"/>
           <w:color w:val="000000"/>
-          <w:shd w:fill="FFFFFF" w:val="clear"/>
-        </w:rPr>
-        <w:t>3</w:t>
-      </w:r>
-      <w:r>
-        <w:rPr>
-          <w:rFonts w:ascii="Calibri" w:hAnsi="Calibri"/>
-          <w:b/>
-          <w:color w:val="000000"/>
-          <w:shd w:fill="FFFFFF" w:val="clear"/>
-        </w:rPr>
-        <w:t>. Scope</w:t>
-      </w:r>
-    </w:p>
-    <w:p>
-      <w:pPr>
-        <w:pStyle w:val="Normal"/>
-        <w:shd w:val="clear" w:color="auto" w:fill="FFFFFF"/>
-        <w:rPr>
-          <w:rFonts w:ascii="Calibri" w:hAnsi="Calibri"/>
-          <w:color w:val="000000"/>
           <w:highlight w:val="white"/>
         </w:rPr>
-      </w:pPr>
-      <w:r>
-        <w:rPr/>
       </w:r>
     </w:p>
     <w:p>
@@ -10028,54 +11166,8 @@
           <w:rFonts w:ascii="Calibri" w:hAnsi="Calibri"/>
           <w:color w:val="000000"/>
           <w:highlight w:val="white"/>
-          <w:highlight w:val="white"/>
-        </w:rPr>
-        <w:t xml:space="preserve">As far as the scope is concerned, </w:t>
-      </w:r>
-      <w:r>
-        <w:rPr>
-          <w:rFonts w:ascii="Calibri" w:hAnsi="Calibri"/>
-          <w:color w:val="000000"/>
-          <w:highlight w:val="white"/>
-          <w:highlight w:val="white"/>
-        </w:rPr>
-        <w:t xml:space="preserve">all management tasks such as staff scheduling, inventory managing, profits visualizing include in the scope. Other aspects like online payment handling, and customer service </w:t>
-      </w:r>
-      <w:r>
-        <w:rPr>
-          <w:rFonts w:ascii="Calibri" w:hAnsi="Calibri"/>
-          <w:color w:val="000000"/>
-          <w:highlight w:val="white"/>
-          <w:highlight w:val="white"/>
-        </w:rPr>
-        <w:t>enhancing</w:t>
-      </w:r>
-      <w:r>
-        <w:rPr>
-          <w:rFonts w:ascii="Calibri" w:hAnsi="Calibri"/>
-          <w:color w:val="000000"/>
-          <w:highlight w:val="white"/>
-          <w:highlight w:val="white"/>
-        </w:rPr>
-        <w:t xml:space="preserve"> are out of </w:t>
-      </w:r>
-      <w:r>
-        <w:rPr>
-          <w:rFonts w:ascii="Calibri" w:hAnsi="Calibri"/>
-          <w:color w:val="000000"/>
-          <w:highlight w:val="white"/>
-          <w:highlight w:val="white"/>
-        </w:rPr>
-        <w:t>our</w:t>
-      </w:r>
-      <w:r>
-        <w:rPr>
-          <w:rFonts w:ascii="Calibri" w:hAnsi="Calibri"/>
-          <w:color w:val="000000"/>
-          <w:highlight w:val="white"/>
-          <w:highlight w:val="white"/>
-        </w:rPr>
-        <w:t xml:space="preserve"> scope.</w:t>
+        </w:rPr>
+        <w:t>As far as the scope is concerned, all management tasks such as staff scheduling, inventory managing, profits visualizing include in the scope. Other aspects like online payment handling, and customer service enhancing are out of our scope.</w:t>
       </w:r>
     </w:p>
     <w:p>
@@ -10171,9 +11263,8 @@
           <w:rFonts w:ascii="Calibri" w:hAnsi="Calibri"/>
           <w:color w:val="000000"/>
           <w:highlight w:val="white"/>
-          <w:highlight w:val="white"/>
-        </w:rPr>
-        <w:t>Our team is divided in to 3 small teams:</w:t>
+        </w:rPr>
+        <w:t>Our team is divided into 3 small teams:</w:t>
       </w:r>
     </w:p>
     <w:p>
@@ -10187,7 +11278,6 @@
           <w:rFonts w:ascii="Calibri" w:hAnsi="Calibri"/>
           <w:color w:val="000000"/>
           <w:highlight w:val="white"/>
-          <w:highlight w:val="white"/>
         </w:rPr>
         <w:tab/>
         <w:t>1. Front-End Team: Thanh Quan, Quang Pham</w:t>
@@ -10204,7 +11294,6 @@
           <w:rFonts w:ascii="Calibri" w:hAnsi="Calibri"/>
           <w:color w:val="000000"/>
           <w:highlight w:val="white"/>
-          <w:highlight w:val="white"/>
         </w:rPr>
         <w:tab/>
         <w:t>2. Back-End Team: Tu Nguyen</w:t>
@@ -10220,7 +11309,6 @@
         <w:rPr>
           <w:rFonts w:ascii="Calibri" w:hAnsi="Calibri"/>
           <w:color w:val="000000"/>
-          <w:highlight w:val="white"/>
           <w:highlight w:val="white"/>
         </w:rPr>
         <w:tab/>
@@ -10242,7 +11330,6 @@
           <w:rFonts w:ascii="Calibri" w:hAnsi="Calibri"/>
           <w:color w:val="000000"/>
           <w:highlight w:val="white"/>
-          <w:highlight w:val="white"/>
         </w:rPr>
         <w:t>Aside from designing, Thong Nguyen is the team leader who is responsible for managing both Front-End and Back-End teams using his web development experiences and knowledge</w:t>
       </w:r>
@@ -10269,11 +11356,7 @@
       <w:pPr>
         <w:pStyle w:val="Normal"/>
         <w:shd w:val="clear" w:color="auto" w:fill="FFFFFF"/>
-        <w:rPr>
-          <w:rFonts w:ascii="Calibri" w:hAnsi="Calibri"/>
-          <w:color w:val="000000"/>
-          <w:highlight w:val="white"/>
-        </w:rPr>
+        <w:rPr/>
       </w:pPr>
       <w:r>
         <w:rPr>
@@ -10291,21 +11374,6 @@
           <w:shd w:fill="FFFFFF" w:val="clear"/>
         </w:rPr>
         <w:t>Team empowerment</w:t>
-      </w:r>
-    </w:p>
-    <w:p>
-      <w:pPr>
-        <w:pStyle w:val="Normal"/>
-        <w:shd w:val="clear" w:color="auto" w:fill="FFFFFF"/>
-        <w:rPr/>
-      </w:pPr>
-      <w:r>
-        <w:rPr>
-          <w:rFonts w:ascii="Calibri" w:hAnsi="Calibri"/>
-          <w:color w:val="000000"/>
-          <w:shd w:fill="FFFFFF" w:val="clear"/>
-        </w:rPr>
-        <w:t>(Define existing authority the team, by virtue of its individual membership, already possesses, additional authority needed to fully perform as envisioned by the team objectives, and level of empowerment requested.)</w:t>
       </w:r>
     </w:p>
     <w:p>
@@ -10322,7 +11390,6 @@
         <w:rPr>
           <w:rFonts w:ascii="Calibri" w:hAnsi="Calibri"/>
           <w:color w:val="000000"/>
-          <w:highlight w:val="white"/>
           <w:highlight w:val="white"/>
         </w:rPr>
         <w:t>Our team’s existing authority:</w:t>
@@ -10344,7 +11411,6 @@
           <w:rFonts w:ascii="Calibri" w:hAnsi="Calibri"/>
           <w:color w:val="000000"/>
           <w:highlight w:val="white"/>
-          <w:highlight w:val="white"/>
         </w:rPr>
         <w:t>1. Team Leader (Project Manager): Thong Nguyen</w:t>
       </w:r>
@@ -10365,7 +11431,6 @@
           <w:rFonts w:ascii="Calibri" w:hAnsi="Calibri"/>
           <w:color w:val="000000"/>
           <w:highlight w:val="white"/>
-          <w:highlight w:val="white"/>
         </w:rPr>
         <w:t>2. Team Member (Project Front-End Developer): Thanh Quan</w:t>
       </w:r>
@@ -10386,7 +11451,6 @@
           <w:rFonts w:ascii="Calibri" w:hAnsi="Calibri"/>
           <w:color w:val="000000"/>
           <w:highlight w:val="white"/>
-          <w:highlight w:val="white"/>
         </w:rPr>
         <w:t>3. Team Member (Project Front-End Developer: Quang Pham</w:t>
       </w:r>
@@ -10407,7 +11471,6 @@
           <w:rFonts w:ascii="Calibri" w:hAnsi="Calibri"/>
           <w:color w:val="000000"/>
           <w:highlight w:val="white"/>
-          <w:highlight w:val="white"/>
         </w:rPr>
         <w:t>4. Team Member (Project Back-End Developer): Tu Nguyen</w:t>
       </w:r>
@@ -10422,15 +11485,16 @@
         <w:shd w:val="clear" w:color="auto" w:fill="FFFFFF"/>
         <w:rPr/>
       </w:pPr>
+      <w:bookmarkStart w:id="6" w:name="__DdeLink__4582_1313652773"/>
       <w:r>
         <w:rPr>
           <w:rFonts w:ascii="Calibri" w:hAnsi="Calibri"/>
           <w:color w:val="000000"/>
           <w:highlight w:val="white"/>
-          <w:highlight w:val="white"/>
         </w:rPr>
         <w:t>In our team, everyone is encouraged to present their ideas, and if those ideas are appropriate to our objectives, they will definitely be put into our plan</w:t>
       </w:r>
+      <w:bookmarkEnd w:id="6"/>
     </w:p>
     <w:p>
       <w:pPr>
@@ -10569,58 +11633,61 @@
           <w:rFonts w:ascii="Calibri" w:hAnsi="Calibri"/>
           <w:color w:val="000000"/>
           <w:highlight w:val="white"/>
-          <w:highlight w:val="white"/>
-        </w:rPr>
-      </w:pPr>
-      <w:r>
-        <w:rPr/>
-      </w:r>
-    </w:p>
-    <w:p>
-      <w:pPr>
-        <w:pStyle w:val="Normal"/>
-        <w:shd w:val="clear" w:color="auto" w:fill="FFFFFF"/>
+        </w:rPr>
+      </w:pPr>
+      <w:r>
         <w:rPr>
           <w:rFonts w:ascii="Calibri" w:hAnsi="Calibri"/>
           <w:color w:val="000000"/>
           <w:highlight w:val="white"/>
         </w:rPr>
-      </w:pPr>
-      <w:r>
+      </w:r>
+    </w:p>
+    <w:p>
+      <w:pPr>
+        <w:pStyle w:val="Normal"/>
+        <w:shd w:val="clear" w:color="auto" w:fill="FFFFFF"/>
         <w:rPr>
           <w:rFonts w:ascii="Calibri" w:hAnsi="Calibri"/>
           <w:color w:val="000000"/>
           <w:highlight w:val="white"/>
         </w:rPr>
-      </w:r>
-    </w:p>
-    <w:p>
-      <w:pPr>
-        <w:pStyle w:val="Normal"/>
-        <w:shd w:val="clear" w:color="auto" w:fill="FFFFFF"/>
+      </w:pPr>
+      <w:r>
         <w:rPr>
           <w:rFonts w:ascii="Calibri" w:hAnsi="Calibri"/>
           <w:color w:val="000000"/>
           <w:highlight w:val="white"/>
         </w:rPr>
-      </w:pPr>
-      <w:r>
+      </w:r>
+    </w:p>
+    <w:p>
+      <w:pPr>
+        <w:pStyle w:val="Normal"/>
+        <w:shd w:val="clear" w:color="auto" w:fill="FFFFFF"/>
         <w:rPr>
           <w:rFonts w:ascii="Calibri" w:hAnsi="Calibri"/>
           <w:color w:val="000000"/>
           <w:highlight w:val="white"/>
         </w:rPr>
-      </w:r>
-    </w:p>
-    <w:p>
-      <w:pPr>
-        <w:pStyle w:val="Normal"/>
-        <w:shd w:val="clear" w:color="auto" w:fill="FFFFFF"/>
+      </w:pPr>
+      <w:r>
         <w:rPr>
           <w:rFonts w:ascii="Calibri" w:hAnsi="Calibri"/>
           <w:color w:val="000000"/>
           <w:highlight w:val="white"/>
         </w:rPr>
+      </w:r>
+    </w:p>
+    <w:p>
+      <w:pPr>
+        <w:pStyle w:val="Normal"/>
+        <w:shd w:val="clear" w:color="auto" w:fill="FFFFFF"/>
+        <w:rPr>
+          <w:rFonts w:ascii="Calibri" w:hAnsi="Calibri"/>
+          <w:color w:val="000000"/>
+          <w:highlight w:val="white"/>
+        </w:rPr>
       </w:pPr>
       <w:r>
         <w:rPr>
@@ -10651,7 +11718,11 @@
         </w:rPr>
       </w:pPr>
       <w:r>
-        <w:rPr/>
+        <w:rPr>
+          <w:rFonts w:ascii="Calibri" w:hAnsi="Calibri"/>
+          <w:color w:val="000000"/>
+          <w:highlight w:val="white"/>
+        </w:rPr>
       </w:r>
     </w:p>
     <w:p>
@@ -10668,7 +11739,6 @@
         <w:rPr>
           <w:rFonts w:ascii="Calibri" w:hAnsi="Calibri"/>
           <w:color w:val="000000"/>
-          <w:highlight w:val="white"/>
           <w:highlight w:val="white"/>
         </w:rPr>
         <w:t>Team member assessment will be performed every week in our team weekly meeting. The criteria used to evaluate members include</w:t>
@@ -10690,7 +11760,6 @@
           <w:rFonts w:ascii="Calibri" w:hAnsi="Calibri"/>
           <w:color w:val="000000"/>
           <w:highlight w:val="white"/>
-          <w:highlight w:val="white"/>
         </w:rPr>
         <w:t>1. Punctuality</w:t>
       </w:r>
@@ -10711,7 +11780,6 @@
           <w:rFonts w:ascii="Calibri" w:hAnsi="Calibri"/>
           <w:color w:val="000000"/>
           <w:highlight w:val="white"/>
-          <w:highlight w:val="white"/>
         </w:rPr>
         <w:t>2. Attitude</w:t>
       </w:r>
@@ -10732,7 +11800,6 @@
           <w:rFonts w:ascii="Calibri" w:hAnsi="Calibri"/>
           <w:color w:val="000000"/>
           <w:highlight w:val="white"/>
-          <w:highlight w:val="white"/>
         </w:rPr>
         <w:t>3. Contribution</w:t>
       </w:r>
@@ -10753,7 +11820,6 @@
           <w:rFonts w:ascii="Calibri" w:hAnsi="Calibri"/>
           <w:color w:val="000000"/>
           <w:highlight w:val="white"/>
-          <w:highlight w:val="white"/>
         </w:rPr>
         <w:t>4. Knowledge</w:t>
       </w:r>
@@ -10773,7 +11839,6 @@
           <w:rFonts w:ascii="Calibri" w:hAnsi="Calibri"/>
           <w:color w:val="000000"/>
           <w:highlight w:val="white"/>
-          <w:highlight w:val="white"/>
         </w:rPr>
         <w:t>The purpose of this assessment not to let someone down or to punish everyone in our team, but to let them know what they are doing right or wrong so that can continue or stop the good or bad things</w:t>
       </w:r>
@@ -10781,8 +11846,12 @@
     <w:p>
       <w:pPr>
         <w:pStyle w:val="Normal"/>
+        <w:numPr>
+          <w:ilvl w:val="0"/>
+          <w:numId w:val="0"/>
+        </w:numPr>
         <w:shd w:val="clear" w:color="auto" w:fill="FFFFFF"/>
-        <w:ind w:left="0" w:right="0" w:hanging="0"/>
+        <w:ind w:left="720" w:right="0" w:hanging="0"/>
         <w:rPr>
           <w:rFonts w:ascii="Calibri" w:hAnsi="Calibri"/>
           <w:color w:val="000000"/>
@@ -10801,6 +11870,25 @@
       <w:pPr>
         <w:pStyle w:val="Normal"/>
         <w:shd w:val="clear" w:color="auto" w:fill="FFFFFF"/>
+        <w:ind w:left="0" w:right="0" w:hanging="0"/>
+        <w:rPr>
+          <w:rFonts w:ascii="Calibri" w:hAnsi="Calibri"/>
+          <w:color w:val="000000"/>
+          <w:highlight w:val="white"/>
+        </w:rPr>
+      </w:pPr>
+      <w:r>
+        <w:rPr>
+          <w:rFonts w:ascii="Calibri" w:hAnsi="Calibri"/>
+          <w:color w:val="000000"/>
+          <w:highlight w:val="white"/>
+        </w:rPr>
+      </w:r>
+    </w:p>
+    <w:p>
+      <w:pPr>
+        <w:pStyle w:val="Normal"/>
+        <w:shd w:val="clear" w:color="auto" w:fill="FFFFFF"/>
         <w:rPr/>
       </w:pPr>
       <w:r>
@@ -10825,11 +11913,7 @@
       <w:pPr>
         <w:pStyle w:val="Normal"/>
         <w:shd w:val="clear" w:color="auto" w:fill="FFFFFF"/>
-        <w:rPr>
-          <w:b w:val="false"/>
-          <w:b w:val="false"/>
-          <w:bCs w:val="false"/>
-        </w:rPr>
+        <w:rPr/>
       </w:pPr>
       <w:r>
         <w:rPr>
@@ -10838,9 +11922,8 @@
           <w:bCs w:val="false"/>
           <w:color w:val="000000"/>
           <w:highlight w:val="white"/>
-          <w:highlight w:val="white"/>
-        </w:rPr>
-        <w:t>October 7</w:t>
+        </w:rPr>
+        <w:t>October 14</w:t>
       </w:r>
       <w:r>
         <w:rPr>
@@ -10849,7 +11932,6 @@
           <w:bCs w:val="false"/>
           <w:color w:val="000000"/>
           <w:highlight w:val="white"/>
-          <w:highlight w:val="white"/>
           <w:vertAlign w:val="superscript"/>
         </w:rPr>
         <w:t>th</w:t>
@@ -10861,7 +11943,6 @@
           <w:bCs w:val="false"/>
           <w:color w:val="000000"/>
           <w:highlight w:val="white"/>
-          <w:highlight w:val="white"/>
         </w:rPr>
         <w:t>, 2019</w:t>
       </w:r>
@@ -10876,43 +11957,6 @@
           <w:b/>
           <w:bCs/>
         </w:rPr>
-      </w:pPr>
-      <w:r>
-        <w:rPr>
-          <w:rFonts w:ascii="Calibri" w:hAnsi="Calibri"/>
-          <w:b/>
-          <w:bCs/>
-          <w:color w:val="000000"/>
-          <w:highlight w:val="white"/>
-          <w:highlight w:val="white"/>
-        </w:rPr>
-        <w:t>Team Leader: Thong Nguyen</w:t>
-        <w:tab/>
-      </w:r>
-    </w:p>
-    <w:p>
-      <w:pPr>
-        <w:pStyle w:val="Normal"/>
-        <w:shd w:val="clear" w:color="auto" w:fill="FFFFFF"/>
-        <w:jc w:val="left"/>
-        <w:rPr/>
-      </w:pPr>
-      <w:r>
-        <w:rPr>
-          <w:rFonts w:ascii="Calibri" w:hAnsi="Calibri"/>
-          <w:color w:val="000000"/>
-          <w:highlight w:val="white"/>
-          <w:highlight w:val="white"/>
-        </w:rPr>
-        <w:t>Team Member: Thanh Quan</w:t>
-      </w:r>
-    </w:p>
-    <w:p>
-      <w:pPr>
-        <w:pStyle w:val="Normal"/>
-        <w:shd w:val="clear" w:color="auto" w:fill="FFFFFF"/>
-        <w:jc w:val="left"/>
-        <w:rPr/>
       </w:pPr>
       <w:r>
         <w:rPr>
@@ -10921,9 +11965,25 @@
           <w:bCs w:val="false"/>
           <w:color w:val="000000"/>
           <w:highlight w:val="white"/>
+        </w:rPr>
+        <w:t>Team Leader: Thong Nguyen</w:t>
+        <w:tab/>
+      </w:r>
+    </w:p>
+    <w:p>
+      <w:pPr>
+        <w:pStyle w:val="Normal"/>
+        <w:shd w:val="clear" w:color="auto" w:fill="FFFFFF"/>
+        <w:jc w:val="left"/>
+        <w:rPr/>
+      </w:pPr>
+      <w:r>
+        <w:rPr>
+          <w:rFonts w:ascii="Calibri" w:hAnsi="Calibri"/>
+          <w:color w:val="000000"/>
           <w:highlight w:val="white"/>
         </w:rPr>
-        <w:t>Team Member: Quang Pham</w:t>
+        <w:t>Team Member: Thanh Quan</w:t>
       </w:r>
     </w:p>
     <w:p>
@@ -10940,6 +12000,23 @@
           <w:bCs w:val="false"/>
           <w:color w:val="000000"/>
           <w:highlight w:val="white"/>
+        </w:rPr>
+        <w:t>Team Member: Quang Pham</w:t>
+      </w:r>
+    </w:p>
+    <w:p>
+      <w:pPr>
+        <w:pStyle w:val="Normal"/>
+        <w:shd w:val="clear" w:color="auto" w:fill="FFFFFF"/>
+        <w:jc w:val="left"/>
+        <w:rPr/>
+      </w:pPr>
+      <w:r>
+        <w:rPr>
+          <w:rFonts w:ascii="Calibri" w:hAnsi="Calibri"/>
+          <w:b w:val="false"/>
+          <w:bCs w:val="false"/>
+          <w:color w:val="000000"/>
           <w:highlight w:val="white"/>
         </w:rPr>
         <w:t>Team Member: Tu Nguyen</w:t>
@@ -10948,7 +12025,6 @@
         <w:rPr>
           <w:rFonts w:ascii="Calibri" w:hAnsi="Calibri"/>
           <w:color w:val="000000"/>
-          <w:highlight w:val="white"/>
           <w:highlight w:val="white"/>
         </w:rPr>
         <w:tab/>
@@ -10976,8 +12052,8 @@
       </w:r>
     </w:p>
     <w:sectPr>
-      <w:headerReference w:type="default" r:id="rId3"/>
-      <w:footerReference w:type="default" r:id="rId4"/>
+      <w:headerReference w:type="default" r:id="rId4"/>
+      <w:footerReference w:type="default" r:id="rId5"/>
       <w:type w:val="nextPage"/>
       <w:pgSz w:w="12240" w:h="15840"/>
       <w:pgMar w:left="1800" w:right="1800" w:header="708" w:top="1080" w:footer="708" w:bottom="1440" w:gutter="0"/>
@@ -11039,7 +12115,7 @@
         <w:szCs w:val="20"/>
         <w:rFonts w:ascii="Futura Condensed" w:hAnsi="Futura Condensed"/>
       </w:rPr>
-      <w:t>1</w:t>
+      <w:t>15</w:t>
     </w:r>
     <w:r>
       <w:rPr>
@@ -11087,7 +12163,7 @@
         <w:szCs w:val="20"/>
         <w:rFonts w:ascii="Futura Condensed" w:hAnsi="Futura Condensed"/>
       </w:rPr>
-      <w:t>13</w:t>
+      <w:t>15</w:t>
     </w:r>
     <w:r>
       <w:rPr>
@@ -11151,6 +12227,7 @@
       </w:pPr>
       <w:rPr>
         <w:rFonts w:ascii="Symbol" w:hAnsi="Symbol" w:cs="Symbol" w:hint="default"/>
+        <w:rFonts w:cs="Symbol"/>
       </w:rPr>
     </w:lvl>
     <w:lvl w:ilvl="1">
@@ -11176,6 +12253,7 @@
       </w:pPr>
       <w:rPr>
         <w:rFonts w:ascii="Wingdings" w:hAnsi="Wingdings" w:cs="Wingdings" w:hint="default"/>
+        <w:rFonts w:cs="Wingdings"/>
       </w:rPr>
     </w:lvl>
     <w:lvl w:ilvl="3">
@@ -11188,6 +12266,7 @@
       </w:pPr>
       <w:rPr>
         <w:rFonts w:ascii="Symbol" w:hAnsi="Symbol" w:cs="Symbol" w:hint="default"/>
+        <w:rFonts w:cs="Symbol"/>
       </w:rPr>
     </w:lvl>
     <w:lvl w:ilvl="4">
@@ -11213,6 +12292,7 @@
       </w:pPr>
       <w:rPr>
         <w:rFonts w:ascii="Wingdings" w:hAnsi="Wingdings" w:cs="Wingdings" w:hint="default"/>
+        <w:rFonts w:cs="Wingdings"/>
       </w:rPr>
     </w:lvl>
     <w:lvl w:ilvl="6">
@@ -11225,6 +12305,7 @@
       </w:pPr>
       <w:rPr>
         <w:rFonts w:ascii="Symbol" w:hAnsi="Symbol" w:cs="Symbol" w:hint="default"/>
+        <w:rFonts w:cs="Symbol"/>
       </w:rPr>
     </w:lvl>
     <w:lvl w:ilvl="7">
@@ -11250,6 +12331,7 @@
       </w:pPr>
       <w:rPr>
         <w:rFonts w:ascii="Wingdings" w:hAnsi="Wingdings" w:cs="Wingdings" w:hint="default"/>
+        <w:rFonts w:cs="Wingdings"/>
       </w:rPr>
     </w:lvl>
   </w:abstractNum>
@@ -12852,6 +13934,2279 @@
       <w:rFonts w:ascii="OpenSymbol" w:hAnsi="OpenSymbol" w:eastAsia="OpenSymbol" w:cs="OpenSymbol"/>
     </w:rPr>
   </w:style>
+  <w:style w:type="character" w:styleId="ListLabel16">
+    <w:name w:val="ListLabel 16"/>
+    <w:qFormat/>
+    <w:rPr>
+      <w:rFonts w:cs="Symbol"/>
+    </w:rPr>
+  </w:style>
+  <w:style w:type="character" w:styleId="ListLabel17">
+    <w:name w:val="ListLabel 17"/>
+    <w:qFormat/>
+    <w:rPr>
+      <w:rFonts w:cs="Courier New"/>
+    </w:rPr>
+  </w:style>
+  <w:style w:type="character" w:styleId="ListLabel18">
+    <w:name w:val="ListLabel 18"/>
+    <w:qFormat/>
+    <w:rPr>
+      <w:rFonts w:cs="Wingdings"/>
+    </w:rPr>
+  </w:style>
+  <w:style w:type="character" w:styleId="ListLabel19">
+    <w:name w:val="ListLabel 19"/>
+    <w:qFormat/>
+    <w:rPr>
+      <w:rFonts w:cs="Symbol"/>
+    </w:rPr>
+  </w:style>
+  <w:style w:type="character" w:styleId="ListLabel20">
+    <w:name w:val="ListLabel 20"/>
+    <w:qFormat/>
+    <w:rPr>
+      <w:rFonts w:cs="Courier New"/>
+    </w:rPr>
+  </w:style>
+  <w:style w:type="character" w:styleId="ListLabel21">
+    <w:name w:val="ListLabel 21"/>
+    <w:qFormat/>
+    <w:rPr>
+      <w:rFonts w:cs="Wingdings"/>
+    </w:rPr>
+  </w:style>
+  <w:style w:type="character" w:styleId="ListLabel22">
+    <w:name w:val="ListLabel 22"/>
+    <w:qFormat/>
+    <w:rPr>
+      <w:rFonts w:cs="Symbol"/>
+    </w:rPr>
+  </w:style>
+  <w:style w:type="character" w:styleId="ListLabel23">
+    <w:name w:val="ListLabel 23"/>
+    <w:qFormat/>
+    <w:rPr>
+      <w:rFonts w:cs="Courier New"/>
+    </w:rPr>
+  </w:style>
+  <w:style w:type="character" w:styleId="ListLabel24">
+    <w:name w:val="ListLabel 24"/>
+    <w:qFormat/>
+    <w:rPr>
+      <w:rFonts w:cs="Wingdings"/>
+    </w:rPr>
+  </w:style>
+  <w:style w:type="character" w:styleId="ListLabel25">
+    <w:name w:val="ListLabel 25"/>
+    <w:qFormat/>
+    <w:rPr>
+      <w:rFonts w:cs="OpenSymbol"/>
+    </w:rPr>
+  </w:style>
+  <w:style w:type="character" w:styleId="ListLabel26">
+    <w:name w:val="ListLabel 26"/>
+    <w:qFormat/>
+    <w:rPr>
+      <w:rFonts w:cs="OpenSymbol"/>
+    </w:rPr>
+  </w:style>
+  <w:style w:type="character" w:styleId="ListLabel27">
+    <w:name w:val="ListLabel 27"/>
+    <w:qFormat/>
+    <w:rPr>
+      <w:rFonts w:cs="OpenSymbol"/>
+    </w:rPr>
+  </w:style>
+  <w:style w:type="character" w:styleId="ListLabel28">
+    <w:name w:val="ListLabel 28"/>
+    <w:qFormat/>
+    <w:rPr>
+      <w:rFonts w:cs="OpenSymbol"/>
+    </w:rPr>
+  </w:style>
+  <w:style w:type="character" w:styleId="ListLabel29">
+    <w:name w:val="ListLabel 29"/>
+    <w:qFormat/>
+    <w:rPr>
+      <w:rFonts w:cs="OpenSymbol"/>
+    </w:rPr>
+  </w:style>
+  <w:style w:type="character" w:styleId="ListLabel30">
+    <w:name w:val="ListLabel 30"/>
+    <w:qFormat/>
+    <w:rPr>
+      <w:rFonts w:cs="OpenSymbol"/>
+    </w:rPr>
+  </w:style>
+  <w:style w:type="character" w:styleId="ListLabel31">
+    <w:name w:val="ListLabel 31"/>
+    <w:qFormat/>
+    <w:rPr>
+      <w:rFonts w:cs="OpenSymbol"/>
+    </w:rPr>
+  </w:style>
+  <w:style w:type="character" w:styleId="ListLabel32">
+    <w:name w:val="ListLabel 32"/>
+    <w:qFormat/>
+    <w:rPr>
+      <w:rFonts w:cs="OpenSymbol"/>
+    </w:rPr>
+  </w:style>
+  <w:style w:type="character" w:styleId="ListLabel33">
+    <w:name w:val="ListLabel 33"/>
+    <w:qFormat/>
+    <w:rPr>
+      <w:rFonts w:cs="OpenSymbol"/>
+    </w:rPr>
+  </w:style>
+  <w:style w:type="character" w:styleId="ListLabel34">
+    <w:name w:val="ListLabel 34"/>
+    <w:qFormat/>
+    <w:rPr>
+      <w:rFonts w:cs="OpenSymbol"/>
+    </w:rPr>
+  </w:style>
+  <w:style w:type="character" w:styleId="ListLabel35">
+    <w:name w:val="ListLabel 35"/>
+    <w:qFormat/>
+    <w:rPr>
+      <w:rFonts w:cs="OpenSymbol"/>
+    </w:rPr>
+  </w:style>
+  <w:style w:type="character" w:styleId="ListLabel36">
+    <w:name w:val="ListLabel 36"/>
+    <w:qFormat/>
+    <w:rPr>
+      <w:rFonts w:cs="OpenSymbol"/>
+    </w:rPr>
+  </w:style>
+  <w:style w:type="character" w:styleId="ListLabel37">
+    <w:name w:val="ListLabel 37"/>
+    <w:qFormat/>
+    <w:rPr>
+      <w:rFonts w:cs="OpenSymbol"/>
+    </w:rPr>
+  </w:style>
+  <w:style w:type="character" w:styleId="ListLabel38">
+    <w:name w:val="ListLabel 38"/>
+    <w:qFormat/>
+    <w:rPr>
+      <w:rFonts w:cs="OpenSymbol"/>
+    </w:rPr>
+  </w:style>
+  <w:style w:type="character" w:styleId="ListLabel39">
+    <w:name w:val="ListLabel 39"/>
+    <w:qFormat/>
+    <w:rPr>
+      <w:rFonts w:cs="OpenSymbol"/>
+    </w:rPr>
+  </w:style>
+  <w:style w:type="character" w:styleId="ListLabel40">
+    <w:name w:val="ListLabel 40"/>
+    <w:qFormat/>
+    <w:rPr>
+      <w:rFonts w:cs="OpenSymbol"/>
+    </w:rPr>
+  </w:style>
+  <w:style w:type="character" w:styleId="ListLabel41">
+    <w:name w:val="ListLabel 41"/>
+    <w:qFormat/>
+    <w:rPr>
+      <w:rFonts w:cs="OpenSymbol"/>
+    </w:rPr>
+  </w:style>
+  <w:style w:type="character" w:styleId="ListLabel42">
+    <w:name w:val="ListLabel 42"/>
+    <w:qFormat/>
+    <w:rPr>
+      <w:rFonts w:cs="OpenSymbol"/>
+    </w:rPr>
+  </w:style>
+  <w:style w:type="character" w:styleId="ListLabel43">
+    <w:name w:val="ListLabel 43"/>
+    <w:qFormat/>
+    <w:rPr>
+      <w:rFonts w:cs="OpenSymbol"/>
+    </w:rPr>
+  </w:style>
+  <w:style w:type="character" w:styleId="ListLabel44">
+    <w:name w:val="ListLabel 44"/>
+    <w:qFormat/>
+    <w:rPr>
+      <w:rFonts w:cs="OpenSymbol"/>
+    </w:rPr>
+  </w:style>
+  <w:style w:type="character" w:styleId="ListLabel45">
+    <w:name w:val="ListLabel 45"/>
+    <w:qFormat/>
+    <w:rPr>
+      <w:rFonts w:cs="OpenSymbol"/>
+    </w:rPr>
+  </w:style>
+  <w:style w:type="character" w:styleId="ListLabel46">
+    <w:name w:val="ListLabel 46"/>
+    <w:qFormat/>
+    <w:rPr>
+      <w:rFonts w:cs="OpenSymbol"/>
+    </w:rPr>
+  </w:style>
+  <w:style w:type="character" w:styleId="ListLabel47">
+    <w:name w:val="ListLabel 47"/>
+    <w:qFormat/>
+    <w:rPr>
+      <w:rFonts w:cs="OpenSymbol"/>
+    </w:rPr>
+  </w:style>
+  <w:style w:type="character" w:styleId="ListLabel48">
+    <w:name w:val="ListLabel 48"/>
+    <w:qFormat/>
+    <w:rPr>
+      <w:rFonts w:cs="OpenSymbol"/>
+    </w:rPr>
+  </w:style>
+  <w:style w:type="character" w:styleId="ListLabel49">
+    <w:name w:val="ListLabel 49"/>
+    <w:qFormat/>
+    <w:rPr>
+      <w:rFonts w:cs="OpenSymbol"/>
+    </w:rPr>
+  </w:style>
+  <w:style w:type="character" w:styleId="ListLabel50">
+    <w:name w:val="ListLabel 50"/>
+    <w:qFormat/>
+    <w:rPr>
+      <w:rFonts w:cs="OpenSymbol"/>
+    </w:rPr>
+  </w:style>
+  <w:style w:type="character" w:styleId="ListLabel51">
+    <w:name w:val="ListLabel 51"/>
+    <w:qFormat/>
+    <w:rPr>
+      <w:rFonts w:cs="OpenSymbol"/>
+    </w:rPr>
+  </w:style>
+  <w:style w:type="character" w:styleId="ListLabel52">
+    <w:name w:val="ListLabel 52"/>
+    <w:qFormat/>
+    <w:rPr>
+      <w:rFonts w:cs="OpenSymbol"/>
+    </w:rPr>
+  </w:style>
+  <w:style w:type="character" w:styleId="ListLabel53">
+    <w:name w:val="ListLabel 53"/>
+    <w:qFormat/>
+    <w:rPr>
+      <w:rFonts w:cs="OpenSymbol"/>
+    </w:rPr>
+  </w:style>
+  <w:style w:type="character" w:styleId="ListLabel54">
+    <w:name w:val="ListLabel 54"/>
+    <w:qFormat/>
+    <w:rPr>
+      <w:rFonts w:cs="OpenSymbol"/>
+    </w:rPr>
+  </w:style>
+  <w:style w:type="character" w:styleId="ListLabel55">
+    <w:name w:val="ListLabel 55"/>
+    <w:qFormat/>
+    <w:rPr>
+      <w:rFonts w:cs="OpenSymbol"/>
+    </w:rPr>
+  </w:style>
+  <w:style w:type="character" w:styleId="ListLabel56">
+    <w:name w:val="ListLabel 56"/>
+    <w:qFormat/>
+    <w:rPr>
+      <w:rFonts w:cs="OpenSymbol"/>
+    </w:rPr>
+  </w:style>
+  <w:style w:type="character" w:styleId="ListLabel57">
+    <w:name w:val="ListLabel 57"/>
+    <w:qFormat/>
+    <w:rPr>
+      <w:rFonts w:cs="OpenSymbol"/>
+    </w:rPr>
+  </w:style>
+  <w:style w:type="character" w:styleId="ListLabel58">
+    <w:name w:val="ListLabel 58"/>
+    <w:qFormat/>
+    <w:rPr>
+      <w:rFonts w:cs="OpenSymbol"/>
+    </w:rPr>
+  </w:style>
+  <w:style w:type="character" w:styleId="ListLabel59">
+    <w:name w:val="ListLabel 59"/>
+    <w:qFormat/>
+    <w:rPr>
+      <w:rFonts w:cs="OpenSymbol"/>
+    </w:rPr>
+  </w:style>
+  <w:style w:type="character" w:styleId="ListLabel60">
+    <w:name w:val="ListLabel 60"/>
+    <w:qFormat/>
+    <w:rPr>
+      <w:rFonts w:cs="OpenSymbol"/>
+    </w:rPr>
+  </w:style>
+  <w:style w:type="character" w:styleId="ListLabel61">
+    <w:name w:val="ListLabel 61"/>
+    <w:qFormat/>
+    <w:rPr>
+      <w:rFonts w:ascii="Calibri" w:hAnsi="Calibri" w:cs="OpenSymbol"/>
+    </w:rPr>
+  </w:style>
+  <w:style w:type="character" w:styleId="ListLabel62">
+    <w:name w:val="ListLabel 62"/>
+    <w:qFormat/>
+    <w:rPr>
+      <w:rFonts w:cs="OpenSymbol"/>
+    </w:rPr>
+  </w:style>
+  <w:style w:type="character" w:styleId="ListLabel63">
+    <w:name w:val="ListLabel 63"/>
+    <w:qFormat/>
+    <w:rPr>
+      <w:rFonts w:cs="OpenSymbol"/>
+    </w:rPr>
+  </w:style>
+  <w:style w:type="character" w:styleId="ListLabel64">
+    <w:name w:val="ListLabel 64"/>
+    <w:qFormat/>
+    <w:rPr>
+      <w:rFonts w:cs="OpenSymbol"/>
+    </w:rPr>
+  </w:style>
+  <w:style w:type="character" w:styleId="ListLabel65">
+    <w:name w:val="ListLabel 65"/>
+    <w:qFormat/>
+    <w:rPr>
+      <w:rFonts w:cs="OpenSymbol"/>
+    </w:rPr>
+  </w:style>
+  <w:style w:type="character" w:styleId="ListLabel66">
+    <w:name w:val="ListLabel 66"/>
+    <w:qFormat/>
+    <w:rPr>
+      <w:rFonts w:cs="OpenSymbol"/>
+    </w:rPr>
+  </w:style>
+  <w:style w:type="character" w:styleId="ListLabel67">
+    <w:name w:val="ListLabel 67"/>
+    <w:qFormat/>
+    <w:rPr>
+      <w:rFonts w:cs="OpenSymbol"/>
+    </w:rPr>
+  </w:style>
+  <w:style w:type="character" w:styleId="ListLabel68">
+    <w:name w:val="ListLabel 68"/>
+    <w:qFormat/>
+    <w:rPr>
+      <w:rFonts w:cs="OpenSymbol"/>
+    </w:rPr>
+  </w:style>
+  <w:style w:type="character" w:styleId="ListLabel69">
+    <w:name w:val="ListLabel 69"/>
+    <w:qFormat/>
+    <w:rPr>
+      <w:rFonts w:cs="OpenSymbol"/>
+    </w:rPr>
+  </w:style>
+  <w:style w:type="character" w:styleId="ListLabel70">
+    <w:name w:val="ListLabel 70"/>
+    <w:qFormat/>
+    <w:rPr>
+      <w:rFonts w:cs="OpenSymbol"/>
+    </w:rPr>
+  </w:style>
+  <w:style w:type="character" w:styleId="ListLabel71">
+    <w:name w:val="ListLabel 71"/>
+    <w:qFormat/>
+    <w:rPr>
+      <w:rFonts w:cs="OpenSymbol"/>
+    </w:rPr>
+  </w:style>
+  <w:style w:type="character" w:styleId="ListLabel72">
+    <w:name w:val="ListLabel 72"/>
+    <w:qFormat/>
+    <w:rPr>
+      <w:rFonts w:cs="OpenSymbol"/>
+    </w:rPr>
+  </w:style>
+  <w:style w:type="character" w:styleId="ListLabel73">
+    <w:name w:val="ListLabel 73"/>
+    <w:qFormat/>
+    <w:rPr>
+      <w:rFonts w:cs="OpenSymbol"/>
+    </w:rPr>
+  </w:style>
+  <w:style w:type="character" w:styleId="ListLabel74">
+    <w:name w:val="ListLabel 74"/>
+    <w:qFormat/>
+    <w:rPr>
+      <w:rFonts w:cs="OpenSymbol"/>
+    </w:rPr>
+  </w:style>
+  <w:style w:type="character" w:styleId="ListLabel75">
+    <w:name w:val="ListLabel 75"/>
+    <w:qFormat/>
+    <w:rPr>
+      <w:rFonts w:cs="OpenSymbol"/>
+    </w:rPr>
+  </w:style>
+  <w:style w:type="character" w:styleId="ListLabel76">
+    <w:name w:val="ListLabel 76"/>
+    <w:qFormat/>
+    <w:rPr>
+      <w:rFonts w:cs="OpenSymbol"/>
+    </w:rPr>
+  </w:style>
+  <w:style w:type="character" w:styleId="ListLabel77">
+    <w:name w:val="ListLabel 77"/>
+    <w:qFormat/>
+    <w:rPr>
+      <w:rFonts w:cs="OpenSymbol"/>
+    </w:rPr>
+  </w:style>
+  <w:style w:type="character" w:styleId="ListLabel78">
+    <w:name w:val="ListLabel 78"/>
+    <w:qFormat/>
+    <w:rPr>
+      <w:rFonts w:cs="OpenSymbol"/>
+    </w:rPr>
+  </w:style>
+  <w:style w:type="character" w:styleId="ListLabel79">
+    <w:name w:val="ListLabel 79"/>
+    <w:qFormat/>
+    <w:rPr>
+      <w:rFonts w:cs="OpenSymbol"/>
+    </w:rPr>
+  </w:style>
+  <w:style w:type="character" w:styleId="ListLabel80">
+    <w:name w:val="ListLabel 80"/>
+    <w:qFormat/>
+    <w:rPr>
+      <w:rFonts w:cs="OpenSymbol"/>
+    </w:rPr>
+  </w:style>
+  <w:style w:type="character" w:styleId="ListLabel81">
+    <w:name w:val="ListLabel 81"/>
+    <w:qFormat/>
+    <w:rPr>
+      <w:rFonts w:cs="OpenSymbol"/>
+    </w:rPr>
+  </w:style>
+  <w:style w:type="character" w:styleId="ListLabel82">
+    <w:name w:val="ListLabel 82"/>
+    <w:qFormat/>
+    <w:rPr>
+      <w:rFonts w:cs="OpenSymbol"/>
+    </w:rPr>
+  </w:style>
+  <w:style w:type="character" w:styleId="ListLabel83">
+    <w:name w:val="ListLabel 83"/>
+    <w:qFormat/>
+    <w:rPr>
+      <w:rFonts w:cs="OpenSymbol"/>
+    </w:rPr>
+  </w:style>
+  <w:style w:type="character" w:styleId="ListLabel84">
+    <w:name w:val="ListLabel 84"/>
+    <w:qFormat/>
+    <w:rPr>
+      <w:rFonts w:cs="OpenSymbol"/>
+    </w:rPr>
+  </w:style>
+  <w:style w:type="character" w:styleId="ListLabel85">
+    <w:name w:val="ListLabel 85"/>
+    <w:qFormat/>
+    <w:rPr>
+      <w:rFonts w:cs="OpenSymbol"/>
+    </w:rPr>
+  </w:style>
+  <w:style w:type="character" w:styleId="ListLabel86">
+    <w:name w:val="ListLabel 86"/>
+    <w:qFormat/>
+    <w:rPr>
+      <w:rFonts w:cs="OpenSymbol"/>
+    </w:rPr>
+  </w:style>
+  <w:style w:type="character" w:styleId="ListLabel87">
+    <w:name w:val="ListLabel 87"/>
+    <w:qFormat/>
+    <w:rPr>
+      <w:rFonts w:cs="OpenSymbol"/>
+    </w:rPr>
+  </w:style>
+  <w:style w:type="character" w:styleId="ListLabel88">
+    <w:name w:val="ListLabel 88"/>
+    <w:qFormat/>
+    <w:rPr>
+      <w:rFonts w:cs="OpenSymbol"/>
+    </w:rPr>
+  </w:style>
+  <w:style w:type="character" w:styleId="ListLabel89">
+    <w:name w:val="ListLabel 89"/>
+    <w:qFormat/>
+    <w:rPr>
+      <w:rFonts w:cs="OpenSymbol"/>
+    </w:rPr>
+  </w:style>
+  <w:style w:type="character" w:styleId="ListLabel90">
+    <w:name w:val="ListLabel 90"/>
+    <w:qFormat/>
+    <w:rPr>
+      <w:rFonts w:cs="OpenSymbol"/>
+    </w:rPr>
+  </w:style>
+  <w:style w:type="character" w:styleId="ListLabel91">
+    <w:name w:val="ListLabel 91"/>
+    <w:qFormat/>
+    <w:rPr>
+      <w:rFonts w:cs="OpenSymbol"/>
+    </w:rPr>
+  </w:style>
+  <w:style w:type="character" w:styleId="ListLabel92">
+    <w:name w:val="ListLabel 92"/>
+    <w:qFormat/>
+    <w:rPr>
+      <w:rFonts w:cs="OpenSymbol"/>
+    </w:rPr>
+  </w:style>
+  <w:style w:type="character" w:styleId="ListLabel93">
+    <w:name w:val="ListLabel 93"/>
+    <w:qFormat/>
+    <w:rPr>
+      <w:rFonts w:cs="OpenSymbol"/>
+    </w:rPr>
+  </w:style>
+  <w:style w:type="character" w:styleId="ListLabel94">
+    <w:name w:val="ListLabel 94"/>
+    <w:qFormat/>
+    <w:rPr>
+      <w:rFonts w:cs="OpenSymbol"/>
+    </w:rPr>
+  </w:style>
+  <w:style w:type="character" w:styleId="ListLabel95">
+    <w:name w:val="ListLabel 95"/>
+    <w:qFormat/>
+    <w:rPr>
+      <w:rFonts w:cs="OpenSymbol"/>
+    </w:rPr>
+  </w:style>
+  <w:style w:type="character" w:styleId="ListLabel96">
+    <w:name w:val="ListLabel 96"/>
+    <w:qFormat/>
+    <w:rPr>
+      <w:rFonts w:cs="OpenSymbol"/>
+    </w:rPr>
+  </w:style>
+  <w:style w:type="character" w:styleId="ListLabel97">
+    <w:name w:val="ListLabel 97"/>
+    <w:qFormat/>
+    <w:rPr>
+      <w:rFonts w:cs="Symbol"/>
+    </w:rPr>
+  </w:style>
+  <w:style w:type="character" w:styleId="ListLabel98">
+    <w:name w:val="ListLabel 98"/>
+    <w:qFormat/>
+    <w:rPr>
+      <w:rFonts w:cs="Courier New"/>
+    </w:rPr>
+  </w:style>
+  <w:style w:type="character" w:styleId="ListLabel99">
+    <w:name w:val="ListLabel 99"/>
+    <w:qFormat/>
+    <w:rPr>
+      <w:rFonts w:cs="Wingdings"/>
+    </w:rPr>
+  </w:style>
+  <w:style w:type="character" w:styleId="ListLabel100">
+    <w:name w:val="ListLabel 100"/>
+    <w:qFormat/>
+    <w:rPr>
+      <w:rFonts w:cs="Symbol"/>
+    </w:rPr>
+  </w:style>
+  <w:style w:type="character" w:styleId="ListLabel101">
+    <w:name w:val="ListLabel 101"/>
+    <w:qFormat/>
+    <w:rPr>
+      <w:rFonts w:cs="Courier New"/>
+    </w:rPr>
+  </w:style>
+  <w:style w:type="character" w:styleId="ListLabel102">
+    <w:name w:val="ListLabel 102"/>
+    <w:qFormat/>
+    <w:rPr>
+      <w:rFonts w:cs="Wingdings"/>
+    </w:rPr>
+  </w:style>
+  <w:style w:type="character" w:styleId="ListLabel103">
+    <w:name w:val="ListLabel 103"/>
+    <w:qFormat/>
+    <w:rPr>
+      <w:rFonts w:cs="Symbol"/>
+    </w:rPr>
+  </w:style>
+  <w:style w:type="character" w:styleId="ListLabel104">
+    <w:name w:val="ListLabel 104"/>
+    <w:qFormat/>
+    <w:rPr>
+      <w:rFonts w:cs="Courier New"/>
+    </w:rPr>
+  </w:style>
+  <w:style w:type="character" w:styleId="ListLabel105">
+    <w:name w:val="ListLabel 105"/>
+    <w:qFormat/>
+    <w:rPr>
+      <w:rFonts w:cs="Wingdings"/>
+    </w:rPr>
+  </w:style>
+  <w:style w:type="character" w:styleId="ListLabel106">
+    <w:name w:val="ListLabel 106"/>
+    <w:qFormat/>
+    <w:rPr>
+      <w:rFonts w:cs="OpenSymbol"/>
+    </w:rPr>
+  </w:style>
+  <w:style w:type="character" w:styleId="ListLabel107">
+    <w:name w:val="ListLabel 107"/>
+    <w:qFormat/>
+    <w:rPr>
+      <w:rFonts w:cs="OpenSymbol"/>
+    </w:rPr>
+  </w:style>
+  <w:style w:type="character" w:styleId="ListLabel108">
+    <w:name w:val="ListLabel 108"/>
+    <w:qFormat/>
+    <w:rPr>
+      <w:rFonts w:cs="OpenSymbol"/>
+    </w:rPr>
+  </w:style>
+  <w:style w:type="character" w:styleId="ListLabel109">
+    <w:name w:val="ListLabel 109"/>
+    <w:qFormat/>
+    <w:rPr>
+      <w:rFonts w:cs="OpenSymbol"/>
+    </w:rPr>
+  </w:style>
+  <w:style w:type="character" w:styleId="ListLabel110">
+    <w:name w:val="ListLabel 110"/>
+    <w:qFormat/>
+    <w:rPr>
+      <w:rFonts w:cs="OpenSymbol"/>
+    </w:rPr>
+  </w:style>
+  <w:style w:type="character" w:styleId="ListLabel111">
+    <w:name w:val="ListLabel 111"/>
+    <w:qFormat/>
+    <w:rPr>
+      <w:rFonts w:cs="OpenSymbol"/>
+    </w:rPr>
+  </w:style>
+  <w:style w:type="character" w:styleId="ListLabel112">
+    <w:name w:val="ListLabel 112"/>
+    <w:qFormat/>
+    <w:rPr>
+      <w:rFonts w:cs="OpenSymbol"/>
+    </w:rPr>
+  </w:style>
+  <w:style w:type="character" w:styleId="ListLabel113">
+    <w:name w:val="ListLabel 113"/>
+    <w:qFormat/>
+    <w:rPr>
+      <w:rFonts w:cs="OpenSymbol"/>
+    </w:rPr>
+  </w:style>
+  <w:style w:type="character" w:styleId="ListLabel114">
+    <w:name w:val="ListLabel 114"/>
+    <w:qFormat/>
+    <w:rPr>
+      <w:rFonts w:cs="OpenSymbol"/>
+    </w:rPr>
+  </w:style>
+  <w:style w:type="character" w:styleId="ListLabel115">
+    <w:name w:val="ListLabel 115"/>
+    <w:qFormat/>
+    <w:rPr>
+      <w:rFonts w:cs="OpenSymbol"/>
+    </w:rPr>
+  </w:style>
+  <w:style w:type="character" w:styleId="ListLabel116">
+    <w:name w:val="ListLabel 116"/>
+    <w:qFormat/>
+    <w:rPr>
+      <w:rFonts w:cs="OpenSymbol"/>
+    </w:rPr>
+  </w:style>
+  <w:style w:type="character" w:styleId="ListLabel117">
+    <w:name w:val="ListLabel 117"/>
+    <w:qFormat/>
+    <w:rPr>
+      <w:rFonts w:cs="OpenSymbol"/>
+    </w:rPr>
+  </w:style>
+  <w:style w:type="character" w:styleId="ListLabel118">
+    <w:name w:val="ListLabel 118"/>
+    <w:qFormat/>
+    <w:rPr>
+      <w:rFonts w:cs="OpenSymbol"/>
+    </w:rPr>
+  </w:style>
+  <w:style w:type="character" w:styleId="ListLabel119">
+    <w:name w:val="ListLabel 119"/>
+    <w:qFormat/>
+    <w:rPr>
+      <w:rFonts w:cs="OpenSymbol"/>
+    </w:rPr>
+  </w:style>
+  <w:style w:type="character" w:styleId="ListLabel120">
+    <w:name w:val="ListLabel 120"/>
+    <w:qFormat/>
+    <w:rPr>
+      <w:rFonts w:cs="OpenSymbol"/>
+    </w:rPr>
+  </w:style>
+  <w:style w:type="character" w:styleId="ListLabel121">
+    <w:name w:val="ListLabel 121"/>
+    <w:qFormat/>
+    <w:rPr>
+      <w:rFonts w:cs="OpenSymbol"/>
+    </w:rPr>
+  </w:style>
+  <w:style w:type="character" w:styleId="ListLabel122">
+    <w:name w:val="ListLabel 122"/>
+    <w:qFormat/>
+    <w:rPr>
+      <w:rFonts w:cs="OpenSymbol"/>
+    </w:rPr>
+  </w:style>
+  <w:style w:type="character" w:styleId="ListLabel123">
+    <w:name w:val="ListLabel 123"/>
+    <w:qFormat/>
+    <w:rPr>
+      <w:rFonts w:cs="OpenSymbol"/>
+    </w:rPr>
+  </w:style>
+  <w:style w:type="character" w:styleId="ListLabel124">
+    <w:name w:val="ListLabel 124"/>
+    <w:qFormat/>
+    <w:rPr>
+      <w:rFonts w:cs="OpenSymbol"/>
+    </w:rPr>
+  </w:style>
+  <w:style w:type="character" w:styleId="ListLabel125">
+    <w:name w:val="ListLabel 125"/>
+    <w:qFormat/>
+    <w:rPr>
+      <w:rFonts w:cs="OpenSymbol"/>
+    </w:rPr>
+  </w:style>
+  <w:style w:type="character" w:styleId="ListLabel126">
+    <w:name w:val="ListLabel 126"/>
+    <w:qFormat/>
+    <w:rPr>
+      <w:rFonts w:cs="OpenSymbol"/>
+    </w:rPr>
+  </w:style>
+  <w:style w:type="character" w:styleId="ListLabel127">
+    <w:name w:val="ListLabel 127"/>
+    <w:qFormat/>
+    <w:rPr>
+      <w:rFonts w:cs="OpenSymbol"/>
+    </w:rPr>
+  </w:style>
+  <w:style w:type="character" w:styleId="ListLabel128">
+    <w:name w:val="ListLabel 128"/>
+    <w:qFormat/>
+    <w:rPr>
+      <w:rFonts w:cs="OpenSymbol"/>
+    </w:rPr>
+  </w:style>
+  <w:style w:type="character" w:styleId="ListLabel129">
+    <w:name w:val="ListLabel 129"/>
+    <w:qFormat/>
+    <w:rPr>
+      <w:rFonts w:cs="OpenSymbol"/>
+    </w:rPr>
+  </w:style>
+  <w:style w:type="character" w:styleId="ListLabel130">
+    <w:name w:val="ListLabel 130"/>
+    <w:qFormat/>
+    <w:rPr>
+      <w:rFonts w:cs="OpenSymbol"/>
+    </w:rPr>
+  </w:style>
+  <w:style w:type="character" w:styleId="ListLabel131">
+    <w:name w:val="ListLabel 131"/>
+    <w:qFormat/>
+    <w:rPr>
+      <w:rFonts w:cs="OpenSymbol"/>
+    </w:rPr>
+  </w:style>
+  <w:style w:type="character" w:styleId="ListLabel132">
+    <w:name w:val="ListLabel 132"/>
+    <w:qFormat/>
+    <w:rPr>
+      <w:rFonts w:cs="OpenSymbol"/>
+    </w:rPr>
+  </w:style>
+  <w:style w:type="character" w:styleId="ListLabel133">
+    <w:name w:val="ListLabel 133"/>
+    <w:qFormat/>
+    <w:rPr>
+      <w:rFonts w:cs="OpenSymbol"/>
+    </w:rPr>
+  </w:style>
+  <w:style w:type="character" w:styleId="ListLabel134">
+    <w:name w:val="ListLabel 134"/>
+    <w:qFormat/>
+    <w:rPr>
+      <w:rFonts w:cs="OpenSymbol"/>
+    </w:rPr>
+  </w:style>
+  <w:style w:type="character" w:styleId="ListLabel135">
+    <w:name w:val="ListLabel 135"/>
+    <w:qFormat/>
+    <w:rPr>
+      <w:rFonts w:cs="OpenSymbol"/>
+    </w:rPr>
+  </w:style>
+  <w:style w:type="character" w:styleId="ListLabel136">
+    <w:name w:val="ListLabel 136"/>
+    <w:qFormat/>
+    <w:rPr>
+      <w:rFonts w:cs="OpenSymbol"/>
+    </w:rPr>
+  </w:style>
+  <w:style w:type="character" w:styleId="ListLabel137">
+    <w:name w:val="ListLabel 137"/>
+    <w:qFormat/>
+    <w:rPr>
+      <w:rFonts w:cs="OpenSymbol"/>
+    </w:rPr>
+  </w:style>
+  <w:style w:type="character" w:styleId="ListLabel138">
+    <w:name w:val="ListLabel 138"/>
+    <w:qFormat/>
+    <w:rPr>
+      <w:rFonts w:cs="OpenSymbol"/>
+    </w:rPr>
+  </w:style>
+  <w:style w:type="character" w:styleId="ListLabel139">
+    <w:name w:val="ListLabel 139"/>
+    <w:qFormat/>
+    <w:rPr>
+      <w:rFonts w:cs="OpenSymbol"/>
+    </w:rPr>
+  </w:style>
+  <w:style w:type="character" w:styleId="ListLabel140">
+    <w:name w:val="ListLabel 140"/>
+    <w:qFormat/>
+    <w:rPr>
+      <w:rFonts w:cs="OpenSymbol"/>
+    </w:rPr>
+  </w:style>
+  <w:style w:type="character" w:styleId="ListLabel141">
+    <w:name w:val="ListLabel 141"/>
+    <w:qFormat/>
+    <w:rPr>
+      <w:rFonts w:cs="OpenSymbol"/>
+    </w:rPr>
+  </w:style>
+  <w:style w:type="character" w:styleId="ListLabel142">
+    <w:name w:val="ListLabel 142"/>
+    <w:qFormat/>
+    <w:rPr>
+      <w:rFonts w:ascii="Calibri" w:hAnsi="Calibri" w:cs="OpenSymbol"/>
+    </w:rPr>
+  </w:style>
+  <w:style w:type="character" w:styleId="ListLabel143">
+    <w:name w:val="ListLabel 143"/>
+    <w:qFormat/>
+    <w:rPr>
+      <w:rFonts w:cs="OpenSymbol"/>
+    </w:rPr>
+  </w:style>
+  <w:style w:type="character" w:styleId="ListLabel144">
+    <w:name w:val="ListLabel 144"/>
+    <w:qFormat/>
+    <w:rPr>
+      <w:rFonts w:cs="OpenSymbol"/>
+    </w:rPr>
+  </w:style>
+  <w:style w:type="character" w:styleId="ListLabel145">
+    <w:name w:val="ListLabel 145"/>
+    <w:qFormat/>
+    <w:rPr>
+      <w:rFonts w:cs="OpenSymbol"/>
+    </w:rPr>
+  </w:style>
+  <w:style w:type="character" w:styleId="ListLabel146">
+    <w:name w:val="ListLabel 146"/>
+    <w:qFormat/>
+    <w:rPr>
+      <w:rFonts w:cs="OpenSymbol"/>
+    </w:rPr>
+  </w:style>
+  <w:style w:type="character" w:styleId="ListLabel147">
+    <w:name w:val="ListLabel 147"/>
+    <w:qFormat/>
+    <w:rPr>
+      <w:rFonts w:cs="OpenSymbol"/>
+    </w:rPr>
+  </w:style>
+  <w:style w:type="character" w:styleId="ListLabel148">
+    <w:name w:val="ListLabel 148"/>
+    <w:qFormat/>
+    <w:rPr>
+      <w:rFonts w:cs="OpenSymbol"/>
+    </w:rPr>
+  </w:style>
+  <w:style w:type="character" w:styleId="ListLabel149">
+    <w:name w:val="ListLabel 149"/>
+    <w:qFormat/>
+    <w:rPr>
+      <w:rFonts w:cs="OpenSymbol"/>
+    </w:rPr>
+  </w:style>
+  <w:style w:type="character" w:styleId="ListLabel150">
+    <w:name w:val="ListLabel 150"/>
+    <w:qFormat/>
+    <w:rPr>
+      <w:rFonts w:cs="OpenSymbol"/>
+    </w:rPr>
+  </w:style>
+  <w:style w:type="character" w:styleId="ListLabel151">
+    <w:name w:val="ListLabel 151"/>
+    <w:qFormat/>
+    <w:rPr>
+      <w:rFonts w:cs="OpenSymbol"/>
+    </w:rPr>
+  </w:style>
+  <w:style w:type="character" w:styleId="ListLabel152">
+    <w:name w:val="ListLabel 152"/>
+    <w:qFormat/>
+    <w:rPr>
+      <w:rFonts w:cs="OpenSymbol"/>
+    </w:rPr>
+  </w:style>
+  <w:style w:type="character" w:styleId="ListLabel153">
+    <w:name w:val="ListLabel 153"/>
+    <w:qFormat/>
+    <w:rPr>
+      <w:rFonts w:cs="OpenSymbol"/>
+    </w:rPr>
+  </w:style>
+  <w:style w:type="character" w:styleId="ListLabel154">
+    <w:name w:val="ListLabel 154"/>
+    <w:qFormat/>
+    <w:rPr>
+      <w:rFonts w:cs="OpenSymbol"/>
+    </w:rPr>
+  </w:style>
+  <w:style w:type="character" w:styleId="ListLabel155">
+    <w:name w:val="ListLabel 155"/>
+    <w:qFormat/>
+    <w:rPr>
+      <w:rFonts w:cs="OpenSymbol"/>
+    </w:rPr>
+  </w:style>
+  <w:style w:type="character" w:styleId="ListLabel156">
+    <w:name w:val="ListLabel 156"/>
+    <w:qFormat/>
+    <w:rPr>
+      <w:rFonts w:cs="OpenSymbol"/>
+    </w:rPr>
+  </w:style>
+  <w:style w:type="character" w:styleId="ListLabel157">
+    <w:name w:val="ListLabel 157"/>
+    <w:qFormat/>
+    <w:rPr>
+      <w:rFonts w:cs="OpenSymbol"/>
+    </w:rPr>
+  </w:style>
+  <w:style w:type="character" w:styleId="ListLabel158">
+    <w:name w:val="ListLabel 158"/>
+    <w:qFormat/>
+    <w:rPr>
+      <w:rFonts w:cs="OpenSymbol"/>
+    </w:rPr>
+  </w:style>
+  <w:style w:type="character" w:styleId="ListLabel159">
+    <w:name w:val="ListLabel 159"/>
+    <w:qFormat/>
+    <w:rPr>
+      <w:rFonts w:cs="OpenSymbol"/>
+    </w:rPr>
+  </w:style>
+  <w:style w:type="character" w:styleId="ListLabel160">
+    <w:name w:val="ListLabel 160"/>
+    <w:qFormat/>
+    <w:rPr>
+      <w:rFonts w:cs="OpenSymbol"/>
+    </w:rPr>
+  </w:style>
+  <w:style w:type="character" w:styleId="ListLabel161">
+    <w:name w:val="ListLabel 161"/>
+    <w:qFormat/>
+    <w:rPr>
+      <w:rFonts w:cs="OpenSymbol"/>
+    </w:rPr>
+  </w:style>
+  <w:style w:type="character" w:styleId="ListLabel162">
+    <w:name w:val="ListLabel 162"/>
+    <w:qFormat/>
+    <w:rPr>
+      <w:rFonts w:cs="OpenSymbol"/>
+    </w:rPr>
+  </w:style>
+  <w:style w:type="character" w:styleId="ListLabel163">
+    <w:name w:val="ListLabel 163"/>
+    <w:qFormat/>
+    <w:rPr>
+      <w:rFonts w:cs="OpenSymbol"/>
+    </w:rPr>
+  </w:style>
+  <w:style w:type="character" w:styleId="ListLabel164">
+    <w:name w:val="ListLabel 164"/>
+    <w:qFormat/>
+    <w:rPr>
+      <w:rFonts w:cs="OpenSymbol"/>
+    </w:rPr>
+  </w:style>
+  <w:style w:type="character" w:styleId="ListLabel165">
+    <w:name w:val="ListLabel 165"/>
+    <w:qFormat/>
+    <w:rPr>
+      <w:rFonts w:cs="OpenSymbol"/>
+    </w:rPr>
+  </w:style>
+  <w:style w:type="character" w:styleId="ListLabel166">
+    <w:name w:val="ListLabel 166"/>
+    <w:qFormat/>
+    <w:rPr>
+      <w:rFonts w:cs="OpenSymbol"/>
+    </w:rPr>
+  </w:style>
+  <w:style w:type="character" w:styleId="ListLabel167">
+    <w:name w:val="ListLabel 167"/>
+    <w:qFormat/>
+    <w:rPr>
+      <w:rFonts w:cs="OpenSymbol"/>
+    </w:rPr>
+  </w:style>
+  <w:style w:type="character" w:styleId="ListLabel168">
+    <w:name w:val="ListLabel 168"/>
+    <w:qFormat/>
+    <w:rPr>
+      <w:rFonts w:cs="OpenSymbol"/>
+    </w:rPr>
+  </w:style>
+  <w:style w:type="character" w:styleId="ListLabel169">
+    <w:name w:val="ListLabel 169"/>
+    <w:qFormat/>
+    <w:rPr>
+      <w:rFonts w:cs="OpenSymbol"/>
+    </w:rPr>
+  </w:style>
+  <w:style w:type="character" w:styleId="ListLabel170">
+    <w:name w:val="ListLabel 170"/>
+    <w:qFormat/>
+    <w:rPr>
+      <w:rFonts w:cs="OpenSymbol"/>
+    </w:rPr>
+  </w:style>
+  <w:style w:type="character" w:styleId="ListLabel171">
+    <w:name w:val="ListLabel 171"/>
+    <w:qFormat/>
+    <w:rPr>
+      <w:rFonts w:cs="OpenSymbol"/>
+    </w:rPr>
+  </w:style>
+  <w:style w:type="character" w:styleId="ListLabel172">
+    <w:name w:val="ListLabel 172"/>
+    <w:qFormat/>
+    <w:rPr>
+      <w:rFonts w:cs="OpenSymbol"/>
+    </w:rPr>
+  </w:style>
+  <w:style w:type="character" w:styleId="ListLabel173">
+    <w:name w:val="ListLabel 173"/>
+    <w:qFormat/>
+    <w:rPr>
+      <w:rFonts w:cs="OpenSymbol"/>
+    </w:rPr>
+  </w:style>
+  <w:style w:type="character" w:styleId="ListLabel174">
+    <w:name w:val="ListLabel 174"/>
+    <w:qFormat/>
+    <w:rPr>
+      <w:rFonts w:cs="OpenSymbol"/>
+    </w:rPr>
+  </w:style>
+  <w:style w:type="character" w:styleId="ListLabel175">
+    <w:name w:val="ListLabel 175"/>
+    <w:qFormat/>
+    <w:rPr>
+      <w:rFonts w:cs="OpenSymbol"/>
+    </w:rPr>
+  </w:style>
+  <w:style w:type="character" w:styleId="ListLabel176">
+    <w:name w:val="ListLabel 176"/>
+    <w:qFormat/>
+    <w:rPr>
+      <w:rFonts w:cs="OpenSymbol"/>
+    </w:rPr>
+  </w:style>
+  <w:style w:type="character" w:styleId="ListLabel177">
+    <w:name w:val="ListLabel 177"/>
+    <w:qFormat/>
+    <w:rPr>
+      <w:rFonts w:cs="OpenSymbol"/>
+    </w:rPr>
+  </w:style>
+  <w:style w:type="character" w:styleId="NumberingSymbols">
+    <w:name w:val="Numbering Symbols"/>
+    <w:qFormat/>
+    <w:rPr/>
+  </w:style>
+  <w:style w:type="character" w:styleId="ListLabel178">
+    <w:name w:val="ListLabel 178"/>
+    <w:qFormat/>
+    <w:rPr>
+      <w:rFonts w:cs="Symbol"/>
+    </w:rPr>
+  </w:style>
+  <w:style w:type="character" w:styleId="ListLabel179">
+    <w:name w:val="ListLabel 179"/>
+    <w:qFormat/>
+    <w:rPr>
+      <w:rFonts w:cs="Courier New"/>
+    </w:rPr>
+  </w:style>
+  <w:style w:type="character" w:styleId="ListLabel180">
+    <w:name w:val="ListLabel 180"/>
+    <w:qFormat/>
+    <w:rPr>
+      <w:rFonts w:cs="Wingdings"/>
+    </w:rPr>
+  </w:style>
+  <w:style w:type="character" w:styleId="ListLabel181">
+    <w:name w:val="ListLabel 181"/>
+    <w:qFormat/>
+    <w:rPr>
+      <w:rFonts w:cs="Symbol"/>
+    </w:rPr>
+  </w:style>
+  <w:style w:type="character" w:styleId="ListLabel182">
+    <w:name w:val="ListLabel 182"/>
+    <w:qFormat/>
+    <w:rPr>
+      <w:rFonts w:cs="Courier New"/>
+    </w:rPr>
+  </w:style>
+  <w:style w:type="character" w:styleId="ListLabel183">
+    <w:name w:val="ListLabel 183"/>
+    <w:qFormat/>
+    <w:rPr>
+      <w:rFonts w:cs="Wingdings"/>
+    </w:rPr>
+  </w:style>
+  <w:style w:type="character" w:styleId="ListLabel184">
+    <w:name w:val="ListLabel 184"/>
+    <w:qFormat/>
+    <w:rPr>
+      <w:rFonts w:cs="Symbol"/>
+    </w:rPr>
+  </w:style>
+  <w:style w:type="character" w:styleId="ListLabel185">
+    <w:name w:val="ListLabel 185"/>
+    <w:qFormat/>
+    <w:rPr>
+      <w:rFonts w:cs="Courier New"/>
+    </w:rPr>
+  </w:style>
+  <w:style w:type="character" w:styleId="ListLabel186">
+    <w:name w:val="ListLabel 186"/>
+    <w:qFormat/>
+    <w:rPr>
+      <w:rFonts w:cs="Wingdings"/>
+    </w:rPr>
+  </w:style>
+  <w:style w:type="character" w:styleId="ListLabel187">
+    <w:name w:val="ListLabel 187"/>
+    <w:qFormat/>
+    <w:rPr>
+      <w:rFonts w:cs="OpenSymbol"/>
+    </w:rPr>
+  </w:style>
+  <w:style w:type="character" w:styleId="ListLabel188">
+    <w:name w:val="ListLabel 188"/>
+    <w:qFormat/>
+    <w:rPr>
+      <w:rFonts w:cs="OpenSymbol"/>
+    </w:rPr>
+  </w:style>
+  <w:style w:type="character" w:styleId="ListLabel189">
+    <w:name w:val="ListLabel 189"/>
+    <w:qFormat/>
+    <w:rPr>
+      <w:rFonts w:cs="OpenSymbol"/>
+    </w:rPr>
+  </w:style>
+  <w:style w:type="character" w:styleId="ListLabel190">
+    <w:name w:val="ListLabel 190"/>
+    <w:qFormat/>
+    <w:rPr>
+      <w:rFonts w:cs="OpenSymbol"/>
+    </w:rPr>
+  </w:style>
+  <w:style w:type="character" w:styleId="ListLabel191">
+    <w:name w:val="ListLabel 191"/>
+    <w:qFormat/>
+    <w:rPr>
+      <w:rFonts w:cs="OpenSymbol"/>
+    </w:rPr>
+  </w:style>
+  <w:style w:type="character" w:styleId="ListLabel192">
+    <w:name w:val="ListLabel 192"/>
+    <w:qFormat/>
+    <w:rPr>
+      <w:rFonts w:cs="OpenSymbol"/>
+    </w:rPr>
+  </w:style>
+  <w:style w:type="character" w:styleId="ListLabel193">
+    <w:name w:val="ListLabel 193"/>
+    <w:qFormat/>
+    <w:rPr>
+      <w:rFonts w:cs="OpenSymbol"/>
+    </w:rPr>
+  </w:style>
+  <w:style w:type="character" w:styleId="ListLabel194">
+    <w:name w:val="ListLabel 194"/>
+    <w:qFormat/>
+    <w:rPr>
+      <w:rFonts w:cs="OpenSymbol"/>
+    </w:rPr>
+  </w:style>
+  <w:style w:type="character" w:styleId="ListLabel195">
+    <w:name w:val="ListLabel 195"/>
+    <w:qFormat/>
+    <w:rPr>
+      <w:rFonts w:cs="OpenSymbol"/>
+    </w:rPr>
+  </w:style>
+  <w:style w:type="character" w:styleId="ListLabel196">
+    <w:name w:val="ListLabel 196"/>
+    <w:qFormat/>
+    <w:rPr>
+      <w:rFonts w:cs="OpenSymbol"/>
+    </w:rPr>
+  </w:style>
+  <w:style w:type="character" w:styleId="ListLabel197">
+    <w:name w:val="ListLabel 197"/>
+    <w:qFormat/>
+    <w:rPr>
+      <w:rFonts w:cs="OpenSymbol"/>
+    </w:rPr>
+  </w:style>
+  <w:style w:type="character" w:styleId="ListLabel198">
+    <w:name w:val="ListLabel 198"/>
+    <w:qFormat/>
+    <w:rPr>
+      <w:rFonts w:cs="OpenSymbol"/>
+    </w:rPr>
+  </w:style>
+  <w:style w:type="character" w:styleId="ListLabel199">
+    <w:name w:val="ListLabel 199"/>
+    <w:qFormat/>
+    <w:rPr>
+      <w:rFonts w:cs="OpenSymbol"/>
+    </w:rPr>
+  </w:style>
+  <w:style w:type="character" w:styleId="ListLabel200">
+    <w:name w:val="ListLabel 200"/>
+    <w:qFormat/>
+    <w:rPr>
+      <w:rFonts w:cs="OpenSymbol"/>
+    </w:rPr>
+  </w:style>
+  <w:style w:type="character" w:styleId="ListLabel201">
+    <w:name w:val="ListLabel 201"/>
+    <w:qFormat/>
+    <w:rPr>
+      <w:rFonts w:cs="OpenSymbol"/>
+    </w:rPr>
+  </w:style>
+  <w:style w:type="character" w:styleId="ListLabel202">
+    <w:name w:val="ListLabel 202"/>
+    <w:qFormat/>
+    <w:rPr>
+      <w:rFonts w:cs="OpenSymbol"/>
+    </w:rPr>
+  </w:style>
+  <w:style w:type="character" w:styleId="ListLabel203">
+    <w:name w:val="ListLabel 203"/>
+    <w:qFormat/>
+    <w:rPr>
+      <w:rFonts w:cs="OpenSymbol"/>
+    </w:rPr>
+  </w:style>
+  <w:style w:type="character" w:styleId="ListLabel204">
+    <w:name w:val="ListLabel 204"/>
+    <w:qFormat/>
+    <w:rPr>
+      <w:rFonts w:cs="OpenSymbol"/>
+    </w:rPr>
+  </w:style>
+  <w:style w:type="character" w:styleId="ListLabel205">
+    <w:name w:val="ListLabel 205"/>
+    <w:qFormat/>
+    <w:rPr>
+      <w:rFonts w:cs="OpenSymbol"/>
+    </w:rPr>
+  </w:style>
+  <w:style w:type="character" w:styleId="ListLabel206">
+    <w:name w:val="ListLabel 206"/>
+    <w:qFormat/>
+    <w:rPr>
+      <w:rFonts w:cs="OpenSymbol"/>
+    </w:rPr>
+  </w:style>
+  <w:style w:type="character" w:styleId="ListLabel207">
+    <w:name w:val="ListLabel 207"/>
+    <w:qFormat/>
+    <w:rPr>
+      <w:rFonts w:cs="OpenSymbol"/>
+    </w:rPr>
+  </w:style>
+  <w:style w:type="character" w:styleId="ListLabel208">
+    <w:name w:val="ListLabel 208"/>
+    <w:qFormat/>
+    <w:rPr>
+      <w:rFonts w:cs="OpenSymbol"/>
+    </w:rPr>
+  </w:style>
+  <w:style w:type="character" w:styleId="ListLabel209">
+    <w:name w:val="ListLabel 209"/>
+    <w:qFormat/>
+    <w:rPr>
+      <w:rFonts w:cs="OpenSymbol"/>
+    </w:rPr>
+  </w:style>
+  <w:style w:type="character" w:styleId="ListLabel210">
+    <w:name w:val="ListLabel 210"/>
+    <w:qFormat/>
+    <w:rPr>
+      <w:rFonts w:cs="OpenSymbol"/>
+    </w:rPr>
+  </w:style>
+  <w:style w:type="character" w:styleId="ListLabel211">
+    <w:name w:val="ListLabel 211"/>
+    <w:qFormat/>
+    <w:rPr>
+      <w:rFonts w:cs="OpenSymbol"/>
+    </w:rPr>
+  </w:style>
+  <w:style w:type="character" w:styleId="ListLabel212">
+    <w:name w:val="ListLabel 212"/>
+    <w:qFormat/>
+    <w:rPr>
+      <w:rFonts w:cs="OpenSymbol"/>
+    </w:rPr>
+  </w:style>
+  <w:style w:type="character" w:styleId="ListLabel213">
+    <w:name w:val="ListLabel 213"/>
+    <w:qFormat/>
+    <w:rPr>
+      <w:rFonts w:cs="OpenSymbol"/>
+    </w:rPr>
+  </w:style>
+  <w:style w:type="character" w:styleId="ListLabel214">
+    <w:name w:val="ListLabel 214"/>
+    <w:qFormat/>
+    <w:rPr>
+      <w:rFonts w:cs="OpenSymbol"/>
+    </w:rPr>
+  </w:style>
+  <w:style w:type="character" w:styleId="ListLabel215">
+    <w:name w:val="ListLabel 215"/>
+    <w:qFormat/>
+    <w:rPr>
+      <w:rFonts w:cs="OpenSymbol"/>
+    </w:rPr>
+  </w:style>
+  <w:style w:type="character" w:styleId="ListLabel216">
+    <w:name w:val="ListLabel 216"/>
+    <w:qFormat/>
+    <w:rPr>
+      <w:rFonts w:cs="OpenSymbol"/>
+    </w:rPr>
+  </w:style>
+  <w:style w:type="character" w:styleId="ListLabel217">
+    <w:name w:val="ListLabel 217"/>
+    <w:qFormat/>
+    <w:rPr>
+      <w:rFonts w:cs="OpenSymbol"/>
+    </w:rPr>
+  </w:style>
+  <w:style w:type="character" w:styleId="ListLabel218">
+    <w:name w:val="ListLabel 218"/>
+    <w:qFormat/>
+    <w:rPr>
+      <w:rFonts w:cs="OpenSymbol"/>
+    </w:rPr>
+  </w:style>
+  <w:style w:type="character" w:styleId="ListLabel219">
+    <w:name w:val="ListLabel 219"/>
+    <w:qFormat/>
+    <w:rPr>
+      <w:rFonts w:cs="OpenSymbol"/>
+    </w:rPr>
+  </w:style>
+  <w:style w:type="character" w:styleId="ListLabel220">
+    <w:name w:val="ListLabel 220"/>
+    <w:qFormat/>
+    <w:rPr>
+      <w:rFonts w:cs="OpenSymbol"/>
+    </w:rPr>
+  </w:style>
+  <w:style w:type="character" w:styleId="ListLabel221">
+    <w:name w:val="ListLabel 221"/>
+    <w:qFormat/>
+    <w:rPr>
+      <w:rFonts w:cs="OpenSymbol"/>
+    </w:rPr>
+  </w:style>
+  <w:style w:type="character" w:styleId="ListLabel222">
+    <w:name w:val="ListLabel 222"/>
+    <w:qFormat/>
+    <w:rPr>
+      <w:rFonts w:cs="OpenSymbol"/>
+    </w:rPr>
+  </w:style>
+  <w:style w:type="character" w:styleId="ListLabel223">
+    <w:name w:val="ListLabel 223"/>
+    <w:qFormat/>
+    <w:rPr>
+      <w:rFonts w:ascii="Calibri" w:hAnsi="Calibri" w:cs="OpenSymbol"/>
+    </w:rPr>
+  </w:style>
+  <w:style w:type="character" w:styleId="ListLabel224">
+    <w:name w:val="ListLabel 224"/>
+    <w:qFormat/>
+    <w:rPr>
+      <w:rFonts w:cs="OpenSymbol"/>
+    </w:rPr>
+  </w:style>
+  <w:style w:type="character" w:styleId="ListLabel225">
+    <w:name w:val="ListLabel 225"/>
+    <w:qFormat/>
+    <w:rPr>
+      <w:rFonts w:cs="OpenSymbol"/>
+    </w:rPr>
+  </w:style>
+  <w:style w:type="character" w:styleId="ListLabel226">
+    <w:name w:val="ListLabel 226"/>
+    <w:qFormat/>
+    <w:rPr>
+      <w:rFonts w:cs="OpenSymbol"/>
+    </w:rPr>
+  </w:style>
+  <w:style w:type="character" w:styleId="ListLabel227">
+    <w:name w:val="ListLabel 227"/>
+    <w:qFormat/>
+    <w:rPr>
+      <w:rFonts w:cs="OpenSymbol"/>
+    </w:rPr>
+  </w:style>
+  <w:style w:type="character" w:styleId="ListLabel228">
+    <w:name w:val="ListLabel 228"/>
+    <w:qFormat/>
+    <w:rPr>
+      <w:rFonts w:cs="OpenSymbol"/>
+    </w:rPr>
+  </w:style>
+  <w:style w:type="character" w:styleId="ListLabel229">
+    <w:name w:val="ListLabel 229"/>
+    <w:qFormat/>
+    <w:rPr>
+      <w:rFonts w:cs="OpenSymbol"/>
+    </w:rPr>
+  </w:style>
+  <w:style w:type="character" w:styleId="ListLabel230">
+    <w:name w:val="ListLabel 230"/>
+    <w:qFormat/>
+    <w:rPr>
+      <w:rFonts w:cs="OpenSymbol"/>
+    </w:rPr>
+  </w:style>
+  <w:style w:type="character" w:styleId="ListLabel231">
+    <w:name w:val="ListLabel 231"/>
+    <w:qFormat/>
+    <w:rPr>
+      <w:rFonts w:cs="OpenSymbol"/>
+    </w:rPr>
+  </w:style>
+  <w:style w:type="character" w:styleId="ListLabel232">
+    <w:name w:val="ListLabel 232"/>
+    <w:qFormat/>
+    <w:rPr>
+      <w:rFonts w:cs="OpenSymbol"/>
+    </w:rPr>
+  </w:style>
+  <w:style w:type="character" w:styleId="ListLabel233">
+    <w:name w:val="ListLabel 233"/>
+    <w:qFormat/>
+    <w:rPr>
+      <w:rFonts w:cs="OpenSymbol"/>
+    </w:rPr>
+  </w:style>
+  <w:style w:type="character" w:styleId="ListLabel234">
+    <w:name w:val="ListLabel 234"/>
+    <w:qFormat/>
+    <w:rPr>
+      <w:rFonts w:cs="OpenSymbol"/>
+    </w:rPr>
+  </w:style>
+  <w:style w:type="character" w:styleId="ListLabel235">
+    <w:name w:val="ListLabel 235"/>
+    <w:qFormat/>
+    <w:rPr>
+      <w:rFonts w:cs="OpenSymbol"/>
+    </w:rPr>
+  </w:style>
+  <w:style w:type="character" w:styleId="ListLabel236">
+    <w:name w:val="ListLabel 236"/>
+    <w:qFormat/>
+    <w:rPr>
+      <w:rFonts w:cs="OpenSymbol"/>
+    </w:rPr>
+  </w:style>
+  <w:style w:type="character" w:styleId="ListLabel237">
+    <w:name w:val="ListLabel 237"/>
+    <w:qFormat/>
+    <w:rPr>
+      <w:rFonts w:cs="OpenSymbol"/>
+    </w:rPr>
+  </w:style>
+  <w:style w:type="character" w:styleId="ListLabel238">
+    <w:name w:val="ListLabel 238"/>
+    <w:qFormat/>
+    <w:rPr>
+      <w:rFonts w:cs="OpenSymbol"/>
+    </w:rPr>
+  </w:style>
+  <w:style w:type="character" w:styleId="ListLabel239">
+    <w:name w:val="ListLabel 239"/>
+    <w:qFormat/>
+    <w:rPr>
+      <w:rFonts w:cs="OpenSymbol"/>
+    </w:rPr>
+  </w:style>
+  <w:style w:type="character" w:styleId="ListLabel240">
+    <w:name w:val="ListLabel 240"/>
+    <w:qFormat/>
+    <w:rPr>
+      <w:rFonts w:cs="OpenSymbol"/>
+    </w:rPr>
+  </w:style>
+  <w:style w:type="character" w:styleId="ListLabel241">
+    <w:name w:val="ListLabel 241"/>
+    <w:qFormat/>
+    <w:rPr>
+      <w:rFonts w:cs="OpenSymbol"/>
+    </w:rPr>
+  </w:style>
+  <w:style w:type="character" w:styleId="ListLabel242">
+    <w:name w:val="ListLabel 242"/>
+    <w:qFormat/>
+    <w:rPr>
+      <w:rFonts w:cs="OpenSymbol"/>
+    </w:rPr>
+  </w:style>
+  <w:style w:type="character" w:styleId="ListLabel243">
+    <w:name w:val="ListLabel 243"/>
+    <w:qFormat/>
+    <w:rPr>
+      <w:rFonts w:cs="OpenSymbol"/>
+    </w:rPr>
+  </w:style>
+  <w:style w:type="character" w:styleId="ListLabel244">
+    <w:name w:val="ListLabel 244"/>
+    <w:qFormat/>
+    <w:rPr>
+      <w:rFonts w:cs="OpenSymbol"/>
+    </w:rPr>
+  </w:style>
+  <w:style w:type="character" w:styleId="ListLabel245">
+    <w:name w:val="ListLabel 245"/>
+    <w:qFormat/>
+    <w:rPr>
+      <w:rFonts w:cs="OpenSymbol"/>
+    </w:rPr>
+  </w:style>
+  <w:style w:type="character" w:styleId="ListLabel246">
+    <w:name w:val="ListLabel 246"/>
+    <w:qFormat/>
+    <w:rPr>
+      <w:rFonts w:cs="OpenSymbol"/>
+    </w:rPr>
+  </w:style>
+  <w:style w:type="character" w:styleId="ListLabel247">
+    <w:name w:val="ListLabel 247"/>
+    <w:qFormat/>
+    <w:rPr>
+      <w:rFonts w:cs="OpenSymbol"/>
+    </w:rPr>
+  </w:style>
+  <w:style w:type="character" w:styleId="ListLabel248">
+    <w:name w:val="ListLabel 248"/>
+    <w:qFormat/>
+    <w:rPr>
+      <w:rFonts w:cs="OpenSymbol"/>
+    </w:rPr>
+  </w:style>
+  <w:style w:type="character" w:styleId="ListLabel249">
+    <w:name w:val="ListLabel 249"/>
+    <w:qFormat/>
+    <w:rPr>
+      <w:rFonts w:cs="OpenSymbol"/>
+    </w:rPr>
+  </w:style>
+  <w:style w:type="character" w:styleId="ListLabel250">
+    <w:name w:val="ListLabel 250"/>
+    <w:qFormat/>
+    <w:rPr>
+      <w:rFonts w:cs="OpenSymbol"/>
+    </w:rPr>
+  </w:style>
+  <w:style w:type="character" w:styleId="ListLabel251">
+    <w:name w:val="ListLabel 251"/>
+    <w:qFormat/>
+    <w:rPr>
+      <w:rFonts w:cs="OpenSymbol"/>
+    </w:rPr>
+  </w:style>
+  <w:style w:type="character" w:styleId="ListLabel252">
+    <w:name w:val="ListLabel 252"/>
+    <w:qFormat/>
+    <w:rPr>
+      <w:rFonts w:cs="OpenSymbol"/>
+    </w:rPr>
+  </w:style>
+  <w:style w:type="character" w:styleId="ListLabel253">
+    <w:name w:val="ListLabel 253"/>
+    <w:qFormat/>
+    <w:rPr>
+      <w:rFonts w:cs="OpenSymbol"/>
+    </w:rPr>
+  </w:style>
+  <w:style w:type="character" w:styleId="ListLabel254">
+    <w:name w:val="ListLabel 254"/>
+    <w:qFormat/>
+    <w:rPr>
+      <w:rFonts w:cs="OpenSymbol"/>
+    </w:rPr>
+  </w:style>
+  <w:style w:type="character" w:styleId="ListLabel255">
+    <w:name w:val="ListLabel 255"/>
+    <w:qFormat/>
+    <w:rPr>
+      <w:rFonts w:cs="OpenSymbol"/>
+    </w:rPr>
+  </w:style>
+  <w:style w:type="character" w:styleId="ListLabel256">
+    <w:name w:val="ListLabel 256"/>
+    <w:qFormat/>
+    <w:rPr>
+      <w:rFonts w:cs="OpenSymbol"/>
+    </w:rPr>
+  </w:style>
+  <w:style w:type="character" w:styleId="ListLabel257">
+    <w:name w:val="ListLabel 257"/>
+    <w:qFormat/>
+    <w:rPr>
+      <w:rFonts w:cs="OpenSymbol"/>
+    </w:rPr>
+  </w:style>
+  <w:style w:type="character" w:styleId="ListLabel258">
+    <w:name w:val="ListLabel 258"/>
+    <w:qFormat/>
+    <w:rPr>
+      <w:rFonts w:cs="OpenSymbol"/>
+    </w:rPr>
+  </w:style>
+  <w:style w:type="character" w:styleId="ListLabel259">
+    <w:name w:val="ListLabel 259"/>
+    <w:qFormat/>
+    <w:rPr>
+      <w:rFonts w:cs="Symbol"/>
+    </w:rPr>
+  </w:style>
+  <w:style w:type="character" w:styleId="ListLabel260">
+    <w:name w:val="ListLabel 260"/>
+    <w:qFormat/>
+    <w:rPr>
+      <w:rFonts w:cs="Courier New"/>
+    </w:rPr>
+  </w:style>
+  <w:style w:type="character" w:styleId="ListLabel261">
+    <w:name w:val="ListLabel 261"/>
+    <w:qFormat/>
+    <w:rPr>
+      <w:rFonts w:cs="Wingdings"/>
+    </w:rPr>
+  </w:style>
+  <w:style w:type="character" w:styleId="ListLabel262">
+    <w:name w:val="ListLabel 262"/>
+    <w:qFormat/>
+    <w:rPr>
+      <w:rFonts w:cs="Symbol"/>
+    </w:rPr>
+  </w:style>
+  <w:style w:type="character" w:styleId="ListLabel263">
+    <w:name w:val="ListLabel 263"/>
+    <w:qFormat/>
+    <w:rPr>
+      <w:rFonts w:cs="Courier New"/>
+    </w:rPr>
+  </w:style>
+  <w:style w:type="character" w:styleId="ListLabel264">
+    <w:name w:val="ListLabel 264"/>
+    <w:qFormat/>
+    <w:rPr>
+      <w:rFonts w:cs="Wingdings"/>
+    </w:rPr>
+  </w:style>
+  <w:style w:type="character" w:styleId="ListLabel265">
+    <w:name w:val="ListLabel 265"/>
+    <w:qFormat/>
+    <w:rPr>
+      <w:rFonts w:cs="Symbol"/>
+    </w:rPr>
+  </w:style>
+  <w:style w:type="character" w:styleId="ListLabel266">
+    <w:name w:val="ListLabel 266"/>
+    <w:qFormat/>
+    <w:rPr>
+      <w:rFonts w:cs="Courier New"/>
+    </w:rPr>
+  </w:style>
+  <w:style w:type="character" w:styleId="ListLabel267">
+    <w:name w:val="ListLabel 267"/>
+    <w:qFormat/>
+    <w:rPr>
+      <w:rFonts w:cs="Wingdings"/>
+    </w:rPr>
+  </w:style>
+  <w:style w:type="character" w:styleId="ListLabel268">
+    <w:name w:val="ListLabel 268"/>
+    <w:qFormat/>
+    <w:rPr>
+      <w:rFonts w:cs="OpenSymbol"/>
+    </w:rPr>
+  </w:style>
+  <w:style w:type="character" w:styleId="ListLabel269">
+    <w:name w:val="ListLabel 269"/>
+    <w:qFormat/>
+    <w:rPr>
+      <w:rFonts w:cs="OpenSymbol"/>
+    </w:rPr>
+  </w:style>
+  <w:style w:type="character" w:styleId="ListLabel270">
+    <w:name w:val="ListLabel 270"/>
+    <w:qFormat/>
+    <w:rPr>
+      <w:rFonts w:cs="OpenSymbol"/>
+    </w:rPr>
+  </w:style>
+  <w:style w:type="character" w:styleId="ListLabel271">
+    <w:name w:val="ListLabel 271"/>
+    <w:qFormat/>
+    <w:rPr>
+      <w:rFonts w:cs="OpenSymbol"/>
+    </w:rPr>
+  </w:style>
+  <w:style w:type="character" w:styleId="ListLabel272">
+    <w:name w:val="ListLabel 272"/>
+    <w:qFormat/>
+    <w:rPr>
+      <w:rFonts w:cs="OpenSymbol"/>
+    </w:rPr>
+  </w:style>
+  <w:style w:type="character" w:styleId="ListLabel273">
+    <w:name w:val="ListLabel 273"/>
+    <w:qFormat/>
+    <w:rPr>
+      <w:rFonts w:cs="OpenSymbol"/>
+    </w:rPr>
+  </w:style>
+  <w:style w:type="character" w:styleId="ListLabel274">
+    <w:name w:val="ListLabel 274"/>
+    <w:qFormat/>
+    <w:rPr>
+      <w:rFonts w:cs="OpenSymbol"/>
+    </w:rPr>
+  </w:style>
+  <w:style w:type="character" w:styleId="ListLabel275">
+    <w:name w:val="ListLabel 275"/>
+    <w:qFormat/>
+    <w:rPr>
+      <w:rFonts w:cs="OpenSymbol"/>
+    </w:rPr>
+  </w:style>
+  <w:style w:type="character" w:styleId="ListLabel276">
+    <w:name w:val="ListLabel 276"/>
+    <w:qFormat/>
+    <w:rPr>
+      <w:rFonts w:cs="OpenSymbol"/>
+    </w:rPr>
+  </w:style>
+  <w:style w:type="character" w:styleId="ListLabel277">
+    <w:name w:val="ListLabel 277"/>
+    <w:qFormat/>
+    <w:rPr>
+      <w:rFonts w:cs="OpenSymbol"/>
+    </w:rPr>
+  </w:style>
+  <w:style w:type="character" w:styleId="ListLabel278">
+    <w:name w:val="ListLabel 278"/>
+    <w:qFormat/>
+    <w:rPr>
+      <w:rFonts w:cs="OpenSymbol"/>
+    </w:rPr>
+  </w:style>
+  <w:style w:type="character" w:styleId="ListLabel279">
+    <w:name w:val="ListLabel 279"/>
+    <w:qFormat/>
+    <w:rPr>
+      <w:rFonts w:cs="OpenSymbol"/>
+    </w:rPr>
+  </w:style>
+  <w:style w:type="character" w:styleId="ListLabel280">
+    <w:name w:val="ListLabel 280"/>
+    <w:qFormat/>
+    <w:rPr>
+      <w:rFonts w:cs="OpenSymbol"/>
+    </w:rPr>
+  </w:style>
+  <w:style w:type="character" w:styleId="ListLabel281">
+    <w:name w:val="ListLabel 281"/>
+    <w:qFormat/>
+    <w:rPr>
+      <w:rFonts w:cs="OpenSymbol"/>
+    </w:rPr>
+  </w:style>
+  <w:style w:type="character" w:styleId="ListLabel282">
+    <w:name w:val="ListLabel 282"/>
+    <w:qFormat/>
+    <w:rPr>
+      <w:rFonts w:cs="OpenSymbol"/>
+    </w:rPr>
+  </w:style>
+  <w:style w:type="character" w:styleId="ListLabel283">
+    <w:name w:val="ListLabel 283"/>
+    <w:qFormat/>
+    <w:rPr>
+      <w:rFonts w:cs="OpenSymbol"/>
+    </w:rPr>
+  </w:style>
+  <w:style w:type="character" w:styleId="ListLabel284">
+    <w:name w:val="ListLabel 284"/>
+    <w:qFormat/>
+    <w:rPr>
+      <w:rFonts w:cs="OpenSymbol"/>
+    </w:rPr>
+  </w:style>
+  <w:style w:type="character" w:styleId="ListLabel285">
+    <w:name w:val="ListLabel 285"/>
+    <w:qFormat/>
+    <w:rPr>
+      <w:rFonts w:cs="OpenSymbol"/>
+    </w:rPr>
+  </w:style>
+  <w:style w:type="character" w:styleId="ListLabel286">
+    <w:name w:val="ListLabel 286"/>
+    <w:qFormat/>
+    <w:rPr>
+      <w:rFonts w:cs="OpenSymbol"/>
+    </w:rPr>
+  </w:style>
+  <w:style w:type="character" w:styleId="ListLabel287">
+    <w:name w:val="ListLabel 287"/>
+    <w:qFormat/>
+    <w:rPr>
+      <w:rFonts w:cs="OpenSymbol"/>
+    </w:rPr>
+  </w:style>
+  <w:style w:type="character" w:styleId="ListLabel288">
+    <w:name w:val="ListLabel 288"/>
+    <w:qFormat/>
+    <w:rPr>
+      <w:rFonts w:cs="OpenSymbol"/>
+    </w:rPr>
+  </w:style>
+  <w:style w:type="character" w:styleId="ListLabel289">
+    <w:name w:val="ListLabel 289"/>
+    <w:qFormat/>
+    <w:rPr>
+      <w:rFonts w:cs="OpenSymbol"/>
+    </w:rPr>
+  </w:style>
+  <w:style w:type="character" w:styleId="ListLabel290">
+    <w:name w:val="ListLabel 290"/>
+    <w:qFormat/>
+    <w:rPr>
+      <w:rFonts w:cs="OpenSymbol"/>
+    </w:rPr>
+  </w:style>
+  <w:style w:type="character" w:styleId="ListLabel291">
+    <w:name w:val="ListLabel 291"/>
+    <w:qFormat/>
+    <w:rPr>
+      <w:rFonts w:cs="OpenSymbol"/>
+    </w:rPr>
+  </w:style>
+  <w:style w:type="character" w:styleId="ListLabel292">
+    <w:name w:val="ListLabel 292"/>
+    <w:qFormat/>
+    <w:rPr>
+      <w:rFonts w:cs="OpenSymbol"/>
+    </w:rPr>
+  </w:style>
+  <w:style w:type="character" w:styleId="ListLabel293">
+    <w:name w:val="ListLabel 293"/>
+    <w:qFormat/>
+    <w:rPr>
+      <w:rFonts w:cs="OpenSymbol"/>
+    </w:rPr>
+  </w:style>
+  <w:style w:type="character" w:styleId="ListLabel294">
+    <w:name w:val="ListLabel 294"/>
+    <w:qFormat/>
+    <w:rPr>
+      <w:rFonts w:cs="OpenSymbol"/>
+    </w:rPr>
+  </w:style>
+  <w:style w:type="character" w:styleId="ListLabel295">
+    <w:name w:val="ListLabel 295"/>
+    <w:qFormat/>
+    <w:rPr>
+      <w:rFonts w:cs="OpenSymbol"/>
+    </w:rPr>
+  </w:style>
+  <w:style w:type="character" w:styleId="ListLabel296">
+    <w:name w:val="ListLabel 296"/>
+    <w:qFormat/>
+    <w:rPr>
+      <w:rFonts w:cs="OpenSymbol"/>
+    </w:rPr>
+  </w:style>
+  <w:style w:type="character" w:styleId="ListLabel297">
+    <w:name w:val="ListLabel 297"/>
+    <w:qFormat/>
+    <w:rPr>
+      <w:rFonts w:cs="OpenSymbol"/>
+    </w:rPr>
+  </w:style>
+  <w:style w:type="character" w:styleId="ListLabel298">
+    <w:name w:val="ListLabel 298"/>
+    <w:qFormat/>
+    <w:rPr>
+      <w:rFonts w:cs="OpenSymbol"/>
+    </w:rPr>
+  </w:style>
+  <w:style w:type="character" w:styleId="ListLabel299">
+    <w:name w:val="ListLabel 299"/>
+    <w:qFormat/>
+    <w:rPr>
+      <w:rFonts w:cs="OpenSymbol"/>
+    </w:rPr>
+  </w:style>
+  <w:style w:type="character" w:styleId="ListLabel300">
+    <w:name w:val="ListLabel 300"/>
+    <w:qFormat/>
+    <w:rPr>
+      <w:rFonts w:cs="OpenSymbol"/>
+    </w:rPr>
+  </w:style>
+  <w:style w:type="character" w:styleId="ListLabel301">
+    <w:name w:val="ListLabel 301"/>
+    <w:qFormat/>
+    <w:rPr>
+      <w:rFonts w:cs="OpenSymbol"/>
+    </w:rPr>
+  </w:style>
+  <w:style w:type="character" w:styleId="ListLabel302">
+    <w:name w:val="ListLabel 302"/>
+    <w:qFormat/>
+    <w:rPr>
+      <w:rFonts w:cs="OpenSymbol"/>
+    </w:rPr>
+  </w:style>
+  <w:style w:type="character" w:styleId="ListLabel303">
+    <w:name w:val="ListLabel 303"/>
+    <w:qFormat/>
+    <w:rPr>
+      <w:rFonts w:cs="OpenSymbol"/>
+    </w:rPr>
+  </w:style>
+  <w:style w:type="character" w:styleId="ListLabel304">
+    <w:name w:val="ListLabel 304"/>
+    <w:qFormat/>
+    <w:rPr>
+      <w:rFonts w:ascii="Calibri" w:hAnsi="Calibri" w:cs="OpenSymbol"/>
+    </w:rPr>
+  </w:style>
+  <w:style w:type="character" w:styleId="ListLabel305">
+    <w:name w:val="ListLabel 305"/>
+    <w:qFormat/>
+    <w:rPr>
+      <w:rFonts w:cs="OpenSymbol"/>
+    </w:rPr>
+  </w:style>
+  <w:style w:type="character" w:styleId="ListLabel306">
+    <w:name w:val="ListLabel 306"/>
+    <w:qFormat/>
+    <w:rPr>
+      <w:rFonts w:cs="OpenSymbol"/>
+    </w:rPr>
+  </w:style>
+  <w:style w:type="character" w:styleId="ListLabel307">
+    <w:name w:val="ListLabel 307"/>
+    <w:qFormat/>
+    <w:rPr>
+      <w:rFonts w:cs="OpenSymbol"/>
+    </w:rPr>
+  </w:style>
+  <w:style w:type="character" w:styleId="ListLabel308">
+    <w:name w:val="ListLabel 308"/>
+    <w:qFormat/>
+    <w:rPr>
+      <w:rFonts w:cs="OpenSymbol"/>
+    </w:rPr>
+  </w:style>
+  <w:style w:type="character" w:styleId="ListLabel309">
+    <w:name w:val="ListLabel 309"/>
+    <w:qFormat/>
+    <w:rPr>
+      <w:rFonts w:cs="OpenSymbol"/>
+    </w:rPr>
+  </w:style>
+  <w:style w:type="character" w:styleId="ListLabel310">
+    <w:name w:val="ListLabel 310"/>
+    <w:qFormat/>
+    <w:rPr>
+      <w:rFonts w:cs="OpenSymbol"/>
+    </w:rPr>
+  </w:style>
+  <w:style w:type="character" w:styleId="ListLabel311">
+    <w:name w:val="ListLabel 311"/>
+    <w:qFormat/>
+    <w:rPr>
+      <w:rFonts w:cs="OpenSymbol"/>
+    </w:rPr>
+  </w:style>
+  <w:style w:type="character" w:styleId="ListLabel312">
+    <w:name w:val="ListLabel 312"/>
+    <w:qFormat/>
+    <w:rPr>
+      <w:rFonts w:cs="OpenSymbol"/>
+    </w:rPr>
+  </w:style>
+  <w:style w:type="character" w:styleId="ListLabel313">
+    <w:name w:val="ListLabel 313"/>
+    <w:qFormat/>
+    <w:rPr>
+      <w:rFonts w:cs="OpenSymbol"/>
+    </w:rPr>
+  </w:style>
+  <w:style w:type="character" w:styleId="ListLabel314">
+    <w:name w:val="ListLabel 314"/>
+    <w:qFormat/>
+    <w:rPr>
+      <w:rFonts w:cs="OpenSymbol"/>
+    </w:rPr>
+  </w:style>
+  <w:style w:type="character" w:styleId="ListLabel315">
+    <w:name w:val="ListLabel 315"/>
+    <w:qFormat/>
+    <w:rPr>
+      <w:rFonts w:cs="OpenSymbol"/>
+    </w:rPr>
+  </w:style>
+  <w:style w:type="character" w:styleId="ListLabel316">
+    <w:name w:val="ListLabel 316"/>
+    <w:qFormat/>
+    <w:rPr>
+      <w:rFonts w:cs="OpenSymbol"/>
+    </w:rPr>
+  </w:style>
+  <w:style w:type="character" w:styleId="ListLabel317">
+    <w:name w:val="ListLabel 317"/>
+    <w:qFormat/>
+    <w:rPr>
+      <w:rFonts w:cs="OpenSymbol"/>
+    </w:rPr>
+  </w:style>
+  <w:style w:type="character" w:styleId="ListLabel318">
+    <w:name w:val="ListLabel 318"/>
+    <w:qFormat/>
+    <w:rPr>
+      <w:rFonts w:cs="OpenSymbol"/>
+    </w:rPr>
+  </w:style>
+  <w:style w:type="character" w:styleId="ListLabel319">
+    <w:name w:val="ListLabel 319"/>
+    <w:qFormat/>
+    <w:rPr>
+      <w:rFonts w:cs="OpenSymbol"/>
+    </w:rPr>
+  </w:style>
+  <w:style w:type="character" w:styleId="ListLabel320">
+    <w:name w:val="ListLabel 320"/>
+    <w:qFormat/>
+    <w:rPr>
+      <w:rFonts w:cs="OpenSymbol"/>
+    </w:rPr>
+  </w:style>
+  <w:style w:type="character" w:styleId="ListLabel321">
+    <w:name w:val="ListLabel 321"/>
+    <w:qFormat/>
+    <w:rPr>
+      <w:rFonts w:cs="OpenSymbol"/>
+    </w:rPr>
+  </w:style>
+  <w:style w:type="character" w:styleId="ListLabel322">
+    <w:name w:val="ListLabel 322"/>
+    <w:qFormat/>
+    <w:rPr>
+      <w:rFonts w:cs="OpenSymbol"/>
+    </w:rPr>
+  </w:style>
+  <w:style w:type="character" w:styleId="ListLabel323">
+    <w:name w:val="ListLabel 323"/>
+    <w:qFormat/>
+    <w:rPr>
+      <w:rFonts w:cs="OpenSymbol"/>
+    </w:rPr>
+  </w:style>
+  <w:style w:type="character" w:styleId="ListLabel324">
+    <w:name w:val="ListLabel 324"/>
+    <w:qFormat/>
+    <w:rPr>
+      <w:rFonts w:cs="OpenSymbol"/>
+    </w:rPr>
+  </w:style>
+  <w:style w:type="character" w:styleId="ListLabel325">
+    <w:name w:val="ListLabel 325"/>
+    <w:qFormat/>
+    <w:rPr>
+      <w:rFonts w:cs="OpenSymbol"/>
+    </w:rPr>
+  </w:style>
+  <w:style w:type="character" w:styleId="ListLabel326">
+    <w:name w:val="ListLabel 326"/>
+    <w:qFormat/>
+    <w:rPr>
+      <w:rFonts w:cs="OpenSymbol"/>
+    </w:rPr>
+  </w:style>
+  <w:style w:type="character" w:styleId="ListLabel327">
+    <w:name w:val="ListLabel 327"/>
+    <w:qFormat/>
+    <w:rPr>
+      <w:rFonts w:cs="OpenSymbol"/>
+    </w:rPr>
+  </w:style>
+  <w:style w:type="character" w:styleId="ListLabel328">
+    <w:name w:val="ListLabel 328"/>
+    <w:qFormat/>
+    <w:rPr>
+      <w:rFonts w:cs="OpenSymbol"/>
+    </w:rPr>
+  </w:style>
+  <w:style w:type="character" w:styleId="ListLabel329">
+    <w:name w:val="ListLabel 329"/>
+    <w:qFormat/>
+    <w:rPr>
+      <w:rFonts w:cs="OpenSymbol"/>
+    </w:rPr>
+  </w:style>
+  <w:style w:type="character" w:styleId="ListLabel330">
+    <w:name w:val="ListLabel 330"/>
+    <w:qFormat/>
+    <w:rPr>
+      <w:rFonts w:cs="OpenSymbol"/>
+    </w:rPr>
+  </w:style>
+  <w:style w:type="character" w:styleId="ListLabel331">
+    <w:name w:val="ListLabel 331"/>
+    <w:qFormat/>
+    <w:rPr>
+      <w:rFonts w:cs="OpenSymbol"/>
+    </w:rPr>
+  </w:style>
+  <w:style w:type="character" w:styleId="ListLabel332">
+    <w:name w:val="ListLabel 332"/>
+    <w:qFormat/>
+    <w:rPr>
+      <w:rFonts w:cs="OpenSymbol"/>
+    </w:rPr>
+  </w:style>
+  <w:style w:type="character" w:styleId="ListLabel333">
+    <w:name w:val="ListLabel 333"/>
+    <w:qFormat/>
+    <w:rPr>
+      <w:rFonts w:cs="OpenSymbol"/>
+    </w:rPr>
+  </w:style>
+  <w:style w:type="character" w:styleId="ListLabel334">
+    <w:name w:val="ListLabel 334"/>
+    <w:qFormat/>
+    <w:rPr>
+      <w:rFonts w:cs="OpenSymbol"/>
+    </w:rPr>
+  </w:style>
+  <w:style w:type="character" w:styleId="ListLabel335">
+    <w:name w:val="ListLabel 335"/>
+    <w:qFormat/>
+    <w:rPr>
+      <w:rFonts w:cs="OpenSymbol"/>
+    </w:rPr>
+  </w:style>
+  <w:style w:type="character" w:styleId="ListLabel336">
+    <w:name w:val="ListLabel 336"/>
+    <w:qFormat/>
+    <w:rPr>
+      <w:rFonts w:cs="OpenSymbol"/>
+    </w:rPr>
+  </w:style>
+  <w:style w:type="character" w:styleId="ListLabel337">
+    <w:name w:val="ListLabel 337"/>
+    <w:qFormat/>
+    <w:rPr>
+      <w:rFonts w:cs="OpenSymbol"/>
+    </w:rPr>
+  </w:style>
+  <w:style w:type="character" w:styleId="ListLabel338">
+    <w:name w:val="ListLabel 338"/>
+    <w:qFormat/>
+    <w:rPr>
+      <w:rFonts w:cs="OpenSymbol"/>
+    </w:rPr>
+  </w:style>
+  <w:style w:type="character" w:styleId="ListLabel339">
+    <w:name w:val="ListLabel 339"/>
+    <w:qFormat/>
+    <w:rPr>
+      <w:rFonts w:cs="OpenSymbol"/>
+    </w:rPr>
+  </w:style>
   <w:style w:type="paragraph" w:styleId="Heading">
     <w:name w:val="Heading"/>
     <w:basedOn w:val="Normal"/>
@@ -12955,7 +16310,7 @@
     <w:qFormat/>
     <w:pPr>
       <w:spacing w:before="0" w:after="0"/>
-      <w:ind w:left="720" w:hanging="0"/>
+      <w:ind w:left="720" w:right="0" w:hanging="0"/>
       <w:contextualSpacing/>
     </w:pPr>
     <w:rPr/>

--- a/Sprint-II/T30-Project-Plan-and-Team-Charter.docx
+++ b/Sprint-II/T30-Project-Plan-and-Team-Charter.docx
@@ -170,10 +170,10 @@
       <w:r>
         <w:rPr/>
       </w:r>
-      <w:bookmarkStart w:id="0" w:name="OLE_LINK1"/>
-      <w:bookmarkStart w:id="1" w:name="OLE_LINK2"/>
-      <w:bookmarkStart w:id="2" w:name="OLE_LINK1"/>
-      <w:bookmarkStart w:id="3" w:name="OLE_LINK2"/>
+      <w:bookmarkStart w:id="0" w:name="OLE_LINK2"/>
+      <w:bookmarkStart w:id="1" w:name="OLE_LINK1"/>
+      <w:bookmarkStart w:id="2" w:name="OLE_LINK2"/>
+      <w:bookmarkStart w:id="3" w:name="OLE_LINK1"/>
       <w:bookmarkEnd w:id="2"/>
       <w:bookmarkEnd w:id="3"/>
     </w:p>
@@ -309,14 +309,14 @@
         <w:tblLook w:val="01e0" w:noVBand="0" w:noHBand="0" w:lastColumn="1" w:firstColumn="1" w:lastRow="1" w:firstRow="1"/>
       </w:tblPr>
       <w:tblGrid>
-        <w:gridCol w:w="2802"/>
-        <w:gridCol w:w="5945"/>
+        <w:gridCol w:w="2801"/>
+        <w:gridCol w:w="5946"/>
       </w:tblGrid>
       <w:tr>
         <w:trPr/>
         <w:tc>
           <w:tcPr>
-            <w:tcW w:w="2802" w:type="dxa"/>
+            <w:tcW w:w="2801" w:type="dxa"/>
             <w:tcBorders/>
             <w:shd w:fill="auto" w:val="clear"/>
           </w:tcPr>
@@ -337,7 +337,7 @@
         </w:tc>
         <w:tc>
           <w:tcPr>
-            <w:tcW w:w="5945" w:type="dxa"/>
+            <w:tcW w:w="5946" w:type="dxa"/>
             <w:tcBorders/>
             <w:shd w:fill="auto" w:val="clear"/>
           </w:tcPr>
@@ -365,7 +365,7 @@
         <w:trPr/>
         <w:tc>
           <w:tcPr>
-            <w:tcW w:w="2802" w:type="dxa"/>
+            <w:tcW w:w="2801" w:type="dxa"/>
             <w:tcBorders/>
             <w:shd w:fill="auto" w:val="clear"/>
           </w:tcPr>
@@ -386,7 +386,7 @@
         </w:tc>
         <w:tc>
           <w:tcPr>
-            <w:tcW w:w="5945" w:type="dxa"/>
+            <w:tcW w:w="5946" w:type="dxa"/>
             <w:tcBorders/>
             <w:shd w:fill="auto" w:val="clear"/>
           </w:tcPr>
@@ -414,7 +414,7 @@
         <w:trPr/>
         <w:tc>
           <w:tcPr>
-            <w:tcW w:w="2802" w:type="dxa"/>
+            <w:tcW w:w="2801" w:type="dxa"/>
             <w:tcBorders/>
             <w:shd w:fill="auto" w:val="clear"/>
           </w:tcPr>
@@ -433,7 +433,7 @@
         </w:tc>
         <w:tc>
           <w:tcPr>
-            <w:tcW w:w="5945" w:type="dxa"/>
+            <w:tcW w:w="5946" w:type="dxa"/>
             <w:tcBorders/>
             <w:shd w:fill="auto" w:val="clear"/>
           </w:tcPr>
@@ -461,7 +461,7 @@
         <w:trPr/>
         <w:tc>
           <w:tcPr>
-            <w:tcW w:w="2802" w:type="dxa"/>
+            <w:tcW w:w="2801" w:type="dxa"/>
             <w:tcBorders/>
             <w:shd w:fill="auto" w:val="clear"/>
           </w:tcPr>
@@ -484,7 +484,7 @@
         </w:tc>
         <w:tc>
           <w:tcPr>
-            <w:tcW w:w="5945" w:type="dxa"/>
+            <w:tcW w:w="5946" w:type="dxa"/>
             <w:tcBorders/>
             <w:shd w:fill="auto" w:val="clear"/>
           </w:tcPr>
@@ -508,7 +508,7 @@
         <w:trPr/>
         <w:tc>
           <w:tcPr>
-            <w:tcW w:w="2802" w:type="dxa"/>
+            <w:tcW w:w="2801" w:type="dxa"/>
             <w:tcBorders/>
             <w:shd w:fill="auto" w:val="clear"/>
           </w:tcPr>
@@ -529,7 +529,7 @@
         </w:tc>
         <w:tc>
           <w:tcPr>
-            <w:tcW w:w="5945" w:type="dxa"/>
+            <w:tcW w:w="5946" w:type="dxa"/>
             <w:tcBorders/>
             <w:shd w:fill="auto" w:val="clear"/>
           </w:tcPr>
@@ -4475,16 +4475,16 @@
         <w:tblLook w:val="01e0" w:noVBand="0" w:noHBand="0" w:lastColumn="1" w:firstColumn="1" w:lastRow="1" w:firstRow="1"/>
       </w:tblPr>
       <w:tblGrid>
-        <w:gridCol w:w="2209"/>
+        <w:gridCol w:w="2208"/>
         <w:gridCol w:w="1837"/>
         <w:gridCol w:w="2069"/>
-        <w:gridCol w:w="2794"/>
+        <w:gridCol w:w="2795"/>
       </w:tblGrid>
       <w:tr>
         <w:trPr/>
         <w:tc>
           <w:tcPr>
-            <w:tcW w:w="2209" w:type="dxa"/>
+            <w:tcW w:w="2208" w:type="dxa"/>
             <w:tcBorders/>
             <w:shd w:color="auto" w:fill="E6E6E6" w:val="clear"/>
           </w:tcPr>
@@ -4556,7 +4556,7 @@
         </w:tc>
         <w:tc>
           <w:tcPr>
-            <w:tcW w:w="2794" w:type="dxa"/>
+            <w:tcW w:w="2795" w:type="dxa"/>
             <w:tcBorders/>
             <w:shd w:color="auto" w:fill="E6E6E6" w:val="clear"/>
           </w:tcPr>
@@ -4583,7 +4583,7 @@
         <w:trPr/>
         <w:tc>
           <w:tcPr>
-            <w:tcW w:w="2209" w:type="dxa"/>
+            <w:tcW w:w="2208" w:type="dxa"/>
             <w:tcBorders/>
             <w:shd w:fill="auto" w:val="clear"/>
           </w:tcPr>
@@ -4661,7 +4661,7 @@
         </w:tc>
         <w:tc>
           <w:tcPr>
-            <w:tcW w:w="2794" w:type="dxa"/>
+            <w:tcW w:w="2795" w:type="dxa"/>
             <w:tcBorders/>
             <w:shd w:fill="auto" w:val="clear"/>
           </w:tcPr>
@@ -4690,7 +4690,7 @@
         <w:trPr/>
         <w:tc>
           <w:tcPr>
-            <w:tcW w:w="2209" w:type="dxa"/>
+            <w:tcW w:w="2208" w:type="dxa"/>
             <w:tcBorders>
               <w:top w:val="nil"/>
             </w:tcBorders>
@@ -4775,7 +4775,7 @@
         </w:tc>
         <w:tc>
           <w:tcPr>
-            <w:tcW w:w="2794" w:type="dxa"/>
+            <w:tcW w:w="2795" w:type="dxa"/>
             <w:tcBorders>
               <w:top w:val="nil"/>
             </w:tcBorders>
@@ -4806,7 +4806,7 @@
         <w:trPr/>
         <w:tc>
           <w:tcPr>
-            <w:tcW w:w="2209" w:type="dxa"/>
+            <w:tcW w:w="2208" w:type="dxa"/>
             <w:tcBorders>
               <w:top w:val="nil"/>
             </w:tcBorders>
@@ -4891,7 +4891,7 @@
         </w:tc>
         <w:tc>
           <w:tcPr>
-            <w:tcW w:w="2794" w:type="dxa"/>
+            <w:tcW w:w="2795" w:type="dxa"/>
             <w:tcBorders>
               <w:top w:val="nil"/>
             </w:tcBorders>
@@ -4922,7 +4922,7 @@
         <w:trPr/>
         <w:tc>
           <w:tcPr>
-            <w:tcW w:w="2209" w:type="dxa"/>
+            <w:tcW w:w="2208" w:type="dxa"/>
             <w:tcBorders>
               <w:top w:val="nil"/>
             </w:tcBorders>
@@ -5007,7 +5007,7 @@
         </w:tc>
         <w:tc>
           <w:tcPr>
-            <w:tcW w:w="2794" w:type="dxa"/>
+            <w:tcW w:w="2795" w:type="dxa"/>
             <w:tcBorders>
               <w:top w:val="nil"/>
             </w:tcBorders>
@@ -5038,7 +5038,7 @@
         <w:trPr/>
         <w:tc>
           <w:tcPr>
-            <w:tcW w:w="2209" w:type="dxa"/>
+            <w:tcW w:w="2208" w:type="dxa"/>
             <w:tcBorders>
               <w:top w:val="nil"/>
             </w:tcBorders>
@@ -5123,7 +5123,7 @@
         </w:tc>
         <w:tc>
           <w:tcPr>
-            <w:tcW w:w="2794" w:type="dxa"/>
+            <w:tcW w:w="2795" w:type="dxa"/>
             <w:tcBorders>
               <w:top w:val="nil"/>
             </w:tcBorders>
@@ -5154,7 +5154,7 @@
         <w:trPr/>
         <w:tc>
           <w:tcPr>
-            <w:tcW w:w="2209" w:type="dxa"/>
+            <w:tcW w:w="2208" w:type="dxa"/>
             <w:tcBorders/>
             <w:shd w:fill="auto" w:val="clear"/>
           </w:tcPr>
@@ -5233,7 +5233,7 @@
         </w:tc>
         <w:tc>
           <w:tcPr>
-            <w:tcW w:w="2794" w:type="dxa"/>
+            <w:tcW w:w="2795" w:type="dxa"/>
             <w:tcBorders/>
             <w:shd w:fill="auto" w:val="clear"/>
           </w:tcPr>
@@ -5262,7 +5262,7 @@
         <w:trPr/>
         <w:tc>
           <w:tcPr>
-            <w:tcW w:w="2209" w:type="dxa"/>
+            <w:tcW w:w="2208" w:type="dxa"/>
             <w:tcBorders>
               <w:top w:val="nil"/>
             </w:tcBorders>
@@ -5347,7 +5347,7 @@
         </w:tc>
         <w:tc>
           <w:tcPr>
-            <w:tcW w:w="2794" w:type="dxa"/>
+            <w:tcW w:w="2795" w:type="dxa"/>
             <w:tcBorders>
               <w:top w:val="nil"/>
             </w:tcBorders>
@@ -5378,7 +5378,7 @@
         <w:trPr/>
         <w:tc>
           <w:tcPr>
-            <w:tcW w:w="2209" w:type="dxa"/>
+            <w:tcW w:w="2208" w:type="dxa"/>
             <w:tcBorders>
               <w:top w:val="nil"/>
             </w:tcBorders>
@@ -5465,7 +5465,7 @@
         </w:tc>
         <w:tc>
           <w:tcPr>
-            <w:tcW w:w="2794" w:type="dxa"/>
+            <w:tcW w:w="2795" w:type="dxa"/>
             <w:tcBorders>
               <w:top w:val="nil"/>
             </w:tcBorders>
@@ -5635,8 +5635,8 @@
       </w:tblPr>
       <w:tblGrid>
         <w:gridCol w:w="2952"/>
-        <w:gridCol w:w="3524"/>
-        <w:gridCol w:w="2380"/>
+        <w:gridCol w:w="3523"/>
+        <w:gridCol w:w="2381"/>
       </w:tblGrid>
       <w:tr>
         <w:trPr/>
@@ -5663,7 +5663,7 @@
         </w:tc>
         <w:tc>
           <w:tcPr>
-            <w:tcW w:w="3524" w:type="dxa"/>
+            <w:tcW w:w="3523" w:type="dxa"/>
             <w:tcBorders/>
             <w:shd w:color="auto" w:fill="E6E6E6" w:val="clear"/>
           </w:tcPr>
@@ -5684,7 +5684,7 @@
         </w:tc>
         <w:tc>
           <w:tcPr>
-            <w:tcW w:w="2380" w:type="dxa"/>
+            <w:tcW w:w="2381" w:type="dxa"/>
             <w:tcBorders/>
             <w:shd w:color="auto" w:fill="E6E6E6" w:val="clear"/>
           </w:tcPr>
@@ -5734,7 +5734,7 @@
         </w:tc>
         <w:tc>
           <w:tcPr>
-            <w:tcW w:w="3524" w:type="dxa"/>
+            <w:tcW w:w="3523" w:type="dxa"/>
             <w:tcBorders/>
             <w:shd w:fill="auto" w:val="clear"/>
           </w:tcPr>
@@ -5817,7 +5817,7 @@
         </w:tc>
         <w:tc>
           <w:tcPr>
-            <w:tcW w:w="2380" w:type="dxa"/>
+            <w:tcW w:w="2381" w:type="dxa"/>
             <w:tcBorders/>
             <w:shd w:fill="auto" w:val="clear"/>
           </w:tcPr>
@@ -5873,7 +5873,7 @@
         </w:tc>
         <w:tc>
           <w:tcPr>
-            <w:tcW w:w="3524" w:type="dxa"/>
+            <w:tcW w:w="3523" w:type="dxa"/>
             <w:tcBorders/>
             <w:shd w:fill="auto" w:val="clear"/>
           </w:tcPr>
@@ -5956,7 +5956,7 @@
         </w:tc>
         <w:tc>
           <w:tcPr>
-            <w:tcW w:w="2380" w:type="dxa"/>
+            <w:tcW w:w="2381" w:type="dxa"/>
             <w:tcBorders/>
             <w:shd w:fill="auto" w:val="clear"/>
           </w:tcPr>
@@ -6013,7 +6013,7 @@
         </w:tc>
         <w:tc>
           <w:tcPr>
-            <w:tcW w:w="3524" w:type="dxa"/>
+            <w:tcW w:w="3523" w:type="dxa"/>
             <w:tcBorders>
               <w:top w:val="nil"/>
             </w:tcBorders>
@@ -6098,7 +6098,7 @@
         </w:tc>
         <w:tc>
           <w:tcPr>
-            <w:tcW w:w="2380" w:type="dxa"/>
+            <w:tcW w:w="2381" w:type="dxa"/>
             <w:tcBorders>
               <w:top w:val="nil"/>
             </w:tcBorders>
@@ -6215,8 +6215,8 @@
       <w:tblGrid>
         <w:gridCol w:w="2232"/>
         <w:gridCol w:w="2356"/>
-        <w:gridCol w:w="2428"/>
-        <w:gridCol w:w="1911"/>
+        <w:gridCol w:w="2427"/>
+        <w:gridCol w:w="1912"/>
       </w:tblGrid>
       <w:tr>
         <w:trPr/>
@@ -6264,7 +6264,7 @@
         </w:tc>
         <w:tc>
           <w:tcPr>
-            <w:tcW w:w="2428" w:type="dxa"/>
+            <w:tcW w:w="2427" w:type="dxa"/>
             <w:tcBorders/>
             <w:shd w:color="auto" w:fill="E6E6E6" w:val="clear"/>
           </w:tcPr>
@@ -6285,7 +6285,7 @@
         </w:tc>
         <w:tc>
           <w:tcPr>
-            <w:tcW w:w="1911" w:type="dxa"/>
+            <w:tcW w:w="1912" w:type="dxa"/>
             <w:tcBorders/>
             <w:shd w:color="auto" w:fill="E6E6E6" w:val="clear"/>
           </w:tcPr>
@@ -6359,7 +6359,7 @@
         </w:tc>
         <w:tc>
           <w:tcPr>
-            <w:tcW w:w="2428" w:type="dxa"/>
+            <w:tcW w:w="2427" w:type="dxa"/>
             <w:tcBorders/>
             <w:shd w:fill="auto" w:val="clear"/>
           </w:tcPr>
@@ -6442,7 +6442,7 @@
         </w:tc>
         <w:tc>
           <w:tcPr>
-            <w:tcW w:w="1911" w:type="dxa"/>
+            <w:tcW w:w="1912" w:type="dxa"/>
             <w:tcBorders/>
             <w:shd w:fill="auto" w:val="clear"/>
           </w:tcPr>
@@ -6603,16 +6603,16 @@
         <w:tblLook w:val="04a0" w:noVBand="1" w:noHBand="0" w:lastColumn="0" w:firstColumn="1" w:lastRow="0" w:firstRow="1"/>
       </w:tblPr>
       <w:tblGrid>
-        <w:gridCol w:w="1236"/>
+        <w:gridCol w:w="1235"/>
         <w:gridCol w:w="4342"/>
         <w:gridCol w:w="1350"/>
-        <w:gridCol w:w="2341"/>
+        <w:gridCol w:w="2342"/>
       </w:tblGrid>
       <w:tr>
         <w:trPr/>
         <w:tc>
           <w:tcPr>
-            <w:tcW w:w="1236" w:type="dxa"/>
+            <w:tcW w:w="1235" w:type="dxa"/>
             <w:tcBorders/>
             <w:shd w:color="auto" w:fill="EEECE1" w:themeFill="background2" w:val="clear"/>
           </w:tcPr>
@@ -6677,7 +6677,7 @@
         </w:tc>
         <w:tc>
           <w:tcPr>
-            <w:tcW w:w="2341" w:type="dxa"/>
+            <w:tcW w:w="2342" w:type="dxa"/>
             <w:tcBorders/>
             <w:shd w:color="auto" w:fill="EEECE1" w:themeFill="background2" w:val="clear"/>
           </w:tcPr>
@@ -6700,7 +6700,7 @@
         <w:trPr/>
         <w:tc>
           <w:tcPr>
-            <w:tcW w:w="1236" w:type="dxa"/>
+            <w:tcW w:w="1235" w:type="dxa"/>
             <w:tcBorders/>
             <w:shd w:fill="auto" w:val="clear"/>
           </w:tcPr>
@@ -6760,7 +6760,7 @@
         </w:tc>
         <w:tc>
           <w:tcPr>
-            <w:tcW w:w="2341" w:type="dxa"/>
+            <w:tcW w:w="2342" w:type="dxa"/>
             <w:tcBorders/>
             <w:shd w:fill="auto" w:val="clear"/>
           </w:tcPr>
@@ -6801,7 +6801,7 @@
         <w:trPr/>
         <w:tc>
           <w:tcPr>
-            <w:tcW w:w="1236" w:type="dxa"/>
+            <w:tcW w:w="1235" w:type="dxa"/>
             <w:tcBorders/>
             <w:shd w:fill="auto" w:val="clear"/>
           </w:tcPr>
@@ -6864,7 +6864,7 @@
         </w:tc>
         <w:tc>
           <w:tcPr>
-            <w:tcW w:w="2341" w:type="dxa"/>
+            <w:tcW w:w="2342" w:type="dxa"/>
             <w:tcBorders/>
             <w:shd w:fill="auto" w:val="clear"/>
           </w:tcPr>
@@ -6891,7 +6891,7 @@
         <w:trPr/>
         <w:tc>
           <w:tcPr>
-            <w:tcW w:w="1236" w:type="dxa"/>
+            <w:tcW w:w="1235" w:type="dxa"/>
             <w:tcBorders/>
             <w:shd w:fill="auto" w:val="clear"/>
           </w:tcPr>
@@ -6951,7 +6951,7 @@
         </w:tc>
         <w:tc>
           <w:tcPr>
-            <w:tcW w:w="2341" w:type="dxa"/>
+            <w:tcW w:w="2342" w:type="dxa"/>
             <w:tcBorders/>
             <w:shd w:fill="auto" w:val="clear"/>
           </w:tcPr>
@@ -6978,7 +6978,7 @@
         <w:trPr/>
         <w:tc>
           <w:tcPr>
-            <w:tcW w:w="1236" w:type="dxa"/>
+            <w:tcW w:w="1235" w:type="dxa"/>
             <w:tcBorders/>
             <w:shd w:fill="auto" w:val="clear"/>
           </w:tcPr>
@@ -7044,7 +7044,7 @@
         </w:tc>
         <w:tc>
           <w:tcPr>
-            <w:tcW w:w="2341" w:type="dxa"/>
+            <w:tcW w:w="2342" w:type="dxa"/>
             <w:tcBorders/>
             <w:shd w:fill="auto" w:val="clear"/>
           </w:tcPr>
@@ -7071,7 +7071,7 @@
         <w:trPr/>
         <w:tc>
           <w:tcPr>
-            <w:tcW w:w="1236" w:type="dxa"/>
+            <w:tcW w:w="1235" w:type="dxa"/>
             <w:tcBorders/>
             <w:shd w:fill="auto" w:val="clear"/>
           </w:tcPr>
@@ -7137,7 +7137,7 @@
         </w:tc>
         <w:tc>
           <w:tcPr>
-            <w:tcW w:w="2341" w:type="dxa"/>
+            <w:tcW w:w="2342" w:type="dxa"/>
             <w:tcBorders/>
             <w:shd w:fill="auto" w:val="clear"/>
           </w:tcPr>
@@ -7164,7 +7164,7 @@
         <w:trPr/>
         <w:tc>
           <w:tcPr>
-            <w:tcW w:w="1236" w:type="dxa"/>
+            <w:tcW w:w="1235" w:type="dxa"/>
             <w:tcBorders>
               <w:top w:val="nil"/>
             </w:tcBorders>
@@ -7236,7 +7236,7 @@
         </w:tc>
         <w:tc>
           <w:tcPr>
-            <w:tcW w:w="2341" w:type="dxa"/>
+            <w:tcW w:w="2342" w:type="dxa"/>
             <w:tcBorders>
               <w:top w:val="nil"/>
             </w:tcBorders>
@@ -7265,7 +7265,7 @@
         <w:trPr/>
         <w:tc>
           <w:tcPr>
-            <w:tcW w:w="1236" w:type="dxa"/>
+            <w:tcW w:w="1235" w:type="dxa"/>
             <w:tcBorders>
               <w:top w:val="nil"/>
             </w:tcBorders>
@@ -7337,7 +7337,7 @@
         </w:tc>
         <w:tc>
           <w:tcPr>
-            <w:tcW w:w="2341" w:type="dxa"/>
+            <w:tcW w:w="2342" w:type="dxa"/>
             <w:tcBorders>
               <w:top w:val="nil"/>
             </w:tcBorders>
@@ -7366,7 +7366,7 @@
         <w:trPr/>
         <w:tc>
           <w:tcPr>
-            <w:tcW w:w="1236" w:type="dxa"/>
+            <w:tcW w:w="1235" w:type="dxa"/>
             <w:tcBorders>
               <w:top w:val="nil"/>
             </w:tcBorders>
@@ -7438,7 +7438,7 @@
         </w:tc>
         <w:tc>
           <w:tcPr>
-            <w:tcW w:w="2341" w:type="dxa"/>
+            <w:tcW w:w="2342" w:type="dxa"/>
             <w:tcBorders>
               <w:top w:val="nil"/>
             </w:tcBorders>
@@ -7467,7 +7467,7 @@
         <w:trPr/>
         <w:tc>
           <w:tcPr>
-            <w:tcW w:w="1236" w:type="dxa"/>
+            <w:tcW w:w="1235" w:type="dxa"/>
             <w:tcBorders>
               <w:top w:val="nil"/>
             </w:tcBorders>
@@ -7539,7 +7539,7 @@
         </w:tc>
         <w:tc>
           <w:tcPr>
-            <w:tcW w:w="2341" w:type="dxa"/>
+            <w:tcW w:w="2342" w:type="dxa"/>
             <w:tcBorders>
               <w:top w:val="nil"/>
             </w:tcBorders>
@@ -7568,7 +7568,7 @@
         <w:trPr/>
         <w:tc>
           <w:tcPr>
-            <w:tcW w:w="1236" w:type="dxa"/>
+            <w:tcW w:w="1235" w:type="dxa"/>
             <w:tcBorders>
               <w:top w:val="nil"/>
             </w:tcBorders>
@@ -7649,7 +7649,7 @@
         </w:tc>
         <w:tc>
           <w:tcPr>
-            <w:tcW w:w="2341" w:type="dxa"/>
+            <w:tcW w:w="2342" w:type="dxa"/>
             <w:tcBorders>
               <w:top w:val="nil"/>
             </w:tcBorders>
@@ -7678,7 +7678,7 @@
         <w:trPr/>
         <w:tc>
           <w:tcPr>
-            <w:tcW w:w="1236" w:type="dxa"/>
+            <w:tcW w:w="1235" w:type="dxa"/>
             <w:tcBorders>
               <w:top w:val="nil"/>
             </w:tcBorders>
@@ -7759,7 +7759,7 @@
         </w:tc>
         <w:tc>
           <w:tcPr>
-            <w:tcW w:w="2341" w:type="dxa"/>
+            <w:tcW w:w="2342" w:type="dxa"/>
             <w:tcBorders>
               <w:top w:val="nil"/>
             </w:tcBorders>
@@ -7788,7 +7788,7 @@
         <w:trPr/>
         <w:tc>
           <w:tcPr>
-            <w:tcW w:w="1236" w:type="dxa"/>
+            <w:tcW w:w="1235" w:type="dxa"/>
             <w:tcBorders>
               <w:top w:val="nil"/>
             </w:tcBorders>
@@ -7869,7 +7869,7 @@
         </w:tc>
         <w:tc>
           <w:tcPr>
-            <w:tcW w:w="2341" w:type="dxa"/>
+            <w:tcW w:w="2342" w:type="dxa"/>
             <w:tcBorders>
               <w:top w:val="nil"/>
             </w:tcBorders>
@@ -7898,7 +7898,7 @@
         <w:trPr/>
         <w:tc>
           <w:tcPr>
-            <w:tcW w:w="1236" w:type="dxa"/>
+            <w:tcW w:w="1235" w:type="dxa"/>
             <w:tcBorders>
               <w:top w:val="nil"/>
             </w:tcBorders>
@@ -7979,7 +7979,7 @@
         </w:tc>
         <w:tc>
           <w:tcPr>
-            <w:tcW w:w="2341" w:type="dxa"/>
+            <w:tcW w:w="2342" w:type="dxa"/>
             <w:tcBorders>
               <w:top w:val="nil"/>
             </w:tcBorders>
@@ -8008,7 +8008,7 @@
         <w:trPr/>
         <w:tc>
           <w:tcPr>
-            <w:tcW w:w="1236" w:type="dxa"/>
+            <w:tcW w:w="1235" w:type="dxa"/>
             <w:tcBorders>
               <w:top w:val="nil"/>
             </w:tcBorders>
@@ -8094,7 +8094,7 @@
         </w:tc>
         <w:tc>
           <w:tcPr>
-            <w:tcW w:w="2341" w:type="dxa"/>
+            <w:tcW w:w="2342" w:type="dxa"/>
             <w:tcBorders>
               <w:top w:val="nil"/>
             </w:tcBorders>
@@ -8123,7 +8123,7 @@
         <w:trPr/>
         <w:tc>
           <w:tcPr>
-            <w:tcW w:w="1236" w:type="dxa"/>
+            <w:tcW w:w="1235" w:type="dxa"/>
             <w:tcBorders>
               <w:top w:val="nil"/>
             </w:tcBorders>
@@ -8209,7 +8209,7 @@
         </w:tc>
         <w:tc>
           <w:tcPr>
-            <w:tcW w:w="2341" w:type="dxa"/>
+            <w:tcW w:w="2342" w:type="dxa"/>
             <w:tcBorders>
               <w:top w:val="nil"/>
             </w:tcBorders>
@@ -8238,7 +8238,7 @@
         <w:trPr/>
         <w:tc>
           <w:tcPr>
-            <w:tcW w:w="1236" w:type="dxa"/>
+            <w:tcW w:w="1235" w:type="dxa"/>
             <w:tcBorders>
               <w:top w:val="nil"/>
             </w:tcBorders>
@@ -8324,7 +8324,7 @@
         </w:tc>
         <w:tc>
           <w:tcPr>
-            <w:tcW w:w="2341" w:type="dxa"/>
+            <w:tcW w:w="2342" w:type="dxa"/>
             <w:tcBorders>
               <w:top w:val="nil"/>
             </w:tcBorders>
@@ -8353,7 +8353,7 @@
         <w:trPr/>
         <w:tc>
           <w:tcPr>
-            <w:tcW w:w="1236" w:type="dxa"/>
+            <w:tcW w:w="1235" w:type="dxa"/>
             <w:tcBorders>
               <w:top w:val="nil"/>
             </w:tcBorders>
@@ -8430,7 +8430,7 @@
         </w:tc>
         <w:tc>
           <w:tcPr>
-            <w:tcW w:w="2341" w:type="dxa"/>
+            <w:tcW w:w="2342" w:type="dxa"/>
             <w:tcBorders>
               <w:top w:val="nil"/>
             </w:tcBorders>
@@ -8459,7 +8459,7 @@
         <w:trPr/>
         <w:tc>
           <w:tcPr>
-            <w:tcW w:w="1236" w:type="dxa"/>
+            <w:tcW w:w="1235" w:type="dxa"/>
             <w:tcBorders>
               <w:top w:val="nil"/>
             </w:tcBorders>
@@ -8545,7 +8545,7 @@
         </w:tc>
         <w:tc>
           <w:tcPr>
-            <w:tcW w:w="2341" w:type="dxa"/>
+            <w:tcW w:w="2342" w:type="dxa"/>
             <w:tcBorders>
               <w:top w:val="nil"/>
             </w:tcBorders>
@@ -8574,7 +8574,7 @@
         <w:trPr/>
         <w:tc>
           <w:tcPr>
-            <w:tcW w:w="1236" w:type="dxa"/>
+            <w:tcW w:w="1235" w:type="dxa"/>
             <w:tcBorders>
               <w:top w:val="nil"/>
             </w:tcBorders>
@@ -8655,7 +8655,7 @@
         </w:tc>
         <w:tc>
           <w:tcPr>
-            <w:tcW w:w="2341" w:type="dxa"/>
+            <w:tcW w:w="2342" w:type="dxa"/>
             <w:tcBorders>
               <w:top w:val="nil"/>
             </w:tcBorders>
@@ -8684,7 +8684,7 @@
         <w:trPr/>
         <w:tc>
           <w:tcPr>
-            <w:tcW w:w="1236" w:type="dxa"/>
+            <w:tcW w:w="1235" w:type="dxa"/>
             <w:tcBorders>
               <w:top w:val="nil"/>
             </w:tcBorders>
@@ -8756,7 +8756,7 @@
         </w:tc>
         <w:tc>
           <w:tcPr>
-            <w:tcW w:w="2341" w:type="dxa"/>
+            <w:tcW w:w="2342" w:type="dxa"/>
             <w:tcBorders>
               <w:top w:val="nil"/>
             </w:tcBorders>
@@ -8785,7 +8785,7 @@
         <w:trPr/>
         <w:tc>
           <w:tcPr>
-            <w:tcW w:w="1236" w:type="dxa"/>
+            <w:tcW w:w="1235" w:type="dxa"/>
             <w:tcBorders>
               <w:top w:val="nil"/>
             </w:tcBorders>
@@ -8859,7 +8859,7 @@
         </w:tc>
         <w:tc>
           <w:tcPr>
-            <w:tcW w:w="2341" w:type="dxa"/>
+            <w:tcW w:w="2342" w:type="dxa"/>
             <w:tcBorders>
               <w:top w:val="nil"/>
             </w:tcBorders>
@@ -9134,15 +9134,15 @@
         <w:tblLook w:val="01e0" w:noVBand="0" w:noHBand="0" w:lastColumn="1" w:firstColumn="1" w:lastRow="1" w:firstRow="1"/>
       </w:tblPr>
       <w:tblGrid>
-        <w:gridCol w:w="4779"/>
+        <w:gridCol w:w="4778"/>
         <w:gridCol w:w="1696"/>
-        <w:gridCol w:w="2285"/>
+        <w:gridCol w:w="2286"/>
       </w:tblGrid>
       <w:tr>
         <w:trPr/>
         <w:tc>
           <w:tcPr>
-            <w:tcW w:w="4779" w:type="dxa"/>
+            <w:tcW w:w="4778" w:type="dxa"/>
             <w:tcBorders/>
             <w:shd w:color="auto" w:fill="E6E6E6" w:val="clear"/>
           </w:tcPr>
@@ -9184,7 +9184,7 @@
         </w:tc>
         <w:tc>
           <w:tcPr>
-            <w:tcW w:w="2285" w:type="dxa"/>
+            <w:tcW w:w="2286" w:type="dxa"/>
             <w:tcBorders/>
             <w:shd w:color="auto" w:fill="E6E6E6" w:val="clear"/>
           </w:tcPr>
@@ -9208,7 +9208,7 @@
         <w:trPr/>
         <w:tc>
           <w:tcPr>
-            <w:tcW w:w="4779" w:type="dxa"/>
+            <w:tcW w:w="4778" w:type="dxa"/>
             <w:tcBorders/>
             <w:shd w:fill="auto" w:val="clear"/>
           </w:tcPr>
@@ -9256,7 +9256,7 @@
         </w:tc>
         <w:tc>
           <w:tcPr>
-            <w:tcW w:w="2285" w:type="dxa"/>
+            <w:tcW w:w="2286" w:type="dxa"/>
             <w:tcBorders/>
             <w:shd w:fill="auto" w:val="clear"/>
           </w:tcPr>
@@ -9300,7 +9300,7 @@
         <w:trPr/>
         <w:tc>
           <w:tcPr>
-            <w:tcW w:w="4779" w:type="dxa"/>
+            <w:tcW w:w="4778" w:type="dxa"/>
             <w:tcBorders/>
             <w:shd w:fill="auto" w:val="clear"/>
           </w:tcPr>
@@ -9348,7 +9348,7 @@
         </w:tc>
         <w:tc>
           <w:tcPr>
-            <w:tcW w:w="2285" w:type="dxa"/>
+            <w:tcW w:w="2286" w:type="dxa"/>
             <w:tcBorders/>
             <w:shd w:fill="auto" w:val="clear"/>
           </w:tcPr>
@@ -9376,7 +9376,7 @@
         <w:trPr/>
         <w:tc>
           <w:tcPr>
-            <w:tcW w:w="4779" w:type="dxa"/>
+            <w:tcW w:w="4778" w:type="dxa"/>
             <w:tcBorders/>
             <w:shd w:fill="auto" w:val="clear"/>
           </w:tcPr>
@@ -9424,7 +9424,7 @@
         </w:tc>
         <w:tc>
           <w:tcPr>
-            <w:tcW w:w="2285" w:type="dxa"/>
+            <w:tcW w:w="2286" w:type="dxa"/>
             <w:tcBorders/>
             <w:shd w:fill="auto" w:val="clear"/>
           </w:tcPr>
@@ -9451,7 +9451,7 @@
         <w:trPr/>
         <w:tc>
           <w:tcPr>
-            <w:tcW w:w="4779" w:type="dxa"/>
+            <w:tcW w:w="4778" w:type="dxa"/>
             <w:tcBorders/>
             <w:shd w:fill="auto" w:val="clear"/>
           </w:tcPr>
@@ -9499,7 +9499,7 @@
         </w:tc>
         <w:tc>
           <w:tcPr>
-            <w:tcW w:w="2285" w:type="dxa"/>
+            <w:tcW w:w="2286" w:type="dxa"/>
             <w:tcBorders/>
             <w:shd w:fill="auto" w:val="clear"/>
           </w:tcPr>
@@ -9526,7 +9526,7 @@
         <w:trPr/>
         <w:tc>
           <w:tcPr>
-            <w:tcW w:w="4779" w:type="dxa"/>
+            <w:tcW w:w="4778" w:type="dxa"/>
             <w:tcBorders/>
             <w:shd w:fill="auto" w:val="clear"/>
           </w:tcPr>
@@ -9574,7 +9574,7 @@
         </w:tc>
         <w:tc>
           <w:tcPr>
-            <w:tcW w:w="2285" w:type="dxa"/>
+            <w:tcW w:w="2286" w:type="dxa"/>
             <w:tcBorders/>
             <w:shd w:fill="auto" w:val="clear"/>
           </w:tcPr>
@@ -9601,7 +9601,7 @@
         <w:trPr/>
         <w:tc>
           <w:tcPr>
-            <w:tcW w:w="4779" w:type="dxa"/>
+            <w:tcW w:w="4778" w:type="dxa"/>
             <w:tcBorders>
               <w:top w:val="nil"/>
             </w:tcBorders>
@@ -9653,7 +9653,7 @@
         </w:tc>
         <w:tc>
           <w:tcPr>
-            <w:tcW w:w="2285" w:type="dxa"/>
+            <w:tcW w:w="2286" w:type="dxa"/>
             <w:tcBorders>
               <w:top w:val="nil"/>
             </w:tcBorders>
@@ -9682,7 +9682,7 @@
         <w:trPr/>
         <w:tc>
           <w:tcPr>
-            <w:tcW w:w="4779" w:type="dxa"/>
+            <w:tcW w:w="4778" w:type="dxa"/>
             <w:tcBorders>
               <w:top w:val="nil"/>
             </w:tcBorders>
@@ -9734,7 +9734,7 @@
         </w:tc>
         <w:tc>
           <w:tcPr>
-            <w:tcW w:w="2285" w:type="dxa"/>
+            <w:tcW w:w="2286" w:type="dxa"/>
             <w:tcBorders>
               <w:top w:val="nil"/>
             </w:tcBorders>
@@ -9763,7 +9763,7 @@
         <w:trPr/>
         <w:tc>
           <w:tcPr>
-            <w:tcW w:w="4779" w:type="dxa"/>
+            <w:tcW w:w="4778" w:type="dxa"/>
             <w:tcBorders>
               <w:top w:val="nil"/>
             </w:tcBorders>
@@ -9815,7 +9815,7 @@
         </w:tc>
         <w:tc>
           <w:tcPr>
-            <w:tcW w:w="2285" w:type="dxa"/>
+            <w:tcW w:w="2286" w:type="dxa"/>
             <w:tcBorders>
               <w:top w:val="nil"/>
             </w:tcBorders>
@@ -10338,16 +10338,16 @@
         <w:tblLook w:val="01e0" w:noVBand="0" w:noHBand="0" w:lastColumn="1" w:firstColumn="1" w:lastRow="1" w:firstRow="1"/>
       </w:tblPr>
       <w:tblGrid>
-        <w:gridCol w:w="2249"/>
+        <w:gridCol w:w="2248"/>
         <w:gridCol w:w="2340"/>
-        <w:gridCol w:w="2324"/>
-        <w:gridCol w:w="1758"/>
+        <w:gridCol w:w="2323"/>
+        <w:gridCol w:w="1760"/>
       </w:tblGrid>
       <w:tr>
         <w:trPr/>
         <w:tc>
           <w:tcPr>
-            <w:tcW w:w="2249" w:type="dxa"/>
+            <w:tcW w:w="2248" w:type="dxa"/>
             <w:tcBorders/>
             <w:shd w:color="auto" w:fill="E6E6E6" w:val="clear"/>
           </w:tcPr>
@@ -10389,7 +10389,7 @@
         </w:tc>
         <w:tc>
           <w:tcPr>
-            <w:tcW w:w="2324" w:type="dxa"/>
+            <w:tcW w:w="2323" w:type="dxa"/>
             <w:tcBorders/>
             <w:shd w:color="auto" w:fill="E6E6E6" w:val="clear"/>
           </w:tcPr>
@@ -10410,7 +10410,7 @@
         </w:tc>
         <w:tc>
           <w:tcPr>
-            <w:tcW w:w="1758" w:type="dxa"/>
+            <w:tcW w:w="1760" w:type="dxa"/>
             <w:tcBorders/>
             <w:shd w:color="auto" w:fill="E6E6E6" w:val="clear"/>
           </w:tcPr>
@@ -10434,7 +10434,7 @@
         <w:trPr/>
         <w:tc>
           <w:tcPr>
-            <w:tcW w:w="2249" w:type="dxa"/>
+            <w:tcW w:w="2248" w:type="dxa"/>
             <w:tcBorders/>
             <w:shd w:fill="auto" w:val="clear"/>
           </w:tcPr>
@@ -10484,7 +10484,7 @@
         </w:tc>
         <w:tc>
           <w:tcPr>
-            <w:tcW w:w="2324" w:type="dxa"/>
+            <w:tcW w:w="2323" w:type="dxa"/>
             <w:tcBorders/>
             <w:shd w:fill="auto" w:val="clear"/>
           </w:tcPr>
@@ -10509,7 +10509,7 @@
         </w:tc>
         <w:tc>
           <w:tcPr>
-            <w:tcW w:w="1758" w:type="dxa"/>
+            <w:tcW w:w="1760" w:type="dxa"/>
             <w:tcBorders/>
             <w:shd w:fill="auto" w:val="clear"/>
           </w:tcPr>
@@ -10533,7 +10533,7 @@
         <w:trPr/>
         <w:tc>
           <w:tcPr>
-            <w:tcW w:w="2249" w:type="dxa"/>
+            <w:tcW w:w="2248" w:type="dxa"/>
             <w:tcBorders/>
             <w:shd w:fill="auto" w:val="clear"/>
           </w:tcPr>
@@ -10583,7 +10583,7 @@
         </w:tc>
         <w:tc>
           <w:tcPr>
-            <w:tcW w:w="2324" w:type="dxa"/>
+            <w:tcW w:w="2323" w:type="dxa"/>
             <w:tcBorders/>
             <w:shd w:fill="auto" w:val="clear"/>
           </w:tcPr>
@@ -10608,7 +10608,7 @@
         </w:tc>
         <w:tc>
           <w:tcPr>
-            <w:tcW w:w="1758" w:type="dxa"/>
+            <w:tcW w:w="1760" w:type="dxa"/>
             <w:tcBorders/>
             <w:shd w:fill="auto" w:val="clear"/>
           </w:tcPr>
@@ -10632,7 +10632,7 @@
         <w:trPr/>
         <w:tc>
           <w:tcPr>
-            <w:tcW w:w="2249" w:type="dxa"/>
+            <w:tcW w:w="2248" w:type="dxa"/>
             <w:tcBorders/>
             <w:shd w:fill="auto" w:val="clear"/>
           </w:tcPr>
@@ -10682,7 +10682,7 @@
         </w:tc>
         <w:tc>
           <w:tcPr>
-            <w:tcW w:w="2324" w:type="dxa"/>
+            <w:tcW w:w="2323" w:type="dxa"/>
             <w:tcBorders/>
             <w:shd w:fill="auto" w:val="clear"/>
           </w:tcPr>
@@ -10707,7 +10707,7 @@
         </w:tc>
         <w:tc>
           <w:tcPr>
-            <w:tcW w:w="1758" w:type="dxa"/>
+            <w:tcW w:w="1760" w:type="dxa"/>
             <w:tcBorders/>
             <w:shd w:fill="auto" w:val="clear"/>
           </w:tcPr>
@@ -10731,7 +10731,7 @@
         <w:trPr/>
         <w:tc>
           <w:tcPr>
-            <w:tcW w:w="2249" w:type="dxa"/>
+            <w:tcW w:w="2248" w:type="dxa"/>
             <w:tcBorders/>
             <w:shd w:fill="auto" w:val="clear"/>
           </w:tcPr>
@@ -10781,7 +10781,7 @@
         </w:tc>
         <w:tc>
           <w:tcPr>
-            <w:tcW w:w="2324" w:type="dxa"/>
+            <w:tcW w:w="2323" w:type="dxa"/>
             <w:tcBorders/>
             <w:shd w:fill="auto" w:val="clear"/>
           </w:tcPr>
@@ -10806,7 +10806,7 @@
         </w:tc>
         <w:tc>
           <w:tcPr>
-            <w:tcW w:w="1758" w:type="dxa"/>
+            <w:tcW w:w="1760" w:type="dxa"/>
             <w:tcBorders/>
             <w:shd w:fill="auto" w:val="clear"/>
           </w:tcPr>
@@ -16202,6 +16202,573 @@
   </w:style>
   <w:style w:type="character" w:styleId="ListLabel339">
     <w:name w:val="ListLabel 339"/>
+    <w:qFormat/>
+    <w:rPr>
+      <w:rFonts w:cs="OpenSymbol"/>
+    </w:rPr>
+  </w:style>
+  <w:style w:type="character" w:styleId="ListLabel340">
+    <w:name w:val="ListLabel 340"/>
+    <w:qFormat/>
+    <w:rPr>
+      <w:rFonts w:cs="Symbol"/>
+    </w:rPr>
+  </w:style>
+  <w:style w:type="character" w:styleId="ListLabel341">
+    <w:name w:val="ListLabel 341"/>
+    <w:qFormat/>
+    <w:rPr>
+      <w:rFonts w:cs="Courier New"/>
+    </w:rPr>
+  </w:style>
+  <w:style w:type="character" w:styleId="ListLabel342">
+    <w:name w:val="ListLabel 342"/>
+    <w:qFormat/>
+    <w:rPr>
+      <w:rFonts w:cs="Wingdings"/>
+    </w:rPr>
+  </w:style>
+  <w:style w:type="character" w:styleId="ListLabel343">
+    <w:name w:val="ListLabel 343"/>
+    <w:qFormat/>
+    <w:rPr>
+      <w:rFonts w:cs="Symbol"/>
+    </w:rPr>
+  </w:style>
+  <w:style w:type="character" w:styleId="ListLabel344">
+    <w:name w:val="ListLabel 344"/>
+    <w:qFormat/>
+    <w:rPr>
+      <w:rFonts w:cs="Courier New"/>
+    </w:rPr>
+  </w:style>
+  <w:style w:type="character" w:styleId="ListLabel345">
+    <w:name w:val="ListLabel 345"/>
+    <w:qFormat/>
+    <w:rPr>
+      <w:rFonts w:cs="Wingdings"/>
+    </w:rPr>
+  </w:style>
+  <w:style w:type="character" w:styleId="ListLabel346">
+    <w:name w:val="ListLabel 346"/>
+    <w:qFormat/>
+    <w:rPr>
+      <w:rFonts w:cs="Symbol"/>
+    </w:rPr>
+  </w:style>
+  <w:style w:type="character" w:styleId="ListLabel347">
+    <w:name w:val="ListLabel 347"/>
+    <w:qFormat/>
+    <w:rPr>
+      <w:rFonts w:cs="Courier New"/>
+    </w:rPr>
+  </w:style>
+  <w:style w:type="character" w:styleId="ListLabel348">
+    <w:name w:val="ListLabel 348"/>
+    <w:qFormat/>
+    <w:rPr>
+      <w:rFonts w:cs="Wingdings"/>
+    </w:rPr>
+  </w:style>
+  <w:style w:type="character" w:styleId="ListLabel349">
+    <w:name w:val="ListLabel 349"/>
+    <w:qFormat/>
+    <w:rPr>
+      <w:rFonts w:cs="OpenSymbol"/>
+    </w:rPr>
+  </w:style>
+  <w:style w:type="character" w:styleId="ListLabel350">
+    <w:name w:val="ListLabel 350"/>
+    <w:qFormat/>
+    <w:rPr>
+      <w:rFonts w:cs="OpenSymbol"/>
+    </w:rPr>
+  </w:style>
+  <w:style w:type="character" w:styleId="ListLabel351">
+    <w:name w:val="ListLabel 351"/>
+    <w:qFormat/>
+    <w:rPr>
+      <w:rFonts w:cs="OpenSymbol"/>
+    </w:rPr>
+  </w:style>
+  <w:style w:type="character" w:styleId="ListLabel352">
+    <w:name w:val="ListLabel 352"/>
+    <w:qFormat/>
+    <w:rPr>
+      <w:rFonts w:cs="OpenSymbol"/>
+    </w:rPr>
+  </w:style>
+  <w:style w:type="character" w:styleId="ListLabel353">
+    <w:name w:val="ListLabel 353"/>
+    <w:qFormat/>
+    <w:rPr>
+      <w:rFonts w:cs="OpenSymbol"/>
+    </w:rPr>
+  </w:style>
+  <w:style w:type="character" w:styleId="ListLabel354">
+    <w:name w:val="ListLabel 354"/>
+    <w:qFormat/>
+    <w:rPr>
+      <w:rFonts w:cs="OpenSymbol"/>
+    </w:rPr>
+  </w:style>
+  <w:style w:type="character" w:styleId="ListLabel355">
+    <w:name w:val="ListLabel 355"/>
+    <w:qFormat/>
+    <w:rPr>
+      <w:rFonts w:cs="OpenSymbol"/>
+    </w:rPr>
+  </w:style>
+  <w:style w:type="character" w:styleId="ListLabel356">
+    <w:name w:val="ListLabel 356"/>
+    <w:qFormat/>
+    <w:rPr>
+      <w:rFonts w:cs="OpenSymbol"/>
+    </w:rPr>
+  </w:style>
+  <w:style w:type="character" w:styleId="ListLabel357">
+    <w:name w:val="ListLabel 357"/>
+    <w:qFormat/>
+    <w:rPr>
+      <w:rFonts w:cs="OpenSymbol"/>
+    </w:rPr>
+  </w:style>
+  <w:style w:type="character" w:styleId="ListLabel358">
+    <w:name w:val="ListLabel 358"/>
+    <w:qFormat/>
+    <w:rPr>
+      <w:rFonts w:cs="OpenSymbol"/>
+    </w:rPr>
+  </w:style>
+  <w:style w:type="character" w:styleId="ListLabel359">
+    <w:name w:val="ListLabel 359"/>
+    <w:qFormat/>
+    <w:rPr>
+      <w:rFonts w:cs="OpenSymbol"/>
+    </w:rPr>
+  </w:style>
+  <w:style w:type="character" w:styleId="ListLabel360">
+    <w:name w:val="ListLabel 360"/>
+    <w:qFormat/>
+    <w:rPr>
+      <w:rFonts w:cs="OpenSymbol"/>
+    </w:rPr>
+  </w:style>
+  <w:style w:type="character" w:styleId="ListLabel361">
+    <w:name w:val="ListLabel 361"/>
+    <w:qFormat/>
+    <w:rPr>
+      <w:rFonts w:cs="OpenSymbol"/>
+    </w:rPr>
+  </w:style>
+  <w:style w:type="character" w:styleId="ListLabel362">
+    <w:name w:val="ListLabel 362"/>
+    <w:qFormat/>
+    <w:rPr>
+      <w:rFonts w:cs="OpenSymbol"/>
+    </w:rPr>
+  </w:style>
+  <w:style w:type="character" w:styleId="ListLabel363">
+    <w:name w:val="ListLabel 363"/>
+    <w:qFormat/>
+    <w:rPr>
+      <w:rFonts w:cs="OpenSymbol"/>
+    </w:rPr>
+  </w:style>
+  <w:style w:type="character" w:styleId="ListLabel364">
+    <w:name w:val="ListLabel 364"/>
+    <w:qFormat/>
+    <w:rPr>
+      <w:rFonts w:cs="OpenSymbol"/>
+    </w:rPr>
+  </w:style>
+  <w:style w:type="character" w:styleId="ListLabel365">
+    <w:name w:val="ListLabel 365"/>
+    <w:qFormat/>
+    <w:rPr>
+      <w:rFonts w:cs="OpenSymbol"/>
+    </w:rPr>
+  </w:style>
+  <w:style w:type="character" w:styleId="ListLabel366">
+    <w:name w:val="ListLabel 366"/>
+    <w:qFormat/>
+    <w:rPr>
+      <w:rFonts w:cs="OpenSymbol"/>
+    </w:rPr>
+  </w:style>
+  <w:style w:type="character" w:styleId="ListLabel367">
+    <w:name w:val="ListLabel 367"/>
+    <w:qFormat/>
+    <w:rPr>
+      <w:rFonts w:cs="OpenSymbol"/>
+    </w:rPr>
+  </w:style>
+  <w:style w:type="character" w:styleId="ListLabel368">
+    <w:name w:val="ListLabel 368"/>
+    <w:qFormat/>
+    <w:rPr>
+      <w:rFonts w:cs="OpenSymbol"/>
+    </w:rPr>
+  </w:style>
+  <w:style w:type="character" w:styleId="ListLabel369">
+    <w:name w:val="ListLabel 369"/>
+    <w:qFormat/>
+    <w:rPr>
+      <w:rFonts w:cs="OpenSymbol"/>
+    </w:rPr>
+  </w:style>
+  <w:style w:type="character" w:styleId="ListLabel370">
+    <w:name w:val="ListLabel 370"/>
+    <w:qFormat/>
+    <w:rPr>
+      <w:rFonts w:cs="OpenSymbol"/>
+    </w:rPr>
+  </w:style>
+  <w:style w:type="character" w:styleId="ListLabel371">
+    <w:name w:val="ListLabel 371"/>
+    <w:qFormat/>
+    <w:rPr>
+      <w:rFonts w:cs="OpenSymbol"/>
+    </w:rPr>
+  </w:style>
+  <w:style w:type="character" w:styleId="ListLabel372">
+    <w:name w:val="ListLabel 372"/>
+    <w:qFormat/>
+    <w:rPr>
+      <w:rFonts w:cs="OpenSymbol"/>
+    </w:rPr>
+  </w:style>
+  <w:style w:type="character" w:styleId="ListLabel373">
+    <w:name w:val="ListLabel 373"/>
+    <w:qFormat/>
+    <w:rPr>
+      <w:rFonts w:cs="OpenSymbol"/>
+    </w:rPr>
+  </w:style>
+  <w:style w:type="character" w:styleId="ListLabel374">
+    <w:name w:val="ListLabel 374"/>
+    <w:qFormat/>
+    <w:rPr>
+      <w:rFonts w:cs="OpenSymbol"/>
+    </w:rPr>
+  </w:style>
+  <w:style w:type="character" w:styleId="ListLabel375">
+    <w:name w:val="ListLabel 375"/>
+    <w:qFormat/>
+    <w:rPr>
+      <w:rFonts w:cs="OpenSymbol"/>
+    </w:rPr>
+  </w:style>
+  <w:style w:type="character" w:styleId="ListLabel376">
+    <w:name w:val="ListLabel 376"/>
+    <w:qFormat/>
+    <w:rPr>
+      <w:rFonts w:cs="OpenSymbol"/>
+    </w:rPr>
+  </w:style>
+  <w:style w:type="character" w:styleId="ListLabel377">
+    <w:name w:val="ListLabel 377"/>
+    <w:qFormat/>
+    <w:rPr>
+      <w:rFonts w:cs="OpenSymbol"/>
+    </w:rPr>
+  </w:style>
+  <w:style w:type="character" w:styleId="ListLabel378">
+    <w:name w:val="ListLabel 378"/>
+    <w:qFormat/>
+    <w:rPr>
+      <w:rFonts w:cs="OpenSymbol"/>
+    </w:rPr>
+  </w:style>
+  <w:style w:type="character" w:styleId="ListLabel379">
+    <w:name w:val="ListLabel 379"/>
+    <w:qFormat/>
+    <w:rPr>
+      <w:rFonts w:cs="OpenSymbol"/>
+    </w:rPr>
+  </w:style>
+  <w:style w:type="character" w:styleId="ListLabel380">
+    <w:name w:val="ListLabel 380"/>
+    <w:qFormat/>
+    <w:rPr>
+      <w:rFonts w:cs="OpenSymbol"/>
+    </w:rPr>
+  </w:style>
+  <w:style w:type="character" w:styleId="ListLabel381">
+    <w:name w:val="ListLabel 381"/>
+    <w:qFormat/>
+    <w:rPr>
+      <w:rFonts w:cs="OpenSymbol"/>
+    </w:rPr>
+  </w:style>
+  <w:style w:type="character" w:styleId="ListLabel382">
+    <w:name w:val="ListLabel 382"/>
+    <w:qFormat/>
+    <w:rPr>
+      <w:rFonts w:cs="OpenSymbol"/>
+    </w:rPr>
+  </w:style>
+  <w:style w:type="character" w:styleId="ListLabel383">
+    <w:name w:val="ListLabel 383"/>
+    <w:qFormat/>
+    <w:rPr>
+      <w:rFonts w:cs="OpenSymbol"/>
+    </w:rPr>
+  </w:style>
+  <w:style w:type="character" w:styleId="ListLabel384">
+    <w:name w:val="ListLabel 384"/>
+    <w:qFormat/>
+    <w:rPr>
+      <w:rFonts w:cs="OpenSymbol"/>
+    </w:rPr>
+  </w:style>
+  <w:style w:type="character" w:styleId="ListLabel385">
+    <w:name w:val="ListLabel 385"/>
+    <w:qFormat/>
+    <w:rPr>
+      <w:rFonts w:ascii="Calibri" w:hAnsi="Calibri" w:cs="OpenSymbol"/>
+    </w:rPr>
+  </w:style>
+  <w:style w:type="character" w:styleId="ListLabel386">
+    <w:name w:val="ListLabel 386"/>
+    <w:qFormat/>
+    <w:rPr>
+      <w:rFonts w:cs="OpenSymbol"/>
+    </w:rPr>
+  </w:style>
+  <w:style w:type="character" w:styleId="ListLabel387">
+    <w:name w:val="ListLabel 387"/>
+    <w:qFormat/>
+    <w:rPr>
+      <w:rFonts w:cs="OpenSymbol"/>
+    </w:rPr>
+  </w:style>
+  <w:style w:type="character" w:styleId="ListLabel388">
+    <w:name w:val="ListLabel 388"/>
+    <w:qFormat/>
+    <w:rPr>
+      <w:rFonts w:cs="OpenSymbol"/>
+    </w:rPr>
+  </w:style>
+  <w:style w:type="character" w:styleId="ListLabel389">
+    <w:name w:val="ListLabel 389"/>
+    <w:qFormat/>
+    <w:rPr>
+      <w:rFonts w:cs="OpenSymbol"/>
+    </w:rPr>
+  </w:style>
+  <w:style w:type="character" w:styleId="ListLabel390">
+    <w:name w:val="ListLabel 390"/>
+    <w:qFormat/>
+    <w:rPr>
+      <w:rFonts w:cs="OpenSymbol"/>
+    </w:rPr>
+  </w:style>
+  <w:style w:type="character" w:styleId="ListLabel391">
+    <w:name w:val="ListLabel 391"/>
+    <w:qFormat/>
+    <w:rPr>
+      <w:rFonts w:cs="OpenSymbol"/>
+    </w:rPr>
+  </w:style>
+  <w:style w:type="character" w:styleId="ListLabel392">
+    <w:name w:val="ListLabel 392"/>
+    <w:qFormat/>
+    <w:rPr>
+      <w:rFonts w:cs="OpenSymbol"/>
+    </w:rPr>
+  </w:style>
+  <w:style w:type="character" w:styleId="ListLabel393">
+    <w:name w:val="ListLabel 393"/>
+    <w:qFormat/>
+    <w:rPr>
+      <w:rFonts w:cs="OpenSymbol"/>
+    </w:rPr>
+  </w:style>
+  <w:style w:type="character" w:styleId="ListLabel394">
+    <w:name w:val="ListLabel 394"/>
+    <w:qFormat/>
+    <w:rPr>
+      <w:rFonts w:cs="OpenSymbol"/>
+    </w:rPr>
+  </w:style>
+  <w:style w:type="character" w:styleId="ListLabel395">
+    <w:name w:val="ListLabel 395"/>
+    <w:qFormat/>
+    <w:rPr>
+      <w:rFonts w:cs="OpenSymbol"/>
+    </w:rPr>
+  </w:style>
+  <w:style w:type="character" w:styleId="ListLabel396">
+    <w:name w:val="ListLabel 396"/>
+    <w:qFormat/>
+    <w:rPr>
+      <w:rFonts w:cs="OpenSymbol"/>
+    </w:rPr>
+  </w:style>
+  <w:style w:type="character" w:styleId="ListLabel397">
+    <w:name w:val="ListLabel 397"/>
+    <w:qFormat/>
+    <w:rPr>
+      <w:rFonts w:cs="OpenSymbol"/>
+    </w:rPr>
+  </w:style>
+  <w:style w:type="character" w:styleId="ListLabel398">
+    <w:name w:val="ListLabel 398"/>
+    <w:qFormat/>
+    <w:rPr>
+      <w:rFonts w:cs="OpenSymbol"/>
+    </w:rPr>
+  </w:style>
+  <w:style w:type="character" w:styleId="ListLabel399">
+    <w:name w:val="ListLabel 399"/>
+    <w:qFormat/>
+    <w:rPr>
+      <w:rFonts w:cs="OpenSymbol"/>
+    </w:rPr>
+  </w:style>
+  <w:style w:type="character" w:styleId="ListLabel400">
+    <w:name w:val="ListLabel 400"/>
+    <w:qFormat/>
+    <w:rPr>
+      <w:rFonts w:cs="OpenSymbol"/>
+    </w:rPr>
+  </w:style>
+  <w:style w:type="character" w:styleId="ListLabel401">
+    <w:name w:val="ListLabel 401"/>
+    <w:qFormat/>
+    <w:rPr>
+      <w:rFonts w:cs="OpenSymbol"/>
+    </w:rPr>
+  </w:style>
+  <w:style w:type="character" w:styleId="ListLabel402">
+    <w:name w:val="ListLabel 402"/>
+    <w:qFormat/>
+    <w:rPr>
+      <w:rFonts w:cs="OpenSymbol"/>
+    </w:rPr>
+  </w:style>
+  <w:style w:type="character" w:styleId="ListLabel403">
+    <w:name w:val="ListLabel 403"/>
+    <w:qFormat/>
+    <w:rPr>
+      <w:rFonts w:cs="OpenSymbol"/>
+    </w:rPr>
+  </w:style>
+  <w:style w:type="character" w:styleId="ListLabel404">
+    <w:name w:val="ListLabel 404"/>
+    <w:qFormat/>
+    <w:rPr>
+      <w:rFonts w:cs="OpenSymbol"/>
+    </w:rPr>
+  </w:style>
+  <w:style w:type="character" w:styleId="ListLabel405">
+    <w:name w:val="ListLabel 405"/>
+    <w:qFormat/>
+    <w:rPr>
+      <w:rFonts w:cs="OpenSymbol"/>
+    </w:rPr>
+  </w:style>
+  <w:style w:type="character" w:styleId="ListLabel406">
+    <w:name w:val="ListLabel 406"/>
+    <w:qFormat/>
+    <w:rPr>
+      <w:rFonts w:cs="OpenSymbol"/>
+    </w:rPr>
+  </w:style>
+  <w:style w:type="character" w:styleId="ListLabel407">
+    <w:name w:val="ListLabel 407"/>
+    <w:qFormat/>
+    <w:rPr>
+      <w:rFonts w:cs="OpenSymbol"/>
+    </w:rPr>
+  </w:style>
+  <w:style w:type="character" w:styleId="ListLabel408">
+    <w:name w:val="ListLabel 408"/>
+    <w:qFormat/>
+    <w:rPr>
+      <w:rFonts w:cs="OpenSymbol"/>
+    </w:rPr>
+  </w:style>
+  <w:style w:type="character" w:styleId="ListLabel409">
+    <w:name w:val="ListLabel 409"/>
+    <w:qFormat/>
+    <w:rPr>
+      <w:rFonts w:cs="OpenSymbol"/>
+    </w:rPr>
+  </w:style>
+  <w:style w:type="character" w:styleId="ListLabel410">
+    <w:name w:val="ListLabel 410"/>
+    <w:qFormat/>
+    <w:rPr>
+      <w:rFonts w:cs="OpenSymbol"/>
+    </w:rPr>
+  </w:style>
+  <w:style w:type="character" w:styleId="ListLabel411">
+    <w:name w:val="ListLabel 411"/>
+    <w:qFormat/>
+    <w:rPr>
+      <w:rFonts w:cs="OpenSymbol"/>
+    </w:rPr>
+  </w:style>
+  <w:style w:type="character" w:styleId="ListLabel412">
+    <w:name w:val="ListLabel 412"/>
+    <w:qFormat/>
+    <w:rPr>
+      <w:rFonts w:cs="OpenSymbol"/>
+    </w:rPr>
+  </w:style>
+  <w:style w:type="character" w:styleId="ListLabel413">
+    <w:name w:val="ListLabel 413"/>
+    <w:qFormat/>
+    <w:rPr>
+      <w:rFonts w:cs="OpenSymbol"/>
+    </w:rPr>
+  </w:style>
+  <w:style w:type="character" w:styleId="ListLabel414">
+    <w:name w:val="ListLabel 414"/>
+    <w:qFormat/>
+    <w:rPr>
+      <w:rFonts w:cs="OpenSymbol"/>
+    </w:rPr>
+  </w:style>
+  <w:style w:type="character" w:styleId="ListLabel415">
+    <w:name w:val="ListLabel 415"/>
+    <w:qFormat/>
+    <w:rPr>
+      <w:rFonts w:cs="OpenSymbol"/>
+    </w:rPr>
+  </w:style>
+  <w:style w:type="character" w:styleId="ListLabel416">
+    <w:name w:val="ListLabel 416"/>
+    <w:qFormat/>
+    <w:rPr>
+      <w:rFonts w:cs="OpenSymbol"/>
+    </w:rPr>
+  </w:style>
+  <w:style w:type="character" w:styleId="ListLabel417">
+    <w:name w:val="ListLabel 417"/>
+    <w:qFormat/>
+    <w:rPr>
+      <w:rFonts w:cs="OpenSymbol"/>
+    </w:rPr>
+  </w:style>
+  <w:style w:type="character" w:styleId="ListLabel418">
+    <w:name w:val="ListLabel 418"/>
+    <w:qFormat/>
+    <w:rPr>
+      <w:rFonts w:cs="OpenSymbol"/>
+    </w:rPr>
+  </w:style>
+  <w:style w:type="character" w:styleId="ListLabel419">
+    <w:name w:val="ListLabel 419"/>
+    <w:qFormat/>
+    <w:rPr>
+      <w:rFonts w:cs="OpenSymbol"/>
+    </w:rPr>
+  </w:style>
+  <w:style w:type="character" w:styleId="ListLabel420">
+    <w:name w:val="ListLabel 420"/>
     <w:qFormat/>
     <w:rPr>
       <w:rFonts w:cs="OpenSymbol"/>
